--- a/Ethernet/reference documents/LWIP manual.docx
+++ b/Ethernet/reference documents/LWIP manual.docx
@@ -370,15 +370,7 @@
           <w:sz w:val="26"/>
           <w:szCs w:val="26"/>
         </w:rPr>
-        <w:t xml:space="preserve"> that have been received fr</w:t>
-      </w:r>
-      <w:r>
-        <w:rPr>
-          <w:rFonts w:ascii="aakar" w:hAnsi="aakar"/>
-          <w:sz w:val="26"/>
-          <w:szCs w:val="26"/>
-        </w:rPr>
-        <w:t>om the network also contain the IP address and port number of the originator of the packet. Functions for extracting those values exist.</w:t>
+        <w:t xml:space="preserve"> that have been received from the network also contain the IP address and port number of the originator of the packet. Functions for extracting those values exist.</w:t>
       </w:r>
     </w:p>
     <w:p>
@@ -489,10 +481,37 @@
           <w:color w:val="666666"/>
           <w:sz w:val="20"/>
           <w:szCs w:val="20"/>
-          <w:lang w:val="fr-FR"/>
-        </w:rPr>
-      </w:pPr>
-      <w:proofErr w:type="spellStart"/>
+        </w:rPr>
+      </w:pPr>
+      <w:r>
+        <w:rPr>
+          <w:rFonts w:ascii="FreeSans" w:hAnsi="FreeSans"/>
+          <w:color w:val="666666"/>
+          <w:sz w:val="20"/>
+          <w:szCs w:val="20"/>
+        </w:rPr>
+        <w:t xml:space="preserve">struct </w:t>
+      </w:r>
+      <w:proofErr w:type="spellStart"/>
+      <w:r>
+        <w:rPr>
+          <w:rFonts w:ascii="FreeSans" w:hAnsi="FreeSans"/>
+          <w:color w:val="666666"/>
+          <w:sz w:val="20"/>
+          <w:szCs w:val="20"/>
+        </w:rPr>
+        <w:t>netif</w:t>
+      </w:r>
+      <w:proofErr w:type="spellEnd"/>
+      <w:r>
+        <w:rPr>
+          <w:rFonts w:ascii="FreeSans" w:hAnsi="FreeSans"/>
+          <w:color w:val="666666"/>
+          <w:sz w:val="20"/>
+          <w:szCs w:val="20"/>
+        </w:rPr>
+        <w:t xml:space="preserve"> *</w:t>
+      </w:r>
       <w:proofErr w:type="gramStart"/>
       <w:r>
         <w:rPr>
@@ -500,19 +519,199 @@
           <w:color w:val="666666"/>
           <w:sz w:val="20"/>
           <w:szCs w:val="20"/>
-          <w:lang w:val="fr-FR"/>
-        </w:rPr>
-        <w:t>struct</w:t>
-      </w:r>
-      <w:proofErr w:type="spellEnd"/>
+        </w:rPr>
+        <w:t>next;</w:t>
+      </w:r>
       <w:proofErr w:type="gramEnd"/>
-      <w:r>
-        <w:rPr>
-          <w:rFonts w:ascii="FreeSans" w:hAnsi="FreeSans"/>
-          <w:color w:val="666666"/>
-          <w:sz w:val="20"/>
-          <w:szCs w:val="20"/>
-          <w:lang w:val="fr-FR"/>
+    </w:p>
+    <w:p>
+      <w:pPr>
+        <w:spacing w:line="276" w:lineRule="auto"/>
+        <w:rPr>
+          <w:rFonts w:ascii="FreeSans" w:hAnsi="FreeSans"/>
+          <w:color w:val="666666"/>
+          <w:sz w:val="20"/>
+          <w:szCs w:val="20"/>
+        </w:rPr>
+      </w:pPr>
+      <w:r>
+        <w:rPr>
+          <w:rFonts w:ascii="FreeSans" w:hAnsi="FreeSans"/>
+          <w:color w:val="666666"/>
+          <w:sz w:val="20"/>
+          <w:szCs w:val="20"/>
+        </w:rPr>
+        <w:t xml:space="preserve">char </w:t>
+      </w:r>
+      <w:proofErr w:type="gramStart"/>
+      <w:r>
+        <w:rPr>
+          <w:rFonts w:ascii="FreeSans" w:hAnsi="FreeSans"/>
+          <w:color w:val="666666"/>
+          <w:sz w:val="20"/>
+          <w:szCs w:val="20"/>
+        </w:rPr>
+        <w:t>name[</w:t>
+      </w:r>
+      <w:proofErr w:type="gramEnd"/>
+      <w:r>
+        <w:rPr>
+          <w:rFonts w:ascii="FreeSans" w:hAnsi="FreeSans"/>
+          <w:color w:val="666666"/>
+          <w:sz w:val="20"/>
+          <w:szCs w:val="20"/>
+        </w:rPr>
+        <w:t>2];</w:t>
+      </w:r>
+      <w:r>
+        <w:rPr>
+          <w:rFonts w:ascii="FreeSans" w:hAnsi="FreeSans"/>
+          <w:color w:val="666666"/>
+          <w:sz w:val="20"/>
+          <w:szCs w:val="20"/>
+        </w:rPr>
+        <w:tab/>
+      </w:r>
+      <w:r>
+        <w:rPr>
+          <w:rFonts w:ascii="FreeSans" w:hAnsi="FreeSans"/>
+          <w:color w:val="666666"/>
+          <w:sz w:val="20"/>
+          <w:szCs w:val="20"/>
+        </w:rPr>
+        <w:tab/>
+      </w:r>
+      <w:r>
+        <w:rPr>
+          <w:rFonts w:ascii="FreeSans" w:hAnsi="FreeSans"/>
+          <w:color w:val="666666"/>
+          <w:sz w:val="20"/>
+          <w:szCs w:val="20"/>
+        </w:rPr>
+        <w:tab/>
+      </w:r>
+      <w:r>
+        <w:rPr>
+          <w:rFonts w:ascii="FreeSans" w:hAnsi="FreeSans"/>
+          <w:color w:val="666666"/>
+          <w:sz w:val="20"/>
+          <w:szCs w:val="20"/>
+        </w:rPr>
+        <w:t>//</w:t>
+      </w:r>
+      <w:r>
+        <w:rPr>
+          <w:rFonts w:ascii="FreeSans" w:hAnsi="FreeSans"/>
+          <w:color w:val="666666"/>
+          <w:sz w:val="20"/>
+          <w:szCs w:val="20"/>
+        </w:rPr>
+        <w:t xml:space="preserve"> A </w:t>
+      </w:r>
+      <w:r>
+        <w:rPr>
+          <w:rFonts w:ascii="FreeSans" w:hAnsi="FreeSans"/>
+          <w:color w:val="666666"/>
+          <w:sz w:val="20"/>
+          <w:szCs w:val="20"/>
+        </w:rPr>
+        <w:t>two</w:t>
+      </w:r>
+      <w:r>
+        <w:rPr>
+          <w:rFonts w:ascii="FreeSans" w:hAnsi="FreeSans"/>
+          <w:color w:val="666666"/>
+          <w:sz w:val="20"/>
+          <w:szCs w:val="20"/>
+        </w:rPr>
+        <w:t>-</w:t>
+      </w:r>
+      <w:r>
+        <w:rPr>
+          <w:rFonts w:ascii="FreeSans" w:hAnsi="FreeSans"/>
+          <w:color w:val="666666"/>
+          <w:sz w:val="20"/>
+          <w:szCs w:val="20"/>
+        </w:rPr>
+        <w:t>character n</w:t>
+      </w:r>
+      <w:r>
+        <w:rPr>
+          <w:rFonts w:ascii="FreeSans" w:hAnsi="FreeSans"/>
+          <w:color w:val="666666"/>
+          <w:sz w:val="20"/>
+          <w:szCs w:val="20"/>
+        </w:rPr>
+        <w:t>ame for the interface</w:t>
+      </w:r>
+    </w:p>
+    <w:p>
+      <w:pPr>
+        <w:spacing w:line="276" w:lineRule="auto"/>
+        <w:rPr>
+          <w:rFonts w:ascii="FreeSans" w:hAnsi="FreeSans"/>
+          <w:color w:val="666666"/>
+          <w:sz w:val="20"/>
+          <w:szCs w:val="20"/>
+        </w:rPr>
+      </w:pPr>
+      <w:r>
+        <w:rPr>
+          <w:rFonts w:ascii="FreeSans" w:hAnsi="FreeSans"/>
+          <w:color w:val="666666"/>
+          <w:sz w:val="20"/>
+          <w:szCs w:val="20"/>
+        </w:rPr>
+        <w:t xml:space="preserve">int </w:t>
+      </w:r>
+      <w:proofErr w:type="gramStart"/>
+      <w:r>
+        <w:rPr>
+          <w:rFonts w:ascii="FreeSans" w:hAnsi="FreeSans"/>
+          <w:color w:val="666666"/>
+          <w:sz w:val="20"/>
+          <w:szCs w:val="20"/>
+        </w:rPr>
+        <w:t>num;</w:t>
+      </w:r>
+      <w:proofErr w:type="gramEnd"/>
+    </w:p>
+    <w:p>
+      <w:pPr>
+        <w:spacing w:line="276" w:lineRule="auto"/>
+        <w:rPr>
+          <w:rFonts w:ascii="FreeSans" w:hAnsi="FreeSans"/>
+          <w:color w:val="666666"/>
+          <w:sz w:val="20"/>
+          <w:szCs w:val="20"/>
+        </w:rPr>
+      </w:pPr>
+      <w:r>
+        <w:rPr>
+          <w:rFonts w:ascii="FreeSans" w:hAnsi="FreeSans"/>
+          <w:color w:val="666666"/>
+          <w:sz w:val="20"/>
+          <w:szCs w:val="20"/>
+        </w:rPr>
+        <w:t xml:space="preserve">struct </w:t>
+      </w:r>
+      <w:proofErr w:type="spellStart"/>
+      <w:r>
+        <w:rPr>
+          <w:rFonts w:ascii="FreeSans" w:hAnsi="FreeSans"/>
+          <w:color w:val="666666"/>
+          <w:sz w:val="20"/>
+          <w:szCs w:val="20"/>
+        </w:rPr>
+        <w:t>ip_addr</w:t>
+      </w:r>
+      <w:proofErr w:type="spellEnd"/>
+      <w:r>
+        <w:rPr>
+          <w:rFonts w:ascii="FreeSans" w:hAnsi="FreeSans"/>
+          <w:color w:val="666666"/>
+          <w:sz w:val="20"/>
+          <w:szCs w:val="20"/>
         </w:rPr>
         <w:t xml:space="preserve"> </w:t>
       </w:r>
@@ -523,7 +722,235 @@
           <w:color w:val="666666"/>
           <w:sz w:val="20"/>
           <w:szCs w:val="20"/>
-          <w:lang w:val="fr-FR"/>
+        </w:rPr>
+        <w:t>ip_addr</w:t>
+      </w:r>
+      <w:proofErr w:type="spellEnd"/>
+      <w:r>
+        <w:rPr>
+          <w:rFonts w:ascii="FreeSans" w:hAnsi="FreeSans"/>
+          <w:color w:val="666666"/>
+          <w:sz w:val="20"/>
+          <w:szCs w:val="20"/>
+        </w:rPr>
+        <w:t>;</w:t>
+      </w:r>
+      <w:r>
+        <w:rPr>
+          <w:rFonts w:ascii="FreeSans" w:hAnsi="FreeSans"/>
+          <w:color w:val="666666"/>
+          <w:sz w:val="20"/>
+          <w:szCs w:val="20"/>
+        </w:rPr>
+        <w:tab/>
+      </w:r>
+      <w:r>
+        <w:rPr>
+          <w:rFonts w:ascii="FreeSans" w:hAnsi="FreeSans"/>
+          <w:color w:val="666666"/>
+          <w:sz w:val="20"/>
+          <w:szCs w:val="20"/>
+        </w:rPr>
+        <w:tab/>
+      </w:r>
+      <w:r>
+        <w:rPr>
+          <w:rFonts w:ascii="FreeSans" w:hAnsi="FreeSans"/>
+          <w:color w:val="666666"/>
+          <w:sz w:val="20"/>
+          <w:szCs w:val="20"/>
+        </w:rPr>
+        <w:t>/</w:t>
+      </w:r>
+      <w:r>
+        <w:rPr>
+          <w:rFonts w:ascii="FreeSans" w:hAnsi="FreeSans"/>
+          <w:color w:val="666666"/>
+          <w:sz w:val="20"/>
+          <w:szCs w:val="20"/>
+        </w:rPr>
+        <w:t>/IP address of the host</w:t>
+      </w:r>
+    </w:p>
+    <w:p>
+      <w:pPr>
+        <w:spacing w:line="276" w:lineRule="auto"/>
+        <w:rPr>
+          <w:rFonts w:ascii="FreeSans" w:hAnsi="FreeSans"/>
+          <w:color w:val="666666"/>
+          <w:sz w:val="20"/>
+          <w:szCs w:val="20"/>
+        </w:rPr>
+      </w:pPr>
+      <w:r>
+        <w:rPr>
+          <w:rFonts w:ascii="FreeSans" w:hAnsi="FreeSans"/>
+          <w:color w:val="666666"/>
+          <w:sz w:val="20"/>
+          <w:szCs w:val="20"/>
+        </w:rPr>
+        <w:t xml:space="preserve">struct </w:t>
+      </w:r>
+      <w:proofErr w:type="spellStart"/>
+      <w:r>
+        <w:rPr>
+          <w:rFonts w:ascii="FreeSans" w:hAnsi="FreeSans"/>
+          <w:color w:val="666666"/>
+          <w:sz w:val="20"/>
+          <w:szCs w:val="20"/>
+        </w:rPr>
+        <w:t>ip_addr</w:t>
+      </w:r>
+      <w:proofErr w:type="spellEnd"/>
+      <w:r>
+        <w:rPr>
+          <w:rFonts w:ascii="FreeSans" w:hAnsi="FreeSans"/>
+          <w:color w:val="666666"/>
+          <w:sz w:val="20"/>
+          <w:szCs w:val="20"/>
+        </w:rPr>
+        <w:t xml:space="preserve"> </w:t>
+      </w:r>
+      <w:proofErr w:type="gramStart"/>
+      <w:r>
+        <w:rPr>
+          <w:rFonts w:ascii="FreeSans" w:hAnsi="FreeSans"/>
+          <w:color w:val="666666"/>
+          <w:sz w:val="20"/>
+          <w:szCs w:val="20"/>
+        </w:rPr>
+        <w:t>netmask;</w:t>
+      </w:r>
+      <w:proofErr w:type="gramEnd"/>
+    </w:p>
+    <w:p>
+      <w:pPr>
+        <w:spacing w:line="276" w:lineRule="auto"/>
+        <w:rPr>
+          <w:rFonts w:ascii="FreeSans" w:hAnsi="FreeSans"/>
+          <w:color w:val="666666"/>
+          <w:sz w:val="20"/>
+          <w:szCs w:val="20"/>
+        </w:rPr>
+      </w:pPr>
+      <w:r>
+        <w:rPr>
+          <w:rFonts w:ascii="FreeSans" w:hAnsi="FreeSans"/>
+          <w:color w:val="666666"/>
+          <w:sz w:val="20"/>
+          <w:szCs w:val="20"/>
+        </w:rPr>
+        <w:t xml:space="preserve">struct </w:t>
+      </w:r>
+      <w:proofErr w:type="spellStart"/>
+      <w:r>
+        <w:rPr>
+          <w:rFonts w:ascii="FreeSans" w:hAnsi="FreeSans"/>
+          <w:color w:val="666666"/>
+          <w:sz w:val="20"/>
+          <w:szCs w:val="20"/>
+        </w:rPr>
+        <w:t>ip_addr</w:t>
+      </w:r>
+      <w:proofErr w:type="spellEnd"/>
+      <w:r>
+        <w:rPr>
+          <w:rFonts w:ascii="FreeSans" w:hAnsi="FreeSans"/>
+          <w:color w:val="666666"/>
+          <w:sz w:val="20"/>
+          <w:szCs w:val="20"/>
+        </w:rPr>
+        <w:t xml:space="preserve"> </w:t>
+      </w:r>
+      <w:proofErr w:type="spellStart"/>
+      <w:proofErr w:type="gramStart"/>
+      <w:r>
+        <w:rPr>
+          <w:rFonts w:ascii="FreeSans" w:hAnsi="FreeSans"/>
+          <w:color w:val="666666"/>
+          <w:sz w:val="20"/>
+          <w:szCs w:val="20"/>
+        </w:rPr>
+        <w:t>gw</w:t>
+      </w:r>
+      <w:proofErr w:type="spellEnd"/>
+      <w:r>
+        <w:rPr>
+          <w:rFonts w:ascii="FreeSans" w:hAnsi="FreeSans"/>
+          <w:color w:val="666666"/>
+          <w:sz w:val="20"/>
+          <w:szCs w:val="20"/>
+        </w:rPr>
+        <w:t>;</w:t>
+      </w:r>
+      <w:proofErr w:type="gramEnd"/>
+    </w:p>
+    <w:p>
+      <w:pPr>
+        <w:spacing w:line="276" w:lineRule="auto"/>
+        <w:rPr>
+          <w:rFonts w:ascii="FreeSans" w:hAnsi="FreeSans"/>
+          <w:color w:val="666666"/>
+          <w:sz w:val="20"/>
+          <w:szCs w:val="20"/>
+        </w:rPr>
+      </w:pPr>
+      <w:r>
+        <w:rPr>
+          <w:rFonts w:ascii="FreeSans" w:hAnsi="FreeSans"/>
+          <w:color w:val="666666"/>
+          <w:sz w:val="20"/>
+          <w:szCs w:val="20"/>
+        </w:rPr>
+        <w:t xml:space="preserve">void (* </w:t>
+      </w:r>
+      <w:proofErr w:type="gramStart"/>
+      <w:r>
+        <w:rPr>
+          <w:rFonts w:ascii="FreeSans" w:hAnsi="FreeSans"/>
+          <w:color w:val="666666"/>
+          <w:sz w:val="20"/>
+          <w:szCs w:val="20"/>
+        </w:rPr>
+        <w:t>input)(</w:t>
+      </w:r>
+      <w:proofErr w:type="gramEnd"/>
+      <w:r>
+        <w:rPr>
+          <w:rFonts w:ascii="FreeSans" w:hAnsi="FreeSans"/>
+          <w:color w:val="666666"/>
+          <w:sz w:val="20"/>
+          <w:szCs w:val="20"/>
+        </w:rPr>
+        <w:t xml:space="preserve">struct </w:t>
+      </w:r>
+      <w:proofErr w:type="spellStart"/>
+      <w:r>
+        <w:rPr>
+          <w:rFonts w:ascii="FreeSans" w:hAnsi="FreeSans"/>
+          <w:color w:val="666666"/>
+          <w:sz w:val="20"/>
+          <w:szCs w:val="20"/>
+        </w:rPr>
+        <w:t>pbuf</w:t>
+      </w:r>
+      <w:proofErr w:type="spellEnd"/>
+      <w:r>
+        <w:rPr>
+          <w:rFonts w:ascii="FreeSans" w:hAnsi="FreeSans"/>
+          <w:color w:val="666666"/>
+          <w:sz w:val="20"/>
+          <w:szCs w:val="20"/>
+        </w:rPr>
+        <w:t xml:space="preserve"> *p, struct </w:t>
+      </w:r>
+      <w:proofErr w:type="spellStart"/>
+      <w:r>
+        <w:rPr>
+          <w:rFonts w:ascii="FreeSans" w:hAnsi="FreeSans"/>
+          <w:color w:val="666666"/>
+          <w:sz w:val="20"/>
+          <w:szCs w:val="20"/>
         </w:rPr>
         <w:t>netif</w:t>
       </w:r>
@@ -534,7 +961,6 @@
           <w:color w:val="666666"/>
           <w:sz w:val="20"/>
           <w:szCs w:val="20"/>
-          <w:lang w:val="fr-FR"/>
         </w:rPr>
         <w:t xml:space="preserve"> *</w:t>
       </w:r>
@@ -545,20 +971,18 @@
           <w:color w:val="666666"/>
           <w:sz w:val="20"/>
           <w:szCs w:val="20"/>
-          <w:lang w:val="fr-FR"/>
-        </w:rPr>
-        <w:t>next</w:t>
-      </w:r>
-      <w:proofErr w:type="spellEnd"/>
-      <w:r>
-        <w:rPr>
-          <w:rFonts w:ascii="FreeSans" w:hAnsi="FreeSans"/>
-          <w:color w:val="666666"/>
-          <w:sz w:val="20"/>
-          <w:szCs w:val="20"/>
-          <w:lang w:val="fr-FR"/>
-        </w:rPr>
-        <w:t>;</w:t>
+        </w:rPr>
+        <w:t>inp</w:t>
+      </w:r>
+      <w:proofErr w:type="spellEnd"/>
+      <w:r>
+        <w:rPr>
+          <w:rFonts w:ascii="FreeSans" w:hAnsi="FreeSans"/>
+          <w:color w:val="666666"/>
+          <w:sz w:val="20"/>
+          <w:szCs w:val="20"/>
+        </w:rPr>
+        <w:t>);</w:t>
       </w:r>
     </w:p>
     <w:p>
@@ -578,7 +1002,7 @@
           <w:sz w:val="20"/>
           <w:szCs w:val="20"/>
         </w:rPr>
-        <w:t xml:space="preserve">char </w:t>
+        <w:t xml:space="preserve">int (* </w:t>
       </w:r>
       <w:proofErr w:type="gramStart"/>
       <w:r>
@@ -588,7 +1012,7 @@
           <w:sz w:val="20"/>
           <w:szCs w:val="20"/>
         </w:rPr>
-        <w:t>name[</w:t>
+        <w:t>output)(</w:t>
       </w:r>
       <w:proofErr w:type="gramEnd"/>
       <w:r>
@@ -598,88 +1022,67 @@
           <w:sz w:val="20"/>
           <w:szCs w:val="20"/>
         </w:rPr>
-        <w:t>2];</w:t>
-      </w:r>
-      <w:r>
-        <w:rPr>
-          <w:rFonts w:ascii="FreeSans" w:hAnsi="FreeSans"/>
-          <w:color w:val="666666"/>
-          <w:sz w:val="20"/>
-          <w:szCs w:val="20"/>
-        </w:rPr>
-        <w:tab/>
-      </w:r>
-      <w:r>
-        <w:rPr>
-          <w:rFonts w:ascii="FreeSans" w:hAnsi="FreeSans"/>
-          <w:color w:val="666666"/>
-          <w:sz w:val="20"/>
-          <w:szCs w:val="20"/>
-        </w:rPr>
-        <w:tab/>
-      </w:r>
-      <w:r>
-        <w:rPr>
-          <w:rFonts w:ascii="FreeSans" w:hAnsi="FreeSans"/>
-          <w:color w:val="666666"/>
-          <w:sz w:val="20"/>
-          <w:szCs w:val="20"/>
-        </w:rPr>
-        <w:tab/>
-      </w:r>
-      <w:r>
-        <w:rPr>
-          <w:rFonts w:ascii="FreeSans" w:hAnsi="FreeSans"/>
-          <w:color w:val="666666"/>
-          <w:sz w:val="20"/>
-          <w:szCs w:val="20"/>
-        </w:rPr>
-        <w:t>//</w:t>
-      </w:r>
-      <w:r>
-        <w:rPr>
-          <w:rFonts w:ascii="FreeSans" w:hAnsi="FreeSans"/>
-          <w:color w:val="666666"/>
-          <w:sz w:val="20"/>
-          <w:szCs w:val="20"/>
-        </w:rPr>
-        <w:t xml:space="preserve"> A </w:t>
-      </w:r>
-      <w:r>
-        <w:rPr>
-          <w:rFonts w:ascii="FreeSans" w:hAnsi="FreeSans"/>
-          <w:color w:val="666666"/>
-          <w:sz w:val="20"/>
-          <w:szCs w:val="20"/>
-        </w:rPr>
-        <w:t>two</w:t>
-      </w:r>
-      <w:r>
-        <w:rPr>
-          <w:rFonts w:ascii="FreeSans" w:hAnsi="FreeSans"/>
-          <w:color w:val="666666"/>
-          <w:sz w:val="20"/>
-          <w:szCs w:val="20"/>
-        </w:rPr>
-        <w:t>-</w:t>
-      </w:r>
-      <w:r>
-        <w:rPr>
-          <w:rFonts w:ascii="FreeSans" w:hAnsi="FreeSans"/>
-          <w:color w:val="666666"/>
-          <w:sz w:val="20"/>
-          <w:szCs w:val="20"/>
-        </w:rPr>
-        <w:t>character n</w:t>
-      </w:r>
-      <w:r>
-        <w:rPr>
-          <w:rFonts w:ascii="FreeSans" w:hAnsi="FreeSans"/>
-          <w:color w:val="666666"/>
-          <w:sz w:val="20"/>
-          <w:szCs w:val="20"/>
-        </w:rPr>
-        <w:t>ame for the interface</w:t>
+        <w:t xml:space="preserve">struct </w:t>
+      </w:r>
+      <w:proofErr w:type="spellStart"/>
+      <w:r>
+        <w:rPr>
+          <w:rFonts w:ascii="FreeSans" w:hAnsi="FreeSans"/>
+          <w:color w:val="666666"/>
+          <w:sz w:val="20"/>
+          <w:szCs w:val="20"/>
+        </w:rPr>
+        <w:t>netif</w:t>
+      </w:r>
+      <w:proofErr w:type="spellEnd"/>
+      <w:r>
+        <w:rPr>
+          <w:rFonts w:ascii="FreeSans" w:hAnsi="FreeSans"/>
+          <w:color w:val="666666"/>
+          <w:sz w:val="20"/>
+          <w:szCs w:val="20"/>
+        </w:rPr>
+        <w:t xml:space="preserve"> *</w:t>
+      </w:r>
+      <w:proofErr w:type="spellStart"/>
+      <w:r>
+        <w:rPr>
+          <w:rFonts w:ascii="FreeSans" w:hAnsi="FreeSans"/>
+          <w:color w:val="666666"/>
+          <w:sz w:val="20"/>
+          <w:szCs w:val="20"/>
+        </w:rPr>
+        <w:t>netif</w:t>
+      </w:r>
+      <w:proofErr w:type="spellEnd"/>
+      <w:r>
+        <w:rPr>
+          <w:rFonts w:ascii="FreeSans" w:hAnsi="FreeSans"/>
+          <w:color w:val="666666"/>
+          <w:sz w:val="20"/>
+          <w:szCs w:val="20"/>
+        </w:rPr>
+        <w:t xml:space="preserve">, struct </w:t>
+      </w:r>
+      <w:proofErr w:type="spellStart"/>
+      <w:r>
+        <w:rPr>
+          <w:rFonts w:ascii="FreeSans" w:hAnsi="FreeSans"/>
+          <w:color w:val="666666"/>
+          <w:sz w:val="20"/>
+          <w:szCs w:val="20"/>
+        </w:rPr>
+        <w:t>pbuf</w:t>
+      </w:r>
+      <w:proofErr w:type="spellEnd"/>
+      <w:r>
+        <w:rPr>
+          <w:rFonts w:ascii="FreeSans" w:hAnsi="FreeSans"/>
+          <w:color w:val="666666"/>
+          <w:sz w:val="20"/>
+          <w:szCs w:val="20"/>
+        </w:rPr>
+        <w:t xml:space="preserve"> *p,</w:t>
       </w:r>
     </w:p>
     <w:p>
@@ -690,10 +1093,48 @@
           <w:color w:val="666666"/>
           <w:sz w:val="20"/>
           <w:szCs w:val="20"/>
-          <w:lang w:val="fr-FR"/>
-        </w:rPr>
-      </w:pPr>
-      <w:proofErr w:type="spellStart"/>
+        </w:rPr>
+      </w:pPr>
+      <w:r>
+        <w:rPr>
+          <w:rFonts w:ascii="FreeSans" w:hAnsi="FreeSans"/>
+          <w:color w:val="666666"/>
+          <w:sz w:val="20"/>
+          <w:szCs w:val="20"/>
+        </w:rPr>
+        <w:t xml:space="preserve">struct </w:t>
+      </w:r>
+      <w:proofErr w:type="spellStart"/>
+      <w:r>
+        <w:rPr>
+          <w:rFonts w:ascii="FreeSans" w:hAnsi="FreeSans"/>
+          <w:color w:val="666666"/>
+          <w:sz w:val="20"/>
+          <w:szCs w:val="20"/>
+        </w:rPr>
+        <w:t>ip_addr</w:t>
+      </w:r>
+      <w:proofErr w:type="spellEnd"/>
+      <w:r>
+        <w:rPr>
+          <w:rFonts w:ascii="FreeSans" w:hAnsi="FreeSans"/>
+          <w:color w:val="666666"/>
+          <w:sz w:val="20"/>
+          <w:szCs w:val="20"/>
+        </w:rPr>
+        <w:t xml:space="preserve"> *</w:t>
+      </w:r>
+      <w:proofErr w:type="spellStart"/>
+      <w:r>
+        <w:rPr>
+          <w:rFonts w:ascii="FreeSans" w:hAnsi="FreeSans"/>
+          <w:color w:val="666666"/>
+          <w:sz w:val="20"/>
+          <w:szCs w:val="20"/>
+        </w:rPr>
+        <w:t>ipaddr</w:t>
+      </w:r>
+      <w:proofErr w:type="spellEnd"/>
       <w:proofErr w:type="gramStart"/>
       <w:r>
         <w:rPr>
@@ -701,44 +1142,10 @@
           <w:color w:val="666666"/>
           <w:sz w:val="20"/>
           <w:szCs w:val="20"/>
-          <w:lang w:val="fr-FR"/>
-        </w:rPr>
-        <w:t>int</w:t>
-      </w:r>
-      <w:proofErr w:type="spellEnd"/>
+        </w:rPr>
+        <w:t>);</w:t>
+      </w:r>
       <w:proofErr w:type="gramEnd"/>
-      <w:r>
-        <w:rPr>
-          <w:rFonts w:ascii="FreeSans" w:hAnsi="FreeSans"/>
-          <w:color w:val="666666"/>
-          <w:sz w:val="20"/>
-          <w:szCs w:val="20"/>
-          <w:lang w:val="fr-FR"/>
-        </w:rPr>
-        <w:t xml:space="preserve"> </w:t>
-      </w:r>
-      <w:proofErr w:type="spellStart"/>
-      <w:r>
-        <w:rPr>
-          <w:rFonts w:ascii="FreeSans" w:hAnsi="FreeSans"/>
-          <w:color w:val="666666"/>
-          <w:sz w:val="20"/>
-          <w:szCs w:val="20"/>
-          <w:lang w:val="fr-FR"/>
-        </w:rPr>
-        <w:t>num</w:t>
-      </w:r>
-      <w:proofErr w:type="spellEnd"/>
-      <w:r>
-        <w:rPr>
-          <w:rFonts w:ascii="FreeSans" w:hAnsi="FreeSans"/>
-          <w:color w:val="666666"/>
-          <w:sz w:val="20"/>
-          <w:szCs w:val="20"/>
-          <w:lang w:val="fr-FR"/>
-        </w:rPr>
-        <w:t>;</w:t>
-      </w:r>
     </w:p>
     <w:p>
       <w:pPr>
@@ -757,97 +1164,8 @@
           <w:sz w:val="20"/>
           <w:szCs w:val="20"/>
         </w:rPr>
-        <w:t xml:space="preserve">struct </w:t>
-      </w:r>
-      <w:proofErr w:type="spellStart"/>
-      <w:r>
-        <w:rPr>
-          <w:rFonts w:ascii="FreeSans" w:hAnsi="FreeSans"/>
-          <w:color w:val="666666"/>
-          <w:sz w:val="20"/>
-          <w:szCs w:val="20"/>
-        </w:rPr>
-        <w:t>ip_addr</w:t>
-      </w:r>
-      <w:proofErr w:type="spellEnd"/>
-      <w:r>
-        <w:rPr>
-          <w:rFonts w:ascii="FreeSans" w:hAnsi="FreeSans"/>
-          <w:color w:val="666666"/>
-          <w:sz w:val="20"/>
-          <w:szCs w:val="20"/>
-        </w:rPr>
-        <w:t xml:space="preserve"> </w:t>
-      </w:r>
-      <w:proofErr w:type="spellStart"/>
-      <w:r>
-        <w:rPr>
-          <w:rFonts w:ascii="FreeSans" w:hAnsi="FreeSans"/>
-          <w:color w:val="666666"/>
-          <w:sz w:val="20"/>
-          <w:szCs w:val="20"/>
-        </w:rPr>
-        <w:t>ip_addr</w:t>
-      </w:r>
-      <w:proofErr w:type="spellEnd"/>
-      <w:r>
-        <w:rPr>
-          <w:rFonts w:ascii="FreeSans" w:hAnsi="FreeSans"/>
-          <w:color w:val="666666"/>
-          <w:sz w:val="20"/>
-          <w:szCs w:val="20"/>
-        </w:rPr>
-        <w:t>;</w:t>
-      </w:r>
-      <w:r>
-        <w:rPr>
-          <w:rFonts w:ascii="FreeSans" w:hAnsi="FreeSans"/>
-          <w:color w:val="666666"/>
-          <w:sz w:val="20"/>
-          <w:szCs w:val="20"/>
-        </w:rPr>
-        <w:tab/>
-      </w:r>
-      <w:r>
-        <w:rPr>
-          <w:rFonts w:ascii="FreeSans" w:hAnsi="FreeSans"/>
-          <w:color w:val="666666"/>
-          <w:sz w:val="20"/>
-          <w:szCs w:val="20"/>
-        </w:rPr>
-        <w:tab/>
-      </w:r>
-      <w:r>
-        <w:rPr>
-          <w:rFonts w:ascii="FreeSans" w:hAnsi="FreeSans"/>
-          <w:color w:val="666666"/>
-          <w:sz w:val="20"/>
-          <w:szCs w:val="20"/>
-        </w:rPr>
-        <w:t>/</w:t>
-      </w:r>
-      <w:r>
-        <w:rPr>
-          <w:rFonts w:ascii="FreeSans" w:hAnsi="FreeSans"/>
-          <w:color w:val="666666"/>
-          <w:sz w:val="20"/>
-          <w:szCs w:val="20"/>
-        </w:rPr>
-        <w:t>/IP address of the host</w:t>
-      </w:r>
-    </w:p>
-    <w:p>
-      <w:pPr>
-        <w:spacing w:line="276" w:lineRule="auto"/>
-        <w:rPr>
-          <w:rFonts w:ascii="FreeSans" w:hAnsi="FreeSans"/>
-          <w:color w:val="666666"/>
-          <w:sz w:val="20"/>
-          <w:szCs w:val="20"/>
-          <w:lang w:val="fr-FR"/>
-        </w:rPr>
-      </w:pPr>
-      <w:proofErr w:type="spellStart"/>
+        <w:t>void *</w:t>
+      </w:r>
       <w:proofErr w:type="gramStart"/>
       <w:r>
         <w:rPr>
@@ -855,452 +1173,6 @@
           <w:color w:val="666666"/>
           <w:sz w:val="20"/>
           <w:szCs w:val="20"/>
-          <w:lang w:val="fr-FR"/>
-        </w:rPr>
-        <w:t>struct</w:t>
-      </w:r>
-      <w:proofErr w:type="spellEnd"/>
-      <w:proofErr w:type="gramEnd"/>
-      <w:r>
-        <w:rPr>
-          <w:rFonts w:ascii="FreeSans" w:hAnsi="FreeSans"/>
-          <w:color w:val="666666"/>
-          <w:sz w:val="20"/>
-          <w:szCs w:val="20"/>
-          <w:lang w:val="fr-FR"/>
-        </w:rPr>
-        <w:t xml:space="preserve"> </w:t>
-      </w:r>
-      <w:proofErr w:type="spellStart"/>
-      <w:r>
-        <w:rPr>
-          <w:rFonts w:ascii="FreeSans" w:hAnsi="FreeSans"/>
-          <w:color w:val="666666"/>
-          <w:sz w:val="20"/>
-          <w:szCs w:val="20"/>
-          <w:lang w:val="fr-FR"/>
-        </w:rPr>
-        <w:t>ip_addr</w:t>
-      </w:r>
-      <w:proofErr w:type="spellEnd"/>
-      <w:r>
-        <w:rPr>
-          <w:rFonts w:ascii="FreeSans" w:hAnsi="FreeSans"/>
-          <w:color w:val="666666"/>
-          <w:sz w:val="20"/>
-          <w:szCs w:val="20"/>
-          <w:lang w:val="fr-FR"/>
-        </w:rPr>
-        <w:t xml:space="preserve"> </w:t>
-      </w:r>
-      <w:proofErr w:type="spellStart"/>
-      <w:r>
-        <w:rPr>
-          <w:rFonts w:ascii="FreeSans" w:hAnsi="FreeSans"/>
-          <w:color w:val="666666"/>
-          <w:sz w:val="20"/>
-          <w:szCs w:val="20"/>
-          <w:lang w:val="fr-FR"/>
-        </w:rPr>
-        <w:t>netmask</w:t>
-      </w:r>
-      <w:proofErr w:type="spellEnd"/>
-      <w:r>
-        <w:rPr>
-          <w:rFonts w:ascii="FreeSans" w:hAnsi="FreeSans"/>
-          <w:color w:val="666666"/>
-          <w:sz w:val="20"/>
-          <w:szCs w:val="20"/>
-          <w:lang w:val="fr-FR"/>
-        </w:rPr>
-        <w:t>;</w:t>
-      </w:r>
-    </w:p>
-    <w:p>
-      <w:pPr>
-        <w:spacing w:line="276" w:lineRule="auto"/>
-        <w:rPr>
-          <w:rFonts w:ascii="FreeSans" w:hAnsi="FreeSans"/>
-          <w:color w:val="666666"/>
-          <w:sz w:val="20"/>
-          <w:szCs w:val="20"/>
-          <w:lang w:val="fr-FR"/>
-        </w:rPr>
-      </w:pPr>
-      <w:r>
-        <w:rPr>
-          <w:rFonts w:ascii="FreeSans" w:hAnsi="FreeSans"/>
-          <w:color w:val="666666"/>
-          <w:sz w:val="20"/>
-          <w:szCs w:val="20"/>
-          <w:lang w:val="fr-FR"/>
-        </w:rPr>
-        <w:t xml:space="preserve">struct </w:t>
-      </w:r>
-      <w:proofErr w:type="spellStart"/>
-      <w:r>
-        <w:rPr>
-          <w:rFonts w:ascii="FreeSans" w:hAnsi="FreeSans"/>
-          <w:color w:val="666666"/>
-          <w:sz w:val="20"/>
-          <w:szCs w:val="20"/>
-          <w:lang w:val="fr-FR"/>
-        </w:rPr>
-        <w:t>ip_addr</w:t>
-      </w:r>
-      <w:proofErr w:type="spellEnd"/>
-      <w:r>
-        <w:rPr>
-          <w:rFonts w:ascii="FreeSans" w:hAnsi="FreeSans"/>
-          <w:color w:val="666666"/>
-          <w:sz w:val="20"/>
-          <w:szCs w:val="20"/>
-          <w:lang w:val="fr-FR"/>
-        </w:rPr>
-        <w:t xml:space="preserve"> </w:t>
-      </w:r>
-      <w:proofErr w:type="spellStart"/>
-      <w:proofErr w:type="gramStart"/>
-      <w:r>
-        <w:rPr>
-          <w:rFonts w:ascii="FreeSans" w:hAnsi="FreeSans"/>
-          <w:color w:val="666666"/>
-          <w:sz w:val="20"/>
-          <w:szCs w:val="20"/>
-          <w:lang w:val="fr-FR"/>
-        </w:rPr>
-        <w:t>gw</w:t>
-      </w:r>
-      <w:proofErr w:type="spellEnd"/>
-      <w:r>
-        <w:rPr>
-          <w:rFonts w:ascii="FreeSans" w:hAnsi="FreeSans"/>
-          <w:color w:val="666666"/>
-          <w:sz w:val="20"/>
-          <w:szCs w:val="20"/>
-          <w:lang w:val="fr-FR"/>
-        </w:rPr>
-        <w:t>;</w:t>
-      </w:r>
-      <w:proofErr w:type="gramEnd"/>
-    </w:p>
-    <w:p>
-      <w:pPr>
-        <w:spacing w:line="276" w:lineRule="auto"/>
-        <w:rPr>
-          <w:rFonts w:ascii="FreeSans" w:hAnsi="FreeSans"/>
-          <w:color w:val="666666"/>
-          <w:sz w:val="20"/>
-          <w:szCs w:val="20"/>
-          <w:lang w:val="fr-FR"/>
-        </w:rPr>
-      </w:pPr>
-      <w:r>
-        <w:rPr>
-          <w:rFonts w:ascii="FreeSans" w:hAnsi="FreeSans"/>
-          <w:color w:val="666666"/>
-          <w:sz w:val="20"/>
-          <w:szCs w:val="20"/>
-          <w:lang w:val="fr-FR"/>
-        </w:rPr>
-        <w:t xml:space="preserve">void (* </w:t>
-      </w:r>
-      <w:proofErr w:type="gramStart"/>
-      <w:r>
-        <w:rPr>
-          <w:rFonts w:ascii="FreeSans" w:hAnsi="FreeSans"/>
-          <w:color w:val="666666"/>
-          <w:sz w:val="20"/>
-          <w:szCs w:val="20"/>
-          <w:lang w:val="fr-FR"/>
-        </w:rPr>
-        <w:t>input)(</w:t>
-      </w:r>
-      <w:proofErr w:type="gramEnd"/>
-      <w:r>
-        <w:rPr>
-          <w:rFonts w:ascii="FreeSans" w:hAnsi="FreeSans"/>
-          <w:color w:val="666666"/>
-          <w:sz w:val="20"/>
-          <w:szCs w:val="20"/>
-          <w:lang w:val="fr-FR"/>
-        </w:rPr>
-        <w:t xml:space="preserve">struct </w:t>
-      </w:r>
-      <w:proofErr w:type="spellStart"/>
-      <w:r>
-        <w:rPr>
-          <w:rFonts w:ascii="FreeSans" w:hAnsi="FreeSans"/>
-          <w:color w:val="666666"/>
-          <w:sz w:val="20"/>
-          <w:szCs w:val="20"/>
-          <w:lang w:val="fr-FR"/>
-        </w:rPr>
-        <w:t>pbuf</w:t>
-      </w:r>
-      <w:proofErr w:type="spellEnd"/>
-      <w:r>
-        <w:rPr>
-          <w:rFonts w:ascii="FreeSans" w:hAnsi="FreeSans"/>
-          <w:color w:val="666666"/>
-          <w:sz w:val="20"/>
-          <w:szCs w:val="20"/>
-          <w:lang w:val="fr-FR"/>
-        </w:rPr>
-        <w:t xml:space="preserve"> *p, struct </w:t>
-      </w:r>
-      <w:proofErr w:type="spellStart"/>
-      <w:r>
-        <w:rPr>
-          <w:rFonts w:ascii="FreeSans" w:hAnsi="FreeSans"/>
-          <w:color w:val="666666"/>
-          <w:sz w:val="20"/>
-          <w:szCs w:val="20"/>
-          <w:lang w:val="fr-FR"/>
-        </w:rPr>
-        <w:t>netif</w:t>
-      </w:r>
-      <w:proofErr w:type="spellEnd"/>
-      <w:r>
-        <w:rPr>
-          <w:rFonts w:ascii="FreeSans" w:hAnsi="FreeSans"/>
-          <w:color w:val="666666"/>
-          <w:sz w:val="20"/>
-          <w:szCs w:val="20"/>
-          <w:lang w:val="fr-FR"/>
-        </w:rPr>
-        <w:t xml:space="preserve"> *</w:t>
-      </w:r>
-      <w:proofErr w:type="spellStart"/>
-      <w:r>
-        <w:rPr>
-          <w:rFonts w:ascii="FreeSans" w:hAnsi="FreeSans"/>
-          <w:color w:val="666666"/>
-          <w:sz w:val="20"/>
-          <w:szCs w:val="20"/>
-          <w:lang w:val="fr-FR"/>
-        </w:rPr>
-        <w:t>inp</w:t>
-      </w:r>
-      <w:proofErr w:type="spellEnd"/>
-      <w:r>
-        <w:rPr>
-          <w:rFonts w:ascii="FreeSans" w:hAnsi="FreeSans"/>
-          <w:color w:val="666666"/>
-          <w:sz w:val="20"/>
-          <w:szCs w:val="20"/>
-          <w:lang w:val="fr-FR"/>
-        </w:rPr>
-        <w:t>);</w:t>
-      </w:r>
-    </w:p>
-    <w:p>
-      <w:pPr>
-        <w:spacing w:line="276" w:lineRule="auto"/>
-        <w:rPr>
-          <w:rFonts w:ascii="FreeSans" w:hAnsi="FreeSans"/>
-          <w:color w:val="666666"/>
-          <w:sz w:val="20"/>
-          <w:szCs w:val="20"/>
-          <w:lang w:val="fr-FR"/>
-        </w:rPr>
-      </w:pPr>
-      <w:r>
-        <w:rPr>
-          <w:rFonts w:ascii="FreeSans" w:hAnsi="FreeSans"/>
-          <w:color w:val="666666"/>
-          <w:sz w:val="20"/>
-          <w:szCs w:val="20"/>
-          <w:lang w:val="fr-FR"/>
-        </w:rPr>
-        <w:t xml:space="preserve">int (* </w:t>
-      </w:r>
-      <w:proofErr w:type="gramStart"/>
-      <w:r>
-        <w:rPr>
-          <w:rFonts w:ascii="FreeSans" w:hAnsi="FreeSans"/>
-          <w:color w:val="666666"/>
-          <w:sz w:val="20"/>
-          <w:szCs w:val="20"/>
-          <w:lang w:val="fr-FR"/>
-        </w:rPr>
-        <w:t>output)(</w:t>
-      </w:r>
-      <w:proofErr w:type="gramEnd"/>
-      <w:r>
-        <w:rPr>
-          <w:rFonts w:ascii="FreeSans" w:hAnsi="FreeSans"/>
-          <w:color w:val="666666"/>
-          <w:sz w:val="20"/>
-          <w:szCs w:val="20"/>
-          <w:lang w:val="fr-FR"/>
-        </w:rPr>
-        <w:t xml:space="preserve">struct </w:t>
-      </w:r>
-      <w:proofErr w:type="spellStart"/>
-      <w:r>
-        <w:rPr>
-          <w:rFonts w:ascii="FreeSans" w:hAnsi="FreeSans"/>
-          <w:color w:val="666666"/>
-          <w:sz w:val="20"/>
-          <w:szCs w:val="20"/>
-          <w:lang w:val="fr-FR"/>
-        </w:rPr>
-        <w:t>netif</w:t>
-      </w:r>
-      <w:proofErr w:type="spellEnd"/>
-      <w:r>
-        <w:rPr>
-          <w:rFonts w:ascii="FreeSans" w:hAnsi="FreeSans"/>
-          <w:color w:val="666666"/>
-          <w:sz w:val="20"/>
-          <w:szCs w:val="20"/>
-          <w:lang w:val="fr-FR"/>
-        </w:rPr>
-        <w:t xml:space="preserve"> *</w:t>
-      </w:r>
-      <w:proofErr w:type="spellStart"/>
-      <w:r>
-        <w:rPr>
-          <w:rFonts w:ascii="FreeSans" w:hAnsi="FreeSans"/>
-          <w:color w:val="666666"/>
-          <w:sz w:val="20"/>
-          <w:szCs w:val="20"/>
-          <w:lang w:val="fr-FR"/>
-        </w:rPr>
-        <w:t>netif</w:t>
-      </w:r>
-      <w:proofErr w:type="spellEnd"/>
-      <w:r>
-        <w:rPr>
-          <w:rFonts w:ascii="FreeSans" w:hAnsi="FreeSans"/>
-          <w:color w:val="666666"/>
-          <w:sz w:val="20"/>
-          <w:szCs w:val="20"/>
-          <w:lang w:val="fr-FR"/>
-        </w:rPr>
-        <w:t xml:space="preserve">, struct </w:t>
-      </w:r>
-      <w:proofErr w:type="spellStart"/>
-      <w:r>
-        <w:rPr>
-          <w:rFonts w:ascii="FreeSans" w:hAnsi="FreeSans"/>
-          <w:color w:val="666666"/>
-          <w:sz w:val="20"/>
-          <w:szCs w:val="20"/>
-          <w:lang w:val="fr-FR"/>
-        </w:rPr>
-        <w:t>pbuf</w:t>
-      </w:r>
-      <w:proofErr w:type="spellEnd"/>
-      <w:r>
-        <w:rPr>
-          <w:rFonts w:ascii="FreeSans" w:hAnsi="FreeSans"/>
-          <w:color w:val="666666"/>
-          <w:sz w:val="20"/>
-          <w:szCs w:val="20"/>
-          <w:lang w:val="fr-FR"/>
-        </w:rPr>
-        <w:t xml:space="preserve"> *p,</w:t>
-      </w:r>
-    </w:p>
-    <w:p>
-      <w:pPr>
-        <w:spacing w:line="276" w:lineRule="auto"/>
-        <w:rPr>
-          <w:rFonts w:ascii="FreeSans" w:hAnsi="FreeSans"/>
-          <w:color w:val="666666"/>
-          <w:sz w:val="20"/>
-          <w:szCs w:val="20"/>
-          <w:lang w:val="fr-FR"/>
-        </w:rPr>
-      </w:pPr>
-      <w:r>
-        <w:rPr>
-          <w:rFonts w:ascii="FreeSans" w:hAnsi="FreeSans"/>
-          <w:color w:val="666666"/>
-          <w:sz w:val="20"/>
-          <w:szCs w:val="20"/>
-          <w:lang w:val="fr-FR"/>
-        </w:rPr>
-        <w:t xml:space="preserve">struct </w:t>
-      </w:r>
-      <w:proofErr w:type="spellStart"/>
-      <w:r>
-        <w:rPr>
-          <w:rFonts w:ascii="FreeSans" w:hAnsi="FreeSans"/>
-          <w:color w:val="666666"/>
-          <w:sz w:val="20"/>
-          <w:szCs w:val="20"/>
-          <w:lang w:val="fr-FR"/>
-        </w:rPr>
-        <w:t>ip_addr</w:t>
-      </w:r>
-      <w:proofErr w:type="spellEnd"/>
-      <w:r>
-        <w:rPr>
-          <w:rFonts w:ascii="FreeSans" w:hAnsi="FreeSans"/>
-          <w:color w:val="666666"/>
-          <w:sz w:val="20"/>
-          <w:szCs w:val="20"/>
-          <w:lang w:val="fr-FR"/>
-        </w:rPr>
-        <w:t xml:space="preserve"> *</w:t>
-      </w:r>
-      <w:proofErr w:type="spellStart"/>
-      <w:r>
-        <w:rPr>
-          <w:rFonts w:ascii="FreeSans" w:hAnsi="FreeSans"/>
-          <w:color w:val="666666"/>
-          <w:sz w:val="20"/>
-          <w:szCs w:val="20"/>
-          <w:lang w:val="fr-FR"/>
-        </w:rPr>
-        <w:t>ipaddr</w:t>
-      </w:r>
-      <w:proofErr w:type="spellEnd"/>
-      <w:proofErr w:type="gramStart"/>
-      <w:r>
-        <w:rPr>
-          <w:rFonts w:ascii="FreeSans" w:hAnsi="FreeSans"/>
-          <w:color w:val="666666"/>
-          <w:sz w:val="20"/>
-          <w:szCs w:val="20"/>
-          <w:lang w:val="fr-FR"/>
-        </w:rPr>
-        <w:t>);</w:t>
-      </w:r>
-      <w:proofErr w:type="gramEnd"/>
-    </w:p>
-    <w:p>
-      <w:pPr>
-        <w:spacing w:line="276" w:lineRule="auto"/>
-        <w:rPr>
-          <w:rFonts w:ascii="FreeSans" w:hAnsi="FreeSans"/>
-          <w:color w:val="666666"/>
-          <w:sz w:val="20"/>
-          <w:szCs w:val="20"/>
-          <w:lang w:val="fr-FR"/>
-        </w:rPr>
-      </w:pPr>
-      <w:r>
-        <w:rPr>
-          <w:rFonts w:ascii="FreeSans" w:hAnsi="FreeSans"/>
-          <w:color w:val="666666"/>
-          <w:sz w:val="20"/>
-          <w:szCs w:val="20"/>
-          <w:lang w:val="fr-FR"/>
-        </w:rPr>
-        <w:t>void *</w:t>
-      </w:r>
-      <w:proofErr w:type="gramStart"/>
-      <w:r>
-        <w:rPr>
-          <w:rFonts w:ascii="FreeSans" w:hAnsi="FreeSans"/>
-          <w:color w:val="666666"/>
-          <w:sz w:val="20"/>
-          <w:szCs w:val="20"/>
-          <w:lang w:val="fr-FR"/>
         </w:rPr>
         <w:t>state;</w:t>
       </w:r>
@@ -1607,15 +1479,7 @@
           <w:sz w:val="26"/>
           <w:szCs w:val="26"/>
         </w:rPr>
-        <w:t>n</w:t>
-      </w:r>
-      <w:r>
-        <w:rPr>
-          <w:rFonts w:ascii="aakar" w:hAnsi="aakar"/>
-          <w:sz w:val="26"/>
-          <w:szCs w:val="26"/>
-        </w:rPr>
-        <w:t>etbuf</w:t>
+        <w:t>netbuf</w:t>
       </w:r>
       <w:proofErr w:type="spellEnd"/>
       <w:r>
@@ -2500,16 +2364,7 @@
           <w:szCs w:val="20"/>
         </w:rPr>
         <w:tab/>
-        <w:t>/* creat</w:t>
-      </w:r>
-      <w:r>
-        <w:rPr>
-          <w:rFonts w:ascii="FreeSans" w:hAnsi="FreeSans"/>
-          <w:color w:val="666666"/>
-          <w:sz w:val="20"/>
-          <w:szCs w:val="20"/>
-        </w:rPr>
-        <w:t xml:space="preserve">e a new </w:t>
+        <w:t xml:space="preserve">/* create a new </w:t>
       </w:r>
       <w:proofErr w:type="spellStart"/>
       <w:r>
@@ -3105,6 +2960,7 @@
           <w:sz w:val="26"/>
           <w:szCs w:val="26"/>
         </w:rPr>
+        <w:lastRenderedPageBreak/>
         <w:t>netbuf</w:t>
       </w:r>
       <w:proofErr w:type="spellEnd"/>
@@ -3206,15 +3062,7 @@
           <w:sz w:val="26"/>
           <w:szCs w:val="26"/>
         </w:rPr>
-        <w:t>() in order to reach</w:t>
-      </w:r>
-      <w:r>
-        <w:rPr>
-          <w:rFonts w:ascii="aakar" w:hAnsi="aakar"/>
-          <w:sz w:val="26"/>
-          <w:szCs w:val="26"/>
-        </w:rPr>
-        <w:t xml:space="preserve"> all data in the </w:t>
+        <w:t xml:space="preserve">() in order to reach all data in the </w:t>
       </w:r>
       <w:proofErr w:type="spellStart"/>
       <w:r>
@@ -4133,15 +3981,7 @@
           <w:sz w:val="26"/>
           <w:szCs w:val="26"/>
         </w:rPr>
-        <w:t xml:space="preserve"> head and tail together so that t</w:t>
-      </w:r>
-      <w:r>
-        <w:rPr>
-          <w:rFonts w:ascii="aakar" w:hAnsi="aakar"/>
-          <w:sz w:val="26"/>
-          <w:szCs w:val="26"/>
-        </w:rPr>
-        <w:t>he data in tail will become the last fragment(s) in head.</w:t>
+        <w:t xml:space="preserve"> head and tail together so that the data in tail will become the last fragment(s) in head.</w:t>
       </w:r>
     </w:p>
     <w:p>
@@ -4428,15 +4268,6 @@
           <w:shd w:val="clear" w:color="auto" w:fill="FFFFFF"/>
         </w:rPr>
         <w:br/>
-      </w:r>
-      <w:r>
-        <w:rPr>
-          <w:rFonts w:ascii="aakar" w:hAnsi="aakar"/>
-          <w:color w:val="000000"/>
-          <w:sz w:val="26"/>
-          <w:szCs w:val="26"/>
-          <w:shd w:val="clear" w:color="auto" w:fill="FFFFFF"/>
-        </w:rPr>
         <w:t xml:space="preserve">Returns the port number of the host the </w:t>
       </w:r>
       <w:proofErr w:type="spellStart"/>
@@ -4528,6 +4359,7 @@
         <w:rPr>
           <w:rFonts w:ascii="aakar" w:hAnsi="aakar"/>
         </w:rPr>
+        <w:lastRenderedPageBreak/>
         <w:t>Network connection commands</w:t>
       </w:r>
     </w:p>
@@ -5190,15 +5022,7 @@
           <w:szCs w:val="26"/>
         </w:rPr>
         <w:br/>
-        <w:t>T</w:t>
-      </w:r>
-      <w:r>
-        <w:rPr>
-          <w:rFonts w:ascii="aakar" w:hAnsi="aakar"/>
-          <w:sz w:val="26"/>
-          <w:szCs w:val="26"/>
-        </w:rPr>
-        <w:t xml:space="preserve">his function is used to obtain the local IP address and port number of the connection </w:t>
+        <w:t xml:space="preserve">This function is used to obtain the local IP address and port number of the connection </w:t>
       </w:r>
       <w:r>
         <w:rPr>
@@ -5584,15 +5408,7 @@
           <w:sz w:val="26"/>
           <w:szCs w:val="26"/>
         </w:rPr>
-        <w:t xml:space="preserve"> of UDP messages</w:t>
-      </w:r>
-      <w:r>
-        <w:rPr>
-          <w:rFonts w:ascii="aakar" w:hAnsi="aakar"/>
-          <w:sz w:val="26"/>
-          <w:szCs w:val="26"/>
-        </w:rPr>
-        <w:t xml:space="preserve"> sent over the connection. For TCP, </w:t>
+        <w:t xml:space="preserve"> of UDP messages sent over the connection. For TCP, </w:t>
       </w:r>
       <w:proofErr w:type="spellStart"/>
       <w:r>
@@ -5650,6 +5466,7 @@
           <w:sz w:val="26"/>
           <w:szCs w:val="26"/>
         </w:rPr>
+        <w:lastRenderedPageBreak/>
         <w:t xml:space="preserve">int </w:t>
       </w:r>
       <w:proofErr w:type="spellStart"/>
@@ -5834,15 +5651,7 @@
           <w:szCs w:val="26"/>
         </w:rPr>
         <w:br/>
-        <w:t>Blocks t</w:t>
-      </w:r>
-      <w:r>
-        <w:rPr>
-          <w:rFonts w:ascii="aakar" w:hAnsi="aakar"/>
-          <w:sz w:val="26"/>
-          <w:szCs w:val="26"/>
-        </w:rPr>
-        <w:t xml:space="preserve">he process until a connection request from a remote host arrives on the TCP connection </w:t>
+        <w:t xml:space="preserve">Blocks the process until a connection request from a remote host arrives on the TCP connection </w:t>
       </w:r>
       <w:r>
         <w:rPr>
@@ -5914,15 +5723,7 @@
           <w:sz w:val="26"/>
           <w:szCs w:val="26"/>
         </w:rPr>
-        <w:t>(). When a connection is established with the remote host, a n</w:t>
-      </w:r>
-      <w:r>
-        <w:rPr>
-          <w:rFonts w:ascii="aakar" w:hAnsi="aakar"/>
-          <w:sz w:val="26"/>
-          <w:szCs w:val="26"/>
-        </w:rPr>
-        <w:t>ew connection structure is returned.</w:t>
+        <w:t>(). When a connection is established with the remote host, a new connection structure is returned.</w:t>
       </w:r>
     </w:p>
     <w:p>
@@ -6237,16 +6038,7 @@
           <w:szCs w:val="20"/>
         </w:rPr>
         <w:tab/>
-        <w:t>/* bind the connectio</w:t>
-      </w:r>
-      <w:r>
-        <w:rPr>
-          <w:rFonts w:ascii="FreeSans" w:hAnsi="FreeSans"/>
-          <w:color w:val="666666"/>
-          <w:sz w:val="20"/>
-          <w:szCs w:val="20"/>
-        </w:rPr>
-        <w:t xml:space="preserve">n to port 2000 on any local IP address */ </w:t>
+        <w:t xml:space="preserve">/* bind the connection to port 2000 on any local IP address */ </w:t>
       </w:r>
     </w:p>
     <w:p>
@@ -6482,16 +6274,7 @@
           <w:szCs w:val="20"/>
         </w:rPr>
         <w:tab/>
-        <w:t>/*</w:t>
-      </w:r>
-      <w:r>
-        <w:rPr>
-          <w:rFonts w:ascii="FreeSans" w:hAnsi="FreeSans"/>
-          <w:color w:val="666666"/>
-          <w:sz w:val="20"/>
-          <w:szCs w:val="20"/>
-        </w:rPr>
-        <w:t xml:space="preserve"> do something with the connection */ </w:t>
+        <w:t xml:space="preserve">/* do something with the connection */ </w:t>
       </w:r>
     </w:p>
     <w:p>
@@ -6979,13 +6762,6 @@
           <w:szCs w:val="26"/>
         </w:rPr>
         <w:br/>
-      </w:r>
-      <w:r>
-        <w:rPr>
-          <w:rFonts w:ascii="aakar" w:hAnsi="aakar"/>
-          <w:sz w:val="26"/>
-          <w:szCs w:val="26"/>
-        </w:rPr>
         <w:t xml:space="preserve">Blocks the process while waiting for data to arrive on the connection </w:t>
       </w:r>
       <w:r>
@@ -7070,16 +6846,7 @@
           <w:sz w:val="20"/>
           <w:szCs w:val="20"/>
         </w:rPr>
-        <w:t xml:space="preserve">/*assume a connection has been </w:t>
-      </w:r>
-      <w:r>
-        <w:rPr>
-          <w:rFonts w:ascii="FreeSans" w:hAnsi="FreeSans"/>
-          <w:color w:val="666666"/>
-          <w:sz w:val="20"/>
-          <w:szCs w:val="20"/>
-        </w:rPr>
-        <w:t xml:space="preserve">established before the call to </w:t>
+        <w:t xml:space="preserve">/*assume a connection has been established before the call to </w:t>
       </w:r>
       <w:proofErr w:type="spellStart"/>
       <w:r>
@@ -7210,6 +6977,7 @@
           <w:sz w:val="20"/>
           <w:szCs w:val="20"/>
         </w:rPr>
+        <w:lastRenderedPageBreak/>
         <w:tab/>
       </w:r>
       <w:proofErr w:type="gramStart"/>
@@ -7584,15 +7352,7 @@
           <w:sz w:val="26"/>
           <w:szCs w:val="26"/>
         </w:rPr>
-        <w:t xml:space="preserve"> </w:t>
-      </w:r>
-      <w:r>
-        <w:rPr>
-          <w:rFonts w:ascii="aakar" w:hAnsi="aakar"/>
-          <w:sz w:val="26"/>
-          <w:szCs w:val="26"/>
-        </w:rPr>
-        <w:t xml:space="preserve">*conn, void *data, int </w:t>
+        <w:t xml:space="preserve"> *conn, void *data, int </w:t>
       </w:r>
       <w:proofErr w:type="spellStart"/>
       <w:r>
@@ -7719,15 +7479,7 @@
           <w:szCs w:val="26"/>
         </w:rPr>
         <w:br/>
-        <w:t>If the flag NETCONN_NOCOPY is used, the data is not copied but rather referenced</w:t>
-      </w:r>
-      <w:r>
-        <w:rPr>
-          <w:rFonts w:ascii="aakar" w:hAnsi="aakar"/>
-          <w:sz w:val="26"/>
-          <w:szCs w:val="26"/>
-        </w:rPr>
-        <w:t xml:space="preserve">. The data must not be modified after the call, since the data can be put on the retransmission queue for the </w:t>
+        <w:t xml:space="preserve">If the flag NETCONN_NOCOPY is used, the data is not copied but rather referenced. The data must not be modified after the call, since the data can be put on the retransmission queue for the </w:t>
       </w:r>
       <w:proofErr w:type="gramStart"/>
       <w:r>
@@ -7867,10 +7619,37 @@
           <w:color w:val="666666"/>
           <w:sz w:val="20"/>
           <w:szCs w:val="20"/>
-          <w:lang w:val="fr-FR"/>
-        </w:rPr>
-      </w:pPr>
-      <w:proofErr w:type="spellStart"/>
+        </w:rPr>
+      </w:pPr>
+      <w:r>
+        <w:rPr>
+          <w:rFonts w:ascii="FreeSans" w:hAnsi="FreeSans"/>
+          <w:color w:val="666666"/>
+          <w:sz w:val="20"/>
+          <w:szCs w:val="20"/>
+        </w:rPr>
+        <w:t xml:space="preserve">struct </w:t>
+      </w:r>
+      <w:proofErr w:type="spellStart"/>
+      <w:r>
+        <w:rPr>
+          <w:rFonts w:ascii="FreeSans" w:hAnsi="FreeSans"/>
+          <w:color w:val="666666"/>
+          <w:sz w:val="20"/>
+          <w:szCs w:val="20"/>
+        </w:rPr>
+        <w:t>netconn</w:t>
+      </w:r>
+      <w:proofErr w:type="spellEnd"/>
+      <w:r>
+        <w:rPr>
+          <w:rFonts w:ascii="FreeSans" w:hAnsi="FreeSans"/>
+          <w:color w:val="666666"/>
+          <w:sz w:val="20"/>
+          <w:szCs w:val="20"/>
+        </w:rPr>
+        <w:t xml:space="preserve"> *</w:t>
+      </w:r>
       <w:proofErr w:type="gramStart"/>
       <w:r>
         <w:rPr>
@@ -7878,11 +7657,9 @@
           <w:color w:val="666666"/>
           <w:sz w:val="20"/>
           <w:szCs w:val="20"/>
-          <w:lang w:val="fr-FR"/>
-        </w:rPr>
-        <w:t>struct</w:t>
-      </w:r>
-      <w:proofErr w:type="spellEnd"/>
+        </w:rPr>
+        <w:t>conn;</w:t>
+      </w:r>
       <w:proofErr w:type="gramEnd"/>
       <w:r>
         <w:rPr>
@@ -7890,54 +7667,9 @@
           <w:color w:val="666666"/>
           <w:sz w:val="20"/>
           <w:szCs w:val="20"/>
-          <w:lang w:val="fr-FR"/>
         </w:rPr>
         <w:t xml:space="preserve"> </w:t>
       </w:r>
-      <w:proofErr w:type="spellStart"/>
-      <w:r>
-        <w:rPr>
-          <w:rFonts w:ascii="FreeSans" w:hAnsi="FreeSans"/>
-          <w:color w:val="666666"/>
-          <w:sz w:val="20"/>
-          <w:szCs w:val="20"/>
-          <w:lang w:val="fr-FR"/>
-        </w:rPr>
-        <w:t>netconn</w:t>
-      </w:r>
-      <w:proofErr w:type="spellEnd"/>
-      <w:r>
-        <w:rPr>
-          <w:rFonts w:ascii="FreeSans" w:hAnsi="FreeSans"/>
-          <w:color w:val="666666"/>
-          <w:sz w:val="20"/>
-          <w:szCs w:val="20"/>
-          <w:lang w:val="fr-FR"/>
-        </w:rPr>
-        <w:t xml:space="preserve"> *</w:t>
-      </w:r>
-      <w:proofErr w:type="spellStart"/>
-      <w:r>
-        <w:rPr>
-          <w:rFonts w:ascii="FreeSans" w:hAnsi="FreeSans"/>
-          <w:color w:val="666666"/>
-          <w:sz w:val="20"/>
-          <w:szCs w:val="20"/>
-          <w:lang w:val="fr-FR"/>
-        </w:rPr>
-        <w:t>conn</w:t>
-      </w:r>
-      <w:proofErr w:type="spellEnd"/>
-      <w:r>
-        <w:rPr>
-          <w:rFonts w:ascii="FreeSans" w:hAnsi="FreeSans"/>
-          <w:color w:val="666666"/>
-          <w:sz w:val="20"/>
-          <w:szCs w:val="20"/>
-          <w:lang w:val="fr-FR"/>
-        </w:rPr>
-        <w:t xml:space="preserve">; </w:t>
-      </w:r>
     </w:p>
     <w:p>
       <w:pPr>
@@ -8016,16 +7748,7 @@
           <w:sz w:val="20"/>
           <w:szCs w:val="20"/>
         </w:rPr>
-        <w:t>] =</w:t>
-      </w:r>
-      <w:r>
-        <w:rPr>
-          <w:rFonts w:ascii="FreeSans" w:hAnsi="FreeSans"/>
-          <w:color w:val="666666"/>
-          <w:sz w:val="20"/>
-          <w:szCs w:val="20"/>
-        </w:rPr>
-        <w:t xml:space="preserve"> "Static text"; </w:t>
+        <w:t xml:space="preserve">] = "Static text"; </w:t>
       </w:r>
     </w:p>
     <w:p>
@@ -8426,46 +8149,38 @@
           <w:sz w:val="20"/>
           <w:szCs w:val="20"/>
         </w:rPr>
-        <w:t xml:space="preserve">(text), </w:t>
-      </w:r>
-      <w:r>
-        <w:rPr>
-          <w:rFonts w:ascii="FreeSans" w:hAnsi="FreeSans"/>
-          <w:color w:val="666666"/>
-          <w:sz w:val="20"/>
-          <w:szCs w:val="20"/>
-        </w:rPr>
-        <w:t>NETCONN_NOCOPY);</w:t>
-      </w:r>
-    </w:p>
-    <w:p>
-      <w:pPr>
-        <w:spacing w:after="0" w:line="276" w:lineRule="auto"/>
-        <w:rPr>
-          <w:rFonts w:ascii="FreeSans" w:hAnsi="FreeSans"/>
-          <w:color w:val="666666"/>
-          <w:sz w:val="20"/>
-          <w:szCs w:val="20"/>
-        </w:rPr>
-      </w:pPr>
-    </w:p>
-    <w:p>
-      <w:pPr>
-        <w:spacing w:after="0" w:line="276" w:lineRule="auto"/>
-        <w:rPr>
-          <w:rFonts w:ascii="FreeSans" w:hAnsi="FreeSans"/>
-          <w:color w:val="666666"/>
-          <w:sz w:val="20"/>
-          <w:szCs w:val="20"/>
-        </w:rPr>
-      </w:pPr>
-      <w:r>
-        <w:rPr>
-          <w:rFonts w:ascii="FreeSans" w:hAnsi="FreeSans"/>
-          <w:color w:val="666666"/>
-          <w:sz w:val="20"/>
-          <w:szCs w:val="20"/>
-        </w:rPr>
+        <w:t>(text), NETCONN_NOCOPY);</w:t>
+      </w:r>
+    </w:p>
+    <w:p>
+      <w:pPr>
+        <w:spacing w:after="0" w:line="276" w:lineRule="auto"/>
+        <w:rPr>
+          <w:rFonts w:ascii="FreeSans" w:hAnsi="FreeSans"/>
+          <w:color w:val="666666"/>
+          <w:sz w:val="20"/>
+          <w:szCs w:val="20"/>
+        </w:rPr>
+      </w:pPr>
+    </w:p>
+    <w:p>
+      <w:pPr>
+        <w:spacing w:after="0" w:line="276" w:lineRule="auto"/>
+        <w:rPr>
+          <w:rFonts w:ascii="FreeSans" w:hAnsi="FreeSans"/>
+          <w:color w:val="666666"/>
+          <w:sz w:val="20"/>
+          <w:szCs w:val="20"/>
+        </w:rPr>
+      </w:pPr>
+      <w:r>
+        <w:rPr>
+          <w:rFonts w:ascii="FreeSans" w:hAnsi="FreeSans"/>
+          <w:color w:val="666666"/>
+          <w:sz w:val="20"/>
+          <w:szCs w:val="20"/>
+        </w:rPr>
+        <w:lastRenderedPageBreak/>
         <w:tab/>
         <w:t xml:space="preserve">/* the data can be modified */ </w:t>
       </w:r>
@@ -9046,13 +8761,6 @@
           <w:szCs w:val="26"/>
         </w:rPr>
         <w:br/>
-      </w:r>
-      <w:r>
-        <w:rPr>
-          <w:rFonts w:ascii="aakar" w:hAnsi="aakar"/>
-          <w:sz w:val="26"/>
-          <w:szCs w:val="26"/>
-        </w:rPr>
         <w:t xml:space="preserve">Send the data in the </w:t>
       </w:r>
       <w:proofErr w:type="spellStart"/>
@@ -9175,16 +8883,7 @@
           <w:szCs w:val="20"/>
         </w:rPr>
         <w:tab/>
-        <w:t>/*This example shows how to send some UDP data to UDP port 7000 on a</w:t>
-      </w:r>
-      <w:r>
-        <w:rPr>
-          <w:rFonts w:ascii="FreeSans" w:hAnsi="FreeSans"/>
-          <w:color w:val="666666"/>
-          <w:sz w:val="20"/>
-          <w:szCs w:val="20"/>
-        </w:rPr>
-        <w:t xml:space="preserve"> remote host with IP address 10.0.0.1.*/</w:t>
+        <w:t>/*This example shows how to send some UDP data to UDP port 7000 on a remote host with IP address 10.0.0.1.*/</w:t>
       </w:r>
     </w:p>
     <w:p>
@@ -9976,16 +9675,7 @@
           <w:sz w:val="20"/>
           <w:szCs w:val="20"/>
         </w:rPr>
-        <w:t xml:space="preserve">data </w:t>
-      </w:r>
-      <w:r>
-        <w:rPr>
-          <w:rFonts w:ascii="FreeSans" w:hAnsi="FreeSans"/>
-          <w:color w:val="666666"/>
-          <w:sz w:val="20"/>
-          <w:szCs w:val="20"/>
-        </w:rPr>
-        <w:t xml:space="preserve">= </w:t>
+        <w:t xml:space="preserve">data = </w:t>
       </w:r>
       <w:proofErr w:type="spellStart"/>
       <w:r>
@@ -10683,6 +10373,7 @@
           <w:sz w:val="20"/>
           <w:szCs w:val="20"/>
         </w:rPr>
+        <w:lastRenderedPageBreak/>
         <w:t>}</w:t>
       </w:r>
     </w:p>
@@ -10977,13 +10668,6 @@
           <w:szCs w:val="26"/>
         </w:rPr>
         <w:br/>
-      </w:r>
-      <w:r>
-        <w:rPr>
-          <w:rFonts w:ascii="aakar" w:hAnsi="aakar"/>
-          <w:sz w:val="26"/>
-          <w:szCs w:val="26"/>
-        </w:rPr>
         <w:t xml:space="preserve">Closes the connection </w:t>
       </w:r>
       <w:r>
@@ -11136,17 +10820,7 @@
           <w:sz w:val="26"/>
           <w:szCs w:val="26"/>
         </w:rPr>
-        <w:t xml:space="preserve">Sending and </w:t>
-      </w:r>
-      <w:r>
-        <w:rPr>
-          <w:rFonts w:ascii="aakar" w:hAnsi="aakar"/>
-          <w:b/>
-          <w:bCs/>
-          <w:sz w:val="26"/>
-          <w:szCs w:val="26"/>
-        </w:rPr>
-        <w:t>Receiving packets</w:t>
+        <w:t>Sending and Receiving packets</w:t>
       </w:r>
     </w:p>
     <w:p>
@@ -11189,17 +10863,7 @@
           <w:sz w:val="26"/>
           <w:szCs w:val="26"/>
         </w:rPr>
-        <w:t>ip</w:t>
-      </w:r>
-      <w:r>
-        <w:rPr>
-          <w:rFonts w:ascii="aakar" w:hAnsi="aakar"/>
-          <w:b/>
-          <w:bCs/>
-          <w:sz w:val="26"/>
-          <w:szCs w:val="26"/>
-        </w:rPr>
-        <w:t>_</w:t>
+        <w:t>ip_</w:t>
       </w:r>
       <w:proofErr w:type="gramStart"/>
       <w:r>
@@ -11521,15 +11185,7 @@
           <w:sz w:val="26"/>
           <w:szCs w:val="26"/>
         </w:rPr>
-        <w:t>ip</w:t>
-      </w:r>
-      <w:r>
-        <w:rPr>
-          <w:rFonts w:ascii="aakar" w:hAnsi="aakar"/>
-          <w:sz w:val="26"/>
-          <w:szCs w:val="26"/>
-        </w:rPr>
-        <w:t>_</w:t>
+        <w:t>ip_</w:t>
       </w:r>
       <w:proofErr w:type="gramStart"/>
       <w:r>
@@ -11556,39 +11212,7 @@
           <w:sz w:val="26"/>
           <w:szCs w:val="26"/>
         </w:rPr>
-        <w:t xml:space="preserve">) function </w:t>
-      </w:r>
-      <w:r>
-        <w:rPr>
-          <w:rFonts w:ascii="aakar" w:hAnsi="aakar"/>
-          <w:sz w:val="26"/>
-          <w:szCs w:val="26"/>
-        </w:rPr>
-        <w:t>fi</w:t>
-      </w:r>
-      <w:r>
-        <w:rPr>
-          <w:rFonts w:ascii="aakar" w:hAnsi="aakar"/>
-          <w:sz w:val="26"/>
-          <w:szCs w:val="26"/>
-        </w:rPr>
-        <w:t>nds the appropriate network interface by linearly searching the list</w:t>
-      </w:r>
-      <w:r>
-        <w:rPr>
-          <w:rFonts w:ascii="aakar" w:hAnsi="aakar"/>
-          <w:sz w:val="26"/>
-          <w:szCs w:val="26"/>
-        </w:rPr>
-        <w:t xml:space="preserve"> </w:t>
-      </w:r>
-      <w:r>
-        <w:rPr>
-          <w:rFonts w:ascii="aakar" w:hAnsi="aakar"/>
-          <w:sz w:val="26"/>
-          <w:szCs w:val="26"/>
-        </w:rPr>
-        <w:t>of network interfaces.</w:t>
+        <w:t>) function finds the appropriate network interface by linearly searching the list of network interfaces.</w:t>
       </w:r>
     </w:p>
     <w:p>
@@ -11890,23 +11514,7 @@
           <w:sz w:val="26"/>
           <w:szCs w:val="26"/>
         </w:rPr>
-        <w:t>TCP is a transport layer protocol that provides a reliable byte stream service to the application</w:t>
-      </w:r>
-      <w:r>
-        <w:rPr>
-          <w:rFonts w:ascii="aakar" w:hAnsi="aakar"/>
-          <w:sz w:val="26"/>
-          <w:szCs w:val="26"/>
-        </w:rPr>
-        <w:t xml:space="preserve"> </w:t>
-      </w:r>
-      <w:r>
-        <w:rPr>
-          <w:rFonts w:ascii="aakar" w:hAnsi="aakar"/>
-          <w:sz w:val="26"/>
-          <w:szCs w:val="26"/>
-        </w:rPr>
-        <w:t>layer.</w:t>
+        <w:t>TCP is a transport layer protocol that provides a reliable byte stream service to the application layer.</w:t>
       </w:r>
     </w:p>
     <w:p>
@@ -12008,15 +11616,7 @@
           <w:sz w:val="26"/>
           <w:szCs w:val="26"/>
         </w:rPr>
-        <w:t>) is called</w:t>
-      </w:r>
-      <w:r>
-        <w:rPr>
-          <w:rFonts w:ascii="aakar" w:hAnsi="aakar"/>
-          <w:sz w:val="26"/>
-          <w:szCs w:val="26"/>
-        </w:rPr>
-        <w:t>.</w:t>
+        <w:t>) is called.</w:t>
       </w:r>
     </w:p>
     <w:p>
@@ -12047,15 +11647,7 @@
           <w:sz w:val="26"/>
           <w:szCs w:val="26"/>
         </w:rPr>
-        <w:t>tcp</w:t>
-      </w:r>
-      <w:r>
-        <w:rPr>
-          <w:rFonts w:ascii="aakar" w:hAnsi="aakar"/>
-          <w:sz w:val="26"/>
-          <w:szCs w:val="26"/>
-        </w:rPr>
-        <w:t>_</w:t>
+        <w:t>tcp_</w:t>
       </w:r>
       <w:proofErr w:type="gramStart"/>
       <w:r>
@@ -12082,41 +11674,36 @@
           <w:sz w:val="26"/>
           <w:szCs w:val="26"/>
         </w:rPr>
-        <w:t>)</w:t>
-      </w:r>
-      <w:r>
-        <w:rPr>
-          <w:rFonts w:ascii="aakar" w:hAnsi="aakar"/>
-          <w:sz w:val="26"/>
-          <w:szCs w:val="26"/>
-        </w:rPr>
-        <w:t xml:space="preserve"> </w:t>
-      </w:r>
-      <w:r>
-        <w:rPr>
-          <w:rFonts w:ascii="aakar" w:hAnsi="aakar"/>
-          <w:sz w:val="26"/>
-          <w:szCs w:val="26"/>
-        </w:rPr>
-        <w:t xml:space="preserve">passes control to </w:t>
-      </w:r>
-      <w:proofErr w:type="spellStart"/>
-      <w:r>
-        <w:rPr>
-          <w:rFonts w:ascii="aakar" w:hAnsi="aakar"/>
-          <w:sz w:val="26"/>
-          <w:szCs w:val="26"/>
-        </w:rPr>
-        <w:t>tcp</w:t>
-      </w:r>
-      <w:r>
-        <w:rPr>
-          <w:rFonts w:ascii="aakar" w:hAnsi="aakar"/>
-          <w:sz w:val="26"/>
-          <w:szCs w:val="26"/>
-        </w:rPr>
-        <w:t>_</w:t>
-      </w:r>
+        <w:t xml:space="preserve">) passes control to </w:t>
+      </w:r>
+      <w:proofErr w:type="spellStart"/>
+      <w:r>
+        <w:rPr>
+          <w:rFonts w:ascii="aakar" w:hAnsi="aakar"/>
+          <w:sz w:val="26"/>
+          <w:szCs w:val="26"/>
+        </w:rPr>
+        <w:t>tcp_enqueue</w:t>
+      </w:r>
+      <w:proofErr w:type="spellEnd"/>
+      <w:r>
+        <w:rPr>
+          <w:rFonts w:ascii="aakar" w:hAnsi="aakar"/>
+          <w:sz w:val="26"/>
+          <w:szCs w:val="26"/>
+        </w:rPr>
+        <w:t xml:space="preserve">(). </w:t>
+      </w:r>
+      <w:proofErr w:type="spellStart"/>
+      <w:r>
+        <w:rPr>
+          <w:rFonts w:ascii="aakar" w:hAnsi="aakar"/>
+          <w:sz w:val="26"/>
+          <w:szCs w:val="26"/>
+        </w:rPr>
+        <w:t>tcp_</w:t>
+      </w:r>
+      <w:proofErr w:type="gramStart"/>
       <w:r>
         <w:rPr>
           <w:rFonts w:ascii="aakar" w:hAnsi="aakar"/>
@@ -12132,41 +11719,6 @@
           <w:sz w:val="26"/>
           <w:szCs w:val="26"/>
         </w:rPr>
-        <w:t>()</w:t>
-      </w:r>
-      <w:r>
-        <w:rPr>
-          <w:rFonts w:ascii="aakar" w:hAnsi="aakar"/>
-          <w:sz w:val="26"/>
-          <w:szCs w:val="26"/>
-        </w:rPr>
-        <w:t xml:space="preserve">. </w:t>
-      </w:r>
-      <w:proofErr w:type="spellStart"/>
-      <w:r>
-        <w:rPr>
-          <w:rFonts w:ascii="aakar" w:hAnsi="aakar"/>
-          <w:sz w:val="26"/>
-          <w:szCs w:val="26"/>
-        </w:rPr>
-        <w:t>tcp_</w:t>
-      </w:r>
-      <w:proofErr w:type="gramStart"/>
-      <w:r>
-        <w:rPr>
-          <w:rFonts w:ascii="aakar" w:hAnsi="aakar"/>
-          <w:sz w:val="26"/>
-          <w:szCs w:val="26"/>
-        </w:rPr>
-        <w:t>enqueue</w:t>
-      </w:r>
-      <w:proofErr w:type="spellEnd"/>
-      <w:r>
-        <w:rPr>
-          <w:rFonts w:ascii="aakar" w:hAnsi="aakar"/>
-          <w:sz w:val="26"/>
-          <w:szCs w:val="26"/>
-        </w:rPr>
         <w:t>(</w:t>
       </w:r>
       <w:proofErr w:type="gramEnd"/>
@@ -12176,39 +11728,7 @@
           <w:sz w:val="26"/>
           <w:szCs w:val="26"/>
         </w:rPr>
-        <w:t>)</w:t>
-      </w:r>
-      <w:r>
-        <w:rPr>
-          <w:rFonts w:ascii="aakar" w:hAnsi="aakar"/>
-          <w:sz w:val="26"/>
-          <w:szCs w:val="26"/>
-        </w:rPr>
-        <w:t xml:space="preserve"> </w:t>
-      </w:r>
-      <w:r>
-        <w:rPr>
-          <w:rFonts w:ascii="aakar" w:hAnsi="aakar"/>
-          <w:sz w:val="26"/>
-          <w:szCs w:val="26"/>
-        </w:rPr>
-        <w:t>break</w:t>
-      </w:r>
-      <w:r>
-        <w:rPr>
-          <w:rFonts w:ascii="aakar" w:hAnsi="aakar"/>
-          <w:sz w:val="26"/>
-          <w:szCs w:val="26"/>
-        </w:rPr>
-        <w:t>s</w:t>
-      </w:r>
-      <w:r>
-        <w:rPr>
-          <w:rFonts w:ascii="aakar" w:hAnsi="aakar"/>
-          <w:sz w:val="26"/>
-          <w:szCs w:val="26"/>
-        </w:rPr>
-        <w:t xml:space="preserve"> the data into appropriate sized TCP segments</w:t>
+        <w:t>) breaks the data into appropriate sized TCP segments</w:t>
       </w:r>
       <w:r>
         <w:rPr>
@@ -12246,32 +11766,16 @@
           <w:sz w:val="26"/>
           <w:szCs w:val="26"/>
         </w:rPr>
-        <w:t>The function</w:t>
-      </w:r>
-      <w:r>
-        <w:rPr>
-          <w:rFonts w:ascii="aakar" w:hAnsi="aakar"/>
-          <w:sz w:val="26"/>
-          <w:szCs w:val="26"/>
-        </w:rPr>
-        <w:t xml:space="preserve"> </w:t>
-      </w:r>
-      <w:proofErr w:type="spellStart"/>
-      <w:r>
-        <w:rPr>
-          <w:rFonts w:ascii="aakar" w:hAnsi="aakar"/>
-          <w:sz w:val="26"/>
-          <w:szCs w:val="26"/>
-        </w:rPr>
-        <w:t>tcp</w:t>
-      </w:r>
-      <w:r>
-        <w:rPr>
-          <w:rFonts w:ascii="aakar" w:hAnsi="aakar"/>
-          <w:sz w:val="26"/>
-          <w:szCs w:val="26"/>
-        </w:rPr>
-        <w:t>_</w:t>
+        <w:t xml:space="preserve">The function </w:t>
+      </w:r>
+      <w:proofErr w:type="spellStart"/>
+      <w:r>
+        <w:rPr>
+          <w:rFonts w:ascii="aakar" w:hAnsi="aakar"/>
+          <w:sz w:val="26"/>
+          <w:szCs w:val="26"/>
+        </w:rPr>
+        <w:t>tcp_</w:t>
       </w:r>
       <w:proofErr w:type="gramStart"/>
       <w:r>
@@ -12508,23 +12012,7 @@
           <w:sz w:val="26"/>
           <w:szCs w:val="26"/>
         </w:rPr>
-        <w:t>) after verifying the IP header hands over a TCP</w:t>
-      </w:r>
-      <w:r>
-        <w:rPr>
-          <w:rFonts w:ascii="aakar" w:hAnsi="aakar"/>
-          <w:sz w:val="26"/>
-          <w:szCs w:val="26"/>
-        </w:rPr>
-        <w:t xml:space="preserve"> </w:t>
-      </w:r>
-      <w:r>
-        <w:rPr>
-          <w:rFonts w:ascii="aakar" w:hAnsi="aakar"/>
-          <w:sz w:val="26"/>
-          <w:szCs w:val="26"/>
-        </w:rPr>
-        <w:t xml:space="preserve">segment to </w:t>
+        <w:t xml:space="preserve">) after verifying the IP header hands over a TCP segment to </w:t>
       </w:r>
       <w:proofErr w:type="spellStart"/>
       <w:r>
@@ -12598,23 +12086,7 @@
           <w:sz w:val="26"/>
           <w:szCs w:val="26"/>
         </w:rPr>
-        <w:t xml:space="preserve"> and TCP</w:t>
-      </w:r>
-      <w:r>
-        <w:rPr>
-          <w:rFonts w:ascii="aakar" w:hAnsi="aakar"/>
-          <w:sz w:val="26"/>
-          <w:szCs w:val="26"/>
-        </w:rPr>
-        <w:t xml:space="preserve"> </w:t>
-      </w:r>
-      <w:r>
-        <w:rPr>
-          <w:rFonts w:ascii="aakar" w:hAnsi="aakar"/>
-          <w:sz w:val="26"/>
-          <w:szCs w:val="26"/>
-        </w:rPr>
-        <w:t>options parsing) are done as well as deciding to which TCP connection the segment belongs.</w:t>
+        <w:t xml:space="preserve"> and TCP options parsing) are done as well as deciding to which TCP connection the segment belongs.</w:t>
       </w:r>
     </w:p>
     <w:p>
@@ -12636,23 +12108,7 @@
           <w:sz w:val="26"/>
           <w:szCs w:val="26"/>
         </w:rPr>
-        <w:t>The</w:t>
-      </w:r>
-      <w:r>
-        <w:rPr>
-          <w:rFonts w:ascii="aakar" w:hAnsi="aakar"/>
-          <w:sz w:val="26"/>
-          <w:szCs w:val="26"/>
-        </w:rPr>
-        <w:t xml:space="preserve"> </w:t>
-      </w:r>
-      <w:r>
-        <w:rPr>
-          <w:rFonts w:ascii="aakar" w:hAnsi="aakar"/>
-          <w:sz w:val="26"/>
-          <w:szCs w:val="26"/>
-        </w:rPr>
-        <w:t xml:space="preserve">segment is then processed by </w:t>
+        <w:t xml:space="preserve">The segment is then processed by </w:t>
       </w:r>
       <w:proofErr w:type="spellStart"/>
       <w:r>
@@ -12726,6 +12182,7 @@
           <w:sz w:val="26"/>
           <w:szCs w:val="26"/>
         </w:rPr>
+        <w:lastRenderedPageBreak/>
         <w:t xml:space="preserve">The function </w:t>
       </w:r>
       <w:proofErr w:type="spellStart"/>
@@ -12770,23 +12227,7 @@
           <w:sz w:val="26"/>
           <w:szCs w:val="26"/>
         </w:rPr>
-        <w:t>) will be called if the connection</w:t>
-      </w:r>
-      <w:r>
-        <w:rPr>
-          <w:rFonts w:ascii="aakar" w:hAnsi="aakar"/>
-          <w:sz w:val="26"/>
-          <w:szCs w:val="26"/>
-        </w:rPr>
-        <w:t xml:space="preserve"> </w:t>
-      </w:r>
-      <w:r>
-        <w:rPr>
-          <w:rFonts w:ascii="aakar" w:hAnsi="aakar"/>
-          <w:sz w:val="26"/>
-          <w:szCs w:val="26"/>
-        </w:rPr>
-        <w:t xml:space="preserve">is in a state to accept data from the network. If so, </w:t>
+        <w:t xml:space="preserve">) will be called if the connection is in a state to accept data from the network. If so, </w:t>
       </w:r>
       <w:proofErr w:type="spellStart"/>
       <w:r>
@@ -12830,23 +12271,7 @@
           <w:sz w:val="26"/>
           <w:szCs w:val="26"/>
         </w:rPr>
-        <w:t>) will pass the segment up to</w:t>
-      </w:r>
-      <w:r>
-        <w:rPr>
-          <w:rFonts w:ascii="aakar" w:hAnsi="aakar"/>
-          <w:sz w:val="26"/>
-          <w:szCs w:val="26"/>
-        </w:rPr>
-        <w:t xml:space="preserve"> </w:t>
-      </w:r>
-      <w:r>
-        <w:rPr>
-          <w:rFonts w:ascii="aakar" w:hAnsi="aakar"/>
-          <w:sz w:val="26"/>
-          <w:szCs w:val="26"/>
-        </w:rPr>
-        <w:t>an application program.</w:t>
+        <w:t>) will pass the segment up to an application program.</w:t>
       </w:r>
     </w:p>
     <w:p>
@@ -12868,40 +12293,16 @@
           <w:sz w:val="26"/>
           <w:szCs w:val="26"/>
         </w:rPr>
-        <w:t>if an ACK</w:t>
-      </w:r>
-      <w:r>
-        <w:rPr>
-          <w:rFonts w:ascii="aakar" w:hAnsi="aakar"/>
-          <w:sz w:val="26"/>
-          <w:szCs w:val="26"/>
-        </w:rPr>
-        <w:t xml:space="preserve"> </w:t>
-      </w:r>
-      <w:r>
-        <w:rPr>
-          <w:rFonts w:ascii="aakar" w:hAnsi="aakar"/>
-          <w:sz w:val="26"/>
-          <w:szCs w:val="26"/>
-        </w:rPr>
-        <w:t xml:space="preserve">for data was received the receiver might be willing to accept more data and therefore </w:t>
-      </w:r>
-      <w:proofErr w:type="spellStart"/>
-      <w:r>
-        <w:rPr>
-          <w:rFonts w:ascii="aakar" w:hAnsi="aakar"/>
-          <w:sz w:val="26"/>
-          <w:szCs w:val="26"/>
-        </w:rPr>
-        <w:t>tcp</w:t>
-      </w:r>
-      <w:r>
-        <w:rPr>
-          <w:rFonts w:ascii="aakar" w:hAnsi="aakar"/>
-          <w:sz w:val="26"/>
-          <w:szCs w:val="26"/>
-        </w:rPr>
-        <w:t>_</w:t>
+        <w:t xml:space="preserve">if an ACK for data was received the receiver might be willing to accept more data and therefore </w:t>
+      </w:r>
+      <w:proofErr w:type="spellStart"/>
+      <w:r>
+        <w:rPr>
+          <w:rFonts w:ascii="aakar" w:hAnsi="aakar"/>
+          <w:sz w:val="26"/>
+          <w:szCs w:val="26"/>
+        </w:rPr>
+        <w:t>tcp_</w:t>
       </w:r>
       <w:proofErr w:type="gramStart"/>
       <w:r>
@@ -12928,23 +12329,7 @@
           <w:sz w:val="26"/>
           <w:szCs w:val="26"/>
         </w:rPr>
-        <w:t>)</w:t>
-      </w:r>
-      <w:r>
-        <w:rPr>
-          <w:rFonts w:ascii="aakar" w:hAnsi="aakar"/>
-          <w:sz w:val="26"/>
-          <w:szCs w:val="26"/>
-        </w:rPr>
-        <w:t xml:space="preserve"> </w:t>
-      </w:r>
-      <w:r>
-        <w:rPr>
-          <w:rFonts w:ascii="aakar" w:hAnsi="aakar"/>
-          <w:sz w:val="26"/>
-          <w:szCs w:val="26"/>
-        </w:rPr>
-        <w:t>is called.</w:t>
+        <w:t>) is called.</w:t>
       </w:r>
     </w:p>
     <w:p>
@@ -13386,6 +12771,7 @@
           <w:color w:val="666666"/>
           <w:sz w:val="20"/>
           <w:szCs w:val="20"/>
+          <w:lang w:val="fr-FR"/>
         </w:rPr>
       </w:pPr>
       <w:proofErr w:type="gramStart"/>
@@ -13395,6 +12781,7 @@
           <w:color w:val="666666"/>
           <w:sz w:val="20"/>
           <w:szCs w:val="20"/>
+          <w:lang w:val="fr-FR"/>
         </w:rPr>
         <w:t>u</w:t>
       </w:r>
@@ -13405,6 +12792,7 @@
           <w:color w:val="666666"/>
           <w:sz w:val="20"/>
           <w:szCs w:val="20"/>
+          <w:lang w:val="fr-FR"/>
         </w:rPr>
         <w:t xml:space="preserve">16_t </w:t>
       </w:r>
@@ -13415,6 +12803,7 @@
           <w:color w:val="666666"/>
           <w:sz w:val="20"/>
           <w:szCs w:val="20"/>
+          <w:lang w:val="fr-FR"/>
         </w:rPr>
         <w:t>local_port</w:t>
       </w:r>
@@ -13425,6 +12814,7 @@
           <w:color w:val="666666"/>
           <w:sz w:val="20"/>
           <w:szCs w:val="20"/>
+          <w:lang w:val="fr-FR"/>
         </w:rPr>
         <w:t>;</w:t>
       </w:r>
@@ -13437,6 +12827,7 @@
           <w:color w:val="666666"/>
           <w:sz w:val="20"/>
           <w:szCs w:val="20"/>
+          <w:lang w:val="fr-FR"/>
         </w:rPr>
       </w:pPr>
       <w:proofErr w:type="spellStart"/>
@@ -13447,6 +12838,7 @@
           <w:color w:val="666666"/>
           <w:sz w:val="20"/>
           <w:szCs w:val="20"/>
+          <w:lang w:val="fr-FR"/>
         </w:rPr>
         <w:t>struct</w:t>
       </w:r>
@@ -13458,6 +12850,7 @@
           <w:color w:val="666666"/>
           <w:sz w:val="20"/>
           <w:szCs w:val="20"/>
+          <w:lang w:val="fr-FR"/>
         </w:rPr>
         <w:t xml:space="preserve"> </w:t>
       </w:r>
@@ -13468,6 +12861,7 @@
           <w:color w:val="666666"/>
           <w:sz w:val="20"/>
           <w:szCs w:val="20"/>
+          <w:lang w:val="fr-FR"/>
         </w:rPr>
         <w:t>ip_addr</w:t>
       </w:r>
@@ -13478,6 +12872,7 @@
           <w:color w:val="666666"/>
           <w:sz w:val="20"/>
           <w:szCs w:val="20"/>
+          <w:lang w:val="fr-FR"/>
         </w:rPr>
         <w:t xml:space="preserve"> </w:t>
       </w:r>
@@ -13488,6 +12883,7 @@
           <w:color w:val="666666"/>
           <w:sz w:val="20"/>
           <w:szCs w:val="20"/>
+          <w:lang w:val="fr-FR"/>
         </w:rPr>
         <w:t>dest_ip</w:t>
       </w:r>
@@ -13498,6 +12894,7 @@
           <w:color w:val="666666"/>
           <w:sz w:val="20"/>
           <w:szCs w:val="20"/>
+          <w:lang w:val="fr-FR"/>
         </w:rPr>
         <w:t>;</w:t>
       </w:r>
@@ -13510,6 +12907,7 @@
           <w:color w:val="666666"/>
           <w:sz w:val="20"/>
           <w:szCs w:val="20"/>
+          <w:lang w:val="fr-FR"/>
         </w:rPr>
       </w:pPr>
       <w:proofErr w:type="gramStart"/>
@@ -13519,6 +12917,7 @@
           <w:color w:val="666666"/>
           <w:sz w:val="20"/>
           <w:szCs w:val="20"/>
+          <w:lang w:val="fr-FR"/>
         </w:rPr>
         <w:t>u</w:t>
       </w:r>
@@ -13529,6 +12928,7 @@
           <w:color w:val="666666"/>
           <w:sz w:val="20"/>
           <w:szCs w:val="20"/>
+          <w:lang w:val="fr-FR"/>
         </w:rPr>
         <w:t xml:space="preserve">16_t </w:t>
       </w:r>
@@ -13539,6 +12939,7 @@
           <w:color w:val="666666"/>
           <w:sz w:val="20"/>
           <w:szCs w:val="20"/>
+          <w:lang w:val="fr-FR"/>
         </w:rPr>
         <w:t>dest_port</w:t>
       </w:r>
@@ -13549,6 +12950,7 @@
           <w:color w:val="666666"/>
           <w:sz w:val="20"/>
           <w:szCs w:val="20"/>
+          <w:lang w:val="fr-FR"/>
         </w:rPr>
         <w:t>;</w:t>
       </w:r>
@@ -13650,6 +13052,16 @@
           <w:szCs w:val="20"/>
         </w:rPr>
       </w:pPr>
+      <w:r>
+        <w:rPr>
+          <w:rFonts w:ascii="FreeSans" w:hAnsi="FreeSans"/>
+          <w:color w:val="666666"/>
+          <w:sz w:val="20"/>
+          <w:szCs w:val="20"/>
+        </w:rPr>
+        <w:t xml:space="preserve">u16_t </w:t>
+      </w:r>
+      <w:proofErr w:type="spellStart"/>
       <w:proofErr w:type="gramStart"/>
       <w:r>
         <w:rPr>
@@ -13658,6 +13070,273 @@
           <w:sz w:val="20"/>
           <w:szCs w:val="20"/>
         </w:rPr>
+        <w:t>tmr</w:t>
+      </w:r>
+      <w:proofErr w:type="spellEnd"/>
+      <w:r>
+        <w:rPr>
+          <w:rFonts w:ascii="FreeSans" w:hAnsi="FreeSans"/>
+          <w:color w:val="666666"/>
+          <w:sz w:val="20"/>
+          <w:szCs w:val="20"/>
+        </w:rPr>
+        <w:t>;</w:t>
+      </w:r>
+      <w:proofErr w:type="gramEnd"/>
+    </w:p>
+    <w:p>
+      <w:pPr>
+        <w:spacing w:after="0" w:line="276" w:lineRule="auto"/>
+        <w:rPr>
+          <w:rFonts w:ascii="FreeSans" w:hAnsi="FreeSans"/>
+          <w:color w:val="666666"/>
+          <w:sz w:val="20"/>
+          <w:szCs w:val="20"/>
+        </w:rPr>
+      </w:pPr>
+      <w:r>
+        <w:rPr>
+          <w:rFonts w:ascii="FreeSans" w:hAnsi="FreeSans"/>
+          <w:color w:val="666666"/>
+          <w:sz w:val="20"/>
+          <w:szCs w:val="20"/>
+        </w:rPr>
+        <w:t xml:space="preserve">u32_t </w:t>
+      </w:r>
+      <w:proofErr w:type="spellStart"/>
+      <w:r>
+        <w:rPr>
+          <w:rFonts w:ascii="FreeSans" w:hAnsi="FreeSans"/>
+          <w:color w:val="666666"/>
+          <w:sz w:val="20"/>
+          <w:szCs w:val="20"/>
+        </w:rPr>
+        <w:t>mss</w:t>
+      </w:r>
+      <w:proofErr w:type="spellEnd"/>
+      <w:r>
+        <w:rPr>
+          <w:rFonts w:ascii="FreeSans" w:hAnsi="FreeSans"/>
+          <w:color w:val="666666"/>
+          <w:sz w:val="20"/>
+          <w:szCs w:val="20"/>
+        </w:rPr>
+        <w:t xml:space="preserve">; </w:t>
+      </w:r>
+      <w:r>
+        <w:rPr>
+          <w:rFonts w:ascii="FreeSans" w:hAnsi="FreeSans"/>
+          <w:color w:val="666666"/>
+          <w:sz w:val="20"/>
+          <w:szCs w:val="20"/>
+        </w:rPr>
+        <w:tab/>
+      </w:r>
+      <w:r>
+        <w:rPr>
+          <w:rFonts w:ascii="FreeSans" w:hAnsi="FreeSans"/>
+          <w:color w:val="666666"/>
+          <w:sz w:val="20"/>
+          <w:szCs w:val="20"/>
+        </w:rPr>
+        <w:tab/>
+      </w:r>
+      <w:r>
+        <w:rPr>
+          <w:rFonts w:ascii="FreeSans" w:hAnsi="FreeSans"/>
+          <w:color w:val="666666"/>
+          <w:sz w:val="20"/>
+          <w:szCs w:val="20"/>
+        </w:rPr>
+        <w:tab/>
+      </w:r>
+      <w:r>
+        <w:rPr>
+          <w:rFonts w:ascii="FreeSans" w:hAnsi="FreeSans"/>
+          <w:color w:val="666666"/>
+          <w:sz w:val="20"/>
+          <w:szCs w:val="20"/>
+        </w:rPr>
+        <w:t>/* maximum segment size */</w:t>
+      </w:r>
+    </w:p>
+    <w:p>
+      <w:pPr>
+        <w:spacing w:after="0" w:line="276" w:lineRule="auto"/>
+        <w:rPr>
+          <w:rFonts w:ascii="FreeSans" w:hAnsi="FreeSans"/>
+          <w:color w:val="666666"/>
+          <w:sz w:val="20"/>
+          <w:szCs w:val="20"/>
+        </w:rPr>
+      </w:pPr>
+      <w:r>
+        <w:rPr>
+          <w:rFonts w:ascii="FreeSans" w:hAnsi="FreeSans"/>
+          <w:color w:val="666666"/>
+          <w:sz w:val="20"/>
+          <w:szCs w:val="20"/>
+        </w:rPr>
+        <w:t xml:space="preserve">u8_t </w:t>
+      </w:r>
+      <w:proofErr w:type="gramStart"/>
+      <w:r>
+        <w:rPr>
+          <w:rFonts w:ascii="FreeSans" w:hAnsi="FreeSans"/>
+          <w:color w:val="666666"/>
+          <w:sz w:val="20"/>
+          <w:szCs w:val="20"/>
+        </w:rPr>
+        <w:t>flags;</w:t>
+      </w:r>
+      <w:proofErr w:type="gramEnd"/>
+    </w:p>
+    <w:p>
+      <w:pPr>
+        <w:spacing w:after="0" w:line="276" w:lineRule="auto"/>
+        <w:rPr>
+          <w:rFonts w:ascii="FreeSans" w:hAnsi="FreeSans"/>
+          <w:color w:val="666666"/>
+          <w:sz w:val="20"/>
+          <w:szCs w:val="20"/>
+        </w:rPr>
+      </w:pPr>
+      <w:r>
+        <w:rPr>
+          <w:rFonts w:ascii="FreeSans" w:hAnsi="FreeSans"/>
+          <w:color w:val="666666"/>
+          <w:sz w:val="20"/>
+          <w:szCs w:val="20"/>
+        </w:rPr>
+        <w:tab/>
+      </w:r>
+      <w:r>
+        <w:rPr>
+          <w:rFonts w:ascii="FreeSans" w:hAnsi="FreeSans"/>
+          <w:color w:val="666666"/>
+          <w:sz w:val="20"/>
+          <w:szCs w:val="20"/>
+        </w:rPr>
+        <w:t>/*</w:t>
+      </w:r>
+      <w:r>
+        <w:rPr>
+          <w:rFonts w:ascii="CMR10" w:hAnsi="CMR10" w:cs="CMR10"/>
+          <w:sz w:val="20"/>
+          <w:szCs w:val="20"/>
+        </w:rPr>
+        <w:t xml:space="preserve"> </w:t>
+      </w:r>
+      <w:proofErr w:type="spellStart"/>
+      <w:r>
+        <w:rPr>
+          <w:rFonts w:ascii="CMTT10" w:hAnsi="CMTT10" w:cs="CMTT10"/>
+          <w:sz w:val="20"/>
+          <w:szCs w:val="20"/>
+        </w:rPr>
+        <w:t>rttest</w:t>
+      </w:r>
+      <w:proofErr w:type="spellEnd"/>
+      <w:r>
+        <w:rPr>
+          <w:rFonts w:ascii="CMR10" w:hAnsi="CMR10" w:cs="CMR10"/>
+          <w:sz w:val="20"/>
+          <w:szCs w:val="20"/>
+        </w:rPr>
+        <w:t xml:space="preserve">, </w:t>
+      </w:r>
+      <w:proofErr w:type="spellStart"/>
+      <w:r>
+        <w:rPr>
+          <w:rFonts w:ascii="CMTT10" w:hAnsi="CMTT10" w:cs="CMTT10"/>
+          <w:sz w:val="20"/>
+          <w:szCs w:val="20"/>
+        </w:rPr>
+        <w:t>rtseq</w:t>
+      </w:r>
+      <w:proofErr w:type="spellEnd"/>
+      <w:r>
+        <w:rPr>
+          <w:rFonts w:ascii="CMR10" w:hAnsi="CMR10" w:cs="CMR10"/>
+          <w:sz w:val="20"/>
+          <w:szCs w:val="20"/>
+        </w:rPr>
+        <w:t xml:space="preserve">, </w:t>
+      </w:r>
+      <w:proofErr w:type="spellStart"/>
+      <w:r>
+        <w:rPr>
+          <w:rFonts w:ascii="CMTT10" w:hAnsi="CMTT10" w:cs="CMTT10"/>
+          <w:sz w:val="20"/>
+          <w:szCs w:val="20"/>
+        </w:rPr>
+        <w:t>sa</w:t>
+      </w:r>
+      <w:proofErr w:type="spellEnd"/>
+      <w:r>
+        <w:rPr>
+          <w:rFonts w:ascii="CMR10" w:hAnsi="CMR10" w:cs="CMR10"/>
+          <w:sz w:val="20"/>
+          <w:szCs w:val="20"/>
+        </w:rPr>
+        <w:t xml:space="preserve">, and </w:t>
+      </w:r>
+      <w:proofErr w:type="spellStart"/>
+      <w:r>
+        <w:rPr>
+          <w:rFonts w:ascii="CMTT10" w:hAnsi="CMTT10" w:cs="CMTT10"/>
+          <w:sz w:val="20"/>
+          <w:szCs w:val="20"/>
+        </w:rPr>
+        <w:t>sv</w:t>
+      </w:r>
+      <w:proofErr w:type="spellEnd"/>
+      <w:r>
+        <w:rPr>
+          <w:rFonts w:ascii="CMTT10" w:hAnsi="CMTT10" w:cs="CMTT10"/>
+          <w:sz w:val="20"/>
+          <w:szCs w:val="20"/>
+        </w:rPr>
+        <w:t xml:space="preserve"> </w:t>
+      </w:r>
+      <w:r>
+        <w:rPr>
+          <w:rFonts w:ascii="CMR10" w:hAnsi="CMR10" w:cs="CMR10"/>
+          <w:sz w:val="20"/>
+          <w:szCs w:val="20"/>
+        </w:rPr>
+        <w:t>are used for the round-trip time estimation.</w:t>
+      </w:r>
+      <w:r>
+        <w:rPr>
+          <w:rFonts w:ascii="FreeSans" w:hAnsi="FreeSans"/>
+          <w:color w:val="666666"/>
+          <w:sz w:val="20"/>
+          <w:szCs w:val="20"/>
+        </w:rPr>
+        <w:t xml:space="preserve">   */</w:t>
+      </w:r>
+    </w:p>
+    <w:p>
+      <w:pPr>
+        <w:spacing w:after="0" w:line="276" w:lineRule="auto"/>
+        <w:rPr>
+          <w:rFonts w:ascii="FreeSans" w:hAnsi="FreeSans"/>
+          <w:color w:val="666666"/>
+          <w:sz w:val="20"/>
+          <w:szCs w:val="20"/>
+          <w:lang w:val="fr-FR"/>
+        </w:rPr>
+      </w:pPr>
+      <w:proofErr w:type="gramStart"/>
+      <w:r>
+        <w:rPr>
+          <w:rFonts w:ascii="FreeSans" w:hAnsi="FreeSans"/>
+          <w:color w:val="666666"/>
+          <w:sz w:val="20"/>
+          <w:szCs w:val="20"/>
+          <w:lang w:val="fr-FR"/>
+        </w:rPr>
         <w:t>u</w:t>
       </w:r>
       <w:proofErr w:type="gramEnd"/>
@@ -13667,6 +13346,7 @@
           <w:color w:val="666666"/>
           <w:sz w:val="20"/>
           <w:szCs w:val="20"/>
+          <w:lang w:val="fr-FR"/>
         </w:rPr>
         <w:t xml:space="preserve">16_t </w:t>
       </w:r>
@@ -13677,8 +13357,447 @@
           <w:color w:val="666666"/>
           <w:sz w:val="20"/>
           <w:szCs w:val="20"/>
-        </w:rPr>
-        <w:t>tmr</w:t>
+          <w:lang w:val="fr-FR"/>
+        </w:rPr>
+        <w:t>rttest</w:t>
+      </w:r>
+      <w:proofErr w:type="spellEnd"/>
+      <w:r>
+        <w:rPr>
+          <w:rFonts w:ascii="FreeSans" w:hAnsi="FreeSans"/>
+          <w:color w:val="666666"/>
+          <w:sz w:val="20"/>
+          <w:szCs w:val="20"/>
+          <w:lang w:val="fr-FR"/>
+        </w:rPr>
+        <w:t xml:space="preserve">; </w:t>
+      </w:r>
+      <w:r>
+        <w:rPr>
+          <w:rFonts w:ascii="FreeSans" w:hAnsi="FreeSans"/>
+          <w:color w:val="666666"/>
+          <w:sz w:val="20"/>
+          <w:szCs w:val="20"/>
+          <w:lang w:val="fr-FR"/>
+        </w:rPr>
+        <w:tab/>
+      </w:r>
+      <w:r>
+        <w:rPr>
+          <w:rFonts w:ascii="FreeSans" w:hAnsi="FreeSans"/>
+          <w:color w:val="666666"/>
+          <w:sz w:val="20"/>
+          <w:szCs w:val="20"/>
+          <w:lang w:val="fr-FR"/>
+        </w:rPr>
+        <w:tab/>
+      </w:r>
+      <w:r>
+        <w:rPr>
+          <w:rFonts w:ascii="FreeSans" w:hAnsi="FreeSans"/>
+          <w:color w:val="666666"/>
+          <w:sz w:val="20"/>
+          <w:szCs w:val="20"/>
+          <w:lang w:val="fr-FR"/>
+        </w:rPr>
+        <w:tab/>
+        <w:t xml:space="preserve">/* </w:t>
+      </w:r>
+      <w:proofErr w:type="spellStart"/>
+      <w:r>
+        <w:rPr>
+          <w:rFonts w:ascii="FreeSans" w:hAnsi="FreeSans"/>
+          <w:color w:val="666666"/>
+          <w:sz w:val="20"/>
+          <w:szCs w:val="20"/>
+          <w:lang w:val="fr-FR"/>
+        </w:rPr>
+        <w:t>rtt</w:t>
+      </w:r>
+      <w:proofErr w:type="spellEnd"/>
+      <w:r>
+        <w:rPr>
+          <w:rFonts w:ascii="FreeSans" w:hAnsi="FreeSans"/>
+          <w:color w:val="666666"/>
+          <w:sz w:val="20"/>
+          <w:szCs w:val="20"/>
+          <w:lang w:val="fr-FR"/>
+        </w:rPr>
+        <w:t xml:space="preserve"> estimation */</w:t>
+      </w:r>
+    </w:p>
+    <w:p>
+      <w:pPr>
+        <w:spacing w:after="0" w:line="276" w:lineRule="auto"/>
+        <w:rPr>
+          <w:rFonts w:ascii="FreeSans" w:hAnsi="FreeSans"/>
+          <w:color w:val="666666"/>
+          <w:sz w:val="20"/>
+          <w:szCs w:val="20"/>
+        </w:rPr>
+      </w:pPr>
+      <w:r>
+        <w:rPr>
+          <w:rFonts w:ascii="FreeSans" w:hAnsi="FreeSans"/>
+          <w:color w:val="666666"/>
+          <w:sz w:val="20"/>
+          <w:szCs w:val="20"/>
+        </w:rPr>
+        <w:t xml:space="preserve">u32_t </w:t>
+      </w:r>
+      <w:proofErr w:type="spellStart"/>
+      <w:r>
+        <w:rPr>
+          <w:rFonts w:ascii="FreeSans" w:hAnsi="FreeSans"/>
+          <w:color w:val="666666"/>
+          <w:sz w:val="20"/>
+          <w:szCs w:val="20"/>
+        </w:rPr>
+        <w:t>rtseq</w:t>
+      </w:r>
+      <w:proofErr w:type="spellEnd"/>
+      <w:r>
+        <w:rPr>
+          <w:rFonts w:ascii="FreeSans" w:hAnsi="FreeSans"/>
+          <w:color w:val="666666"/>
+          <w:sz w:val="20"/>
+          <w:szCs w:val="20"/>
+        </w:rPr>
+        <w:t xml:space="preserve">; </w:t>
+      </w:r>
+      <w:r>
+        <w:rPr>
+          <w:rFonts w:ascii="FreeSans" w:hAnsi="FreeSans"/>
+          <w:color w:val="666666"/>
+          <w:sz w:val="20"/>
+          <w:szCs w:val="20"/>
+        </w:rPr>
+        <w:tab/>
+      </w:r>
+      <w:r>
+        <w:rPr>
+          <w:rFonts w:ascii="FreeSans" w:hAnsi="FreeSans"/>
+          <w:color w:val="666666"/>
+          <w:sz w:val="20"/>
+          <w:szCs w:val="20"/>
+        </w:rPr>
+        <w:tab/>
+      </w:r>
+      <w:r>
+        <w:rPr>
+          <w:rFonts w:ascii="FreeSans" w:hAnsi="FreeSans"/>
+          <w:color w:val="666666"/>
+          <w:sz w:val="20"/>
+          <w:szCs w:val="20"/>
+        </w:rPr>
+        <w:tab/>
+      </w:r>
+      <w:r>
+        <w:rPr>
+          <w:rFonts w:ascii="FreeSans" w:hAnsi="FreeSans"/>
+          <w:color w:val="666666"/>
+          <w:sz w:val="20"/>
+          <w:szCs w:val="20"/>
+        </w:rPr>
+        <w:t xml:space="preserve">/* sequence no for </w:t>
+      </w:r>
+      <w:proofErr w:type="spellStart"/>
+      <w:r>
+        <w:rPr>
+          <w:rFonts w:ascii="FreeSans" w:hAnsi="FreeSans"/>
+          <w:color w:val="666666"/>
+          <w:sz w:val="20"/>
+          <w:szCs w:val="20"/>
+        </w:rPr>
+        <w:t>rtt</w:t>
+      </w:r>
+      <w:proofErr w:type="spellEnd"/>
+      <w:r>
+        <w:rPr>
+          <w:rFonts w:ascii="FreeSans" w:hAnsi="FreeSans"/>
+          <w:color w:val="666666"/>
+          <w:sz w:val="20"/>
+          <w:szCs w:val="20"/>
+        </w:rPr>
+        <w:t xml:space="preserve"> estimation */</w:t>
+      </w:r>
+    </w:p>
+    <w:p>
+      <w:pPr>
+        <w:spacing w:after="0" w:line="276" w:lineRule="auto"/>
+        <w:rPr>
+          <w:rFonts w:ascii="FreeSans" w:hAnsi="FreeSans"/>
+          <w:color w:val="666666"/>
+          <w:sz w:val="20"/>
+          <w:szCs w:val="20"/>
+        </w:rPr>
+      </w:pPr>
+      <w:r>
+        <w:rPr>
+          <w:rFonts w:ascii="FreeSans" w:hAnsi="FreeSans"/>
+          <w:color w:val="666666"/>
+          <w:sz w:val="20"/>
+          <w:szCs w:val="20"/>
+        </w:rPr>
+        <w:t xml:space="preserve">s32_t </w:t>
+      </w:r>
+      <w:proofErr w:type="spellStart"/>
+      <w:r>
+        <w:rPr>
+          <w:rFonts w:ascii="FreeSans" w:hAnsi="FreeSans"/>
+          <w:color w:val="666666"/>
+          <w:sz w:val="20"/>
+          <w:szCs w:val="20"/>
+        </w:rPr>
+        <w:t>sa</w:t>
+      </w:r>
+      <w:proofErr w:type="spellEnd"/>
+      <w:r>
+        <w:rPr>
+          <w:rFonts w:ascii="FreeSans" w:hAnsi="FreeSans"/>
+          <w:color w:val="666666"/>
+          <w:sz w:val="20"/>
+          <w:szCs w:val="20"/>
+        </w:rPr>
+        <w:t xml:space="preserve">, sv; </w:t>
+      </w:r>
+      <w:r>
+        <w:rPr>
+          <w:rFonts w:ascii="FreeSans" w:hAnsi="FreeSans"/>
+          <w:color w:val="666666"/>
+          <w:sz w:val="20"/>
+          <w:szCs w:val="20"/>
+        </w:rPr>
+        <w:tab/>
+      </w:r>
+      <w:r>
+        <w:rPr>
+          <w:rFonts w:ascii="FreeSans" w:hAnsi="FreeSans"/>
+          <w:color w:val="666666"/>
+          <w:sz w:val="20"/>
+          <w:szCs w:val="20"/>
+        </w:rPr>
+        <w:tab/>
+      </w:r>
+      <w:r>
+        <w:rPr>
+          <w:rFonts w:ascii="FreeSans" w:hAnsi="FreeSans"/>
+          <w:color w:val="666666"/>
+          <w:sz w:val="20"/>
+          <w:szCs w:val="20"/>
+        </w:rPr>
+        <w:tab/>
+      </w:r>
+      <w:r>
+        <w:rPr>
+          <w:rFonts w:ascii="FreeSans" w:hAnsi="FreeSans"/>
+          <w:color w:val="666666"/>
+          <w:sz w:val="20"/>
+          <w:szCs w:val="20"/>
+        </w:rPr>
+        <w:t xml:space="preserve">/* </w:t>
+      </w:r>
+      <w:proofErr w:type="spellStart"/>
+      <w:r>
+        <w:rPr>
+          <w:rFonts w:ascii="FreeSans" w:hAnsi="FreeSans"/>
+          <w:color w:val="666666"/>
+          <w:sz w:val="20"/>
+          <w:szCs w:val="20"/>
+        </w:rPr>
+        <w:t>rtt</w:t>
+      </w:r>
+      <w:proofErr w:type="spellEnd"/>
+      <w:r>
+        <w:rPr>
+          <w:rFonts w:ascii="FreeSans" w:hAnsi="FreeSans"/>
+          <w:color w:val="666666"/>
+          <w:sz w:val="20"/>
+          <w:szCs w:val="20"/>
+        </w:rPr>
+        <w:t xml:space="preserve"> average and variance */</w:t>
+      </w:r>
+    </w:p>
+    <w:p>
+      <w:pPr>
+        <w:spacing w:after="0" w:line="276" w:lineRule="auto"/>
+        <w:rPr>
+          <w:rFonts w:ascii="FreeSans" w:hAnsi="FreeSans"/>
+          <w:color w:val="666666"/>
+          <w:sz w:val="20"/>
+          <w:szCs w:val="20"/>
+        </w:rPr>
+      </w:pPr>
+      <w:r>
+        <w:rPr>
+          <w:rFonts w:ascii="FreeSans" w:hAnsi="FreeSans"/>
+          <w:color w:val="666666"/>
+          <w:sz w:val="20"/>
+          <w:szCs w:val="20"/>
+        </w:rPr>
+        <w:t xml:space="preserve">u32_t </w:t>
+      </w:r>
+      <w:proofErr w:type="spellStart"/>
+      <w:r>
+        <w:rPr>
+          <w:rFonts w:ascii="FreeSans" w:hAnsi="FreeSans"/>
+          <w:color w:val="666666"/>
+          <w:sz w:val="20"/>
+          <w:szCs w:val="20"/>
+        </w:rPr>
+        <w:t>rto</w:t>
+      </w:r>
+      <w:proofErr w:type="spellEnd"/>
+      <w:r>
+        <w:rPr>
+          <w:rFonts w:ascii="FreeSans" w:hAnsi="FreeSans"/>
+          <w:color w:val="666666"/>
+          <w:sz w:val="20"/>
+          <w:szCs w:val="20"/>
+        </w:rPr>
+        <w:t xml:space="preserve">; </w:t>
+      </w:r>
+      <w:r>
+        <w:rPr>
+          <w:rFonts w:ascii="FreeSans" w:hAnsi="FreeSans"/>
+          <w:color w:val="666666"/>
+          <w:sz w:val="20"/>
+          <w:szCs w:val="20"/>
+        </w:rPr>
+        <w:tab/>
+      </w:r>
+      <w:r>
+        <w:rPr>
+          <w:rFonts w:ascii="FreeSans" w:hAnsi="FreeSans"/>
+          <w:color w:val="666666"/>
+          <w:sz w:val="20"/>
+          <w:szCs w:val="20"/>
+        </w:rPr>
+        <w:tab/>
+      </w:r>
+      <w:r>
+        <w:rPr>
+          <w:rFonts w:ascii="FreeSans" w:hAnsi="FreeSans"/>
+          <w:color w:val="666666"/>
+          <w:sz w:val="20"/>
+          <w:szCs w:val="20"/>
+        </w:rPr>
+        <w:tab/>
+      </w:r>
+      <w:r>
+        <w:rPr>
+          <w:rFonts w:ascii="FreeSans" w:hAnsi="FreeSans"/>
+          <w:color w:val="666666"/>
+          <w:sz w:val="20"/>
+          <w:szCs w:val="20"/>
+        </w:rPr>
+        <w:t>/* retransmission time-out */</w:t>
+      </w:r>
+    </w:p>
+    <w:p>
+      <w:pPr>
+        <w:spacing w:after="0" w:line="276" w:lineRule="auto"/>
+        <w:rPr>
+          <w:rFonts w:ascii="FreeSans" w:hAnsi="FreeSans"/>
+          <w:color w:val="666666"/>
+          <w:sz w:val="20"/>
+          <w:szCs w:val="20"/>
+        </w:rPr>
+      </w:pPr>
+      <w:r>
+        <w:rPr>
+          <w:rFonts w:ascii="FreeSans" w:hAnsi="FreeSans"/>
+          <w:color w:val="666666"/>
+          <w:sz w:val="20"/>
+          <w:szCs w:val="20"/>
+        </w:rPr>
+        <w:t xml:space="preserve">u32_t </w:t>
+      </w:r>
+      <w:proofErr w:type="spellStart"/>
+      <w:r>
+        <w:rPr>
+          <w:rFonts w:ascii="FreeSans" w:hAnsi="FreeSans"/>
+          <w:color w:val="666666"/>
+          <w:sz w:val="20"/>
+          <w:szCs w:val="20"/>
+        </w:rPr>
+        <w:t>lastack</w:t>
+      </w:r>
+      <w:proofErr w:type="spellEnd"/>
+      <w:r>
+        <w:rPr>
+          <w:rFonts w:ascii="FreeSans" w:hAnsi="FreeSans"/>
+          <w:color w:val="666666"/>
+          <w:sz w:val="20"/>
+          <w:szCs w:val="20"/>
+        </w:rPr>
+        <w:t xml:space="preserve">; </w:t>
+      </w:r>
+      <w:r>
+        <w:rPr>
+          <w:rFonts w:ascii="FreeSans" w:hAnsi="FreeSans"/>
+          <w:color w:val="666666"/>
+          <w:sz w:val="20"/>
+          <w:szCs w:val="20"/>
+        </w:rPr>
+        <w:tab/>
+      </w:r>
+      <w:r>
+        <w:rPr>
+          <w:rFonts w:ascii="FreeSans" w:hAnsi="FreeSans"/>
+          <w:color w:val="666666"/>
+          <w:sz w:val="20"/>
+          <w:szCs w:val="20"/>
+        </w:rPr>
+        <w:tab/>
+      </w:r>
+      <w:r>
+        <w:rPr>
+          <w:rFonts w:ascii="FreeSans" w:hAnsi="FreeSans"/>
+          <w:color w:val="666666"/>
+          <w:sz w:val="20"/>
+          <w:szCs w:val="20"/>
+        </w:rPr>
+        <w:tab/>
+      </w:r>
+      <w:r>
+        <w:rPr>
+          <w:rFonts w:ascii="FreeSans" w:hAnsi="FreeSans"/>
+          <w:color w:val="666666"/>
+          <w:sz w:val="20"/>
+          <w:szCs w:val="20"/>
+        </w:rPr>
+        <w:t>/* last ACK received */</w:t>
+      </w:r>
+    </w:p>
+    <w:p>
+      <w:pPr>
+        <w:spacing w:after="0" w:line="276" w:lineRule="auto"/>
+        <w:rPr>
+          <w:rFonts w:ascii="FreeSans" w:hAnsi="FreeSans"/>
+          <w:color w:val="666666"/>
+          <w:sz w:val="20"/>
+          <w:szCs w:val="20"/>
+        </w:rPr>
+      </w:pPr>
+      <w:r>
+        <w:rPr>
+          <w:rFonts w:ascii="FreeSans" w:hAnsi="FreeSans"/>
+          <w:color w:val="666666"/>
+          <w:sz w:val="20"/>
+          <w:szCs w:val="20"/>
+        </w:rPr>
+        <w:t xml:space="preserve">u8_t </w:t>
+      </w:r>
+      <w:proofErr w:type="spellStart"/>
+      <w:r>
+        <w:rPr>
+          <w:rFonts w:ascii="FreeSans" w:hAnsi="FreeSans"/>
+          <w:color w:val="666666"/>
+          <w:sz w:val="20"/>
+          <w:szCs w:val="20"/>
+        </w:rPr>
+        <w:t>dupacks</w:t>
       </w:r>
       <w:proofErr w:type="spellEnd"/>
       <w:r>
@@ -13690,46 +13809,6 @@
         </w:rPr>
         <w:t>;</w:t>
       </w:r>
-    </w:p>
-    <w:p>
-      <w:pPr>
-        <w:spacing w:after="0" w:line="276" w:lineRule="auto"/>
-        <w:rPr>
-          <w:rFonts w:ascii="FreeSans" w:hAnsi="FreeSans"/>
-          <w:color w:val="666666"/>
-          <w:sz w:val="20"/>
-          <w:szCs w:val="20"/>
-        </w:rPr>
-      </w:pPr>
-      <w:r>
-        <w:rPr>
-          <w:rFonts w:ascii="FreeSans" w:hAnsi="FreeSans"/>
-          <w:color w:val="666666"/>
-          <w:sz w:val="20"/>
-          <w:szCs w:val="20"/>
-        </w:rPr>
-        <w:t xml:space="preserve">u32_t </w:t>
-      </w:r>
-      <w:proofErr w:type="spellStart"/>
-      <w:r>
-        <w:rPr>
-          <w:rFonts w:ascii="FreeSans" w:hAnsi="FreeSans"/>
-          <w:color w:val="666666"/>
-          <w:sz w:val="20"/>
-          <w:szCs w:val="20"/>
-        </w:rPr>
-        <w:t>mss</w:t>
-      </w:r>
-      <w:proofErr w:type="spellEnd"/>
-      <w:r>
-        <w:rPr>
-          <w:rFonts w:ascii="FreeSans" w:hAnsi="FreeSans"/>
-          <w:color w:val="666666"/>
-          <w:sz w:val="20"/>
-          <w:szCs w:val="20"/>
-        </w:rPr>
-        <w:t xml:space="preserve">; </w:t>
-      </w:r>
       <w:r>
         <w:rPr>
           <w:rFonts w:ascii="FreeSans" w:hAnsi="FreeSans"/>
@@ -13764,28 +13843,20 @@
           <w:sz w:val="20"/>
           <w:szCs w:val="20"/>
         </w:rPr>
-        <w:t>/* maximum segment size */</w:t>
-      </w:r>
-    </w:p>
-    <w:p>
-      <w:pPr>
-        <w:spacing w:after="0" w:line="276" w:lineRule="auto"/>
-        <w:rPr>
-          <w:rFonts w:ascii="FreeSans" w:hAnsi="FreeSans"/>
-          <w:color w:val="666666"/>
-          <w:sz w:val="20"/>
-          <w:szCs w:val="20"/>
-        </w:rPr>
-      </w:pPr>
-      <w:r>
-        <w:rPr>
-          <w:rFonts w:ascii="FreeSans" w:hAnsi="FreeSans"/>
-          <w:color w:val="666666"/>
-          <w:sz w:val="20"/>
-          <w:szCs w:val="20"/>
-        </w:rPr>
-        <w:t xml:space="preserve">u8_t </w:t>
-      </w:r>
+        <w:t xml:space="preserve"> /* number of duplicate ACKs */</w:t>
+      </w:r>
+    </w:p>
+    <w:p>
+      <w:pPr>
+        <w:spacing w:after="0" w:line="276" w:lineRule="auto"/>
+        <w:rPr>
+          <w:rFonts w:ascii="FreeSans" w:hAnsi="FreeSans"/>
+          <w:color w:val="666666"/>
+          <w:sz w:val="20"/>
+          <w:szCs w:val="20"/>
+          <w:lang w:val="fr-FR"/>
+        </w:rPr>
+      </w:pPr>
       <w:proofErr w:type="gramStart"/>
       <w:r>
         <w:rPr>
@@ -13793,770 +13864,74 @@
           <w:color w:val="666666"/>
           <w:sz w:val="20"/>
           <w:szCs w:val="20"/>
-        </w:rPr>
-        <w:t>flags;</w:t>
+          <w:lang w:val="fr-FR"/>
+        </w:rPr>
+        <w:t>u</w:t>
       </w:r>
       <w:proofErr w:type="gramEnd"/>
-    </w:p>
-    <w:p>
-      <w:pPr>
-        <w:spacing w:after="0" w:line="276" w:lineRule="auto"/>
-        <w:rPr>
-          <w:rFonts w:ascii="FreeSans" w:hAnsi="FreeSans"/>
-          <w:color w:val="666666"/>
-          <w:sz w:val="20"/>
-          <w:szCs w:val="20"/>
-        </w:rPr>
-      </w:pPr>
-      <w:r>
-        <w:rPr>
-          <w:rFonts w:ascii="FreeSans" w:hAnsi="FreeSans"/>
-          <w:color w:val="666666"/>
-          <w:sz w:val="20"/>
-          <w:szCs w:val="20"/>
+      <w:r>
+        <w:rPr>
+          <w:rFonts w:ascii="FreeSans" w:hAnsi="FreeSans"/>
+          <w:color w:val="666666"/>
+          <w:sz w:val="20"/>
+          <w:szCs w:val="20"/>
+          <w:lang w:val="fr-FR"/>
+        </w:rPr>
+        <w:t xml:space="preserve">32_t </w:t>
+      </w:r>
+      <w:proofErr w:type="spellStart"/>
+      <w:r>
+        <w:rPr>
+          <w:rFonts w:ascii="FreeSans" w:hAnsi="FreeSans"/>
+          <w:color w:val="666666"/>
+          <w:sz w:val="20"/>
+          <w:szCs w:val="20"/>
+          <w:lang w:val="fr-FR"/>
+        </w:rPr>
+        <w:t>cwnd</w:t>
+      </w:r>
+      <w:proofErr w:type="spellEnd"/>
+      <w:r>
+        <w:rPr>
+          <w:rFonts w:ascii="FreeSans" w:hAnsi="FreeSans"/>
+          <w:color w:val="666666"/>
+          <w:sz w:val="20"/>
+          <w:szCs w:val="20"/>
+          <w:lang w:val="fr-FR"/>
+        </w:rPr>
+        <w:t xml:space="preserve">, u32_t </w:t>
+      </w:r>
+      <w:proofErr w:type="spellStart"/>
+      <w:r>
+        <w:rPr>
+          <w:rFonts w:ascii="FreeSans" w:hAnsi="FreeSans"/>
+          <w:color w:val="666666"/>
+          <w:sz w:val="20"/>
+          <w:szCs w:val="20"/>
+          <w:lang w:val="fr-FR"/>
+        </w:rPr>
+        <w:t>ssthresh</w:t>
+      </w:r>
+      <w:proofErr w:type="spellEnd"/>
+      <w:r>
+        <w:rPr>
+          <w:rFonts w:ascii="FreeSans" w:hAnsi="FreeSans"/>
+          <w:color w:val="666666"/>
+          <w:sz w:val="20"/>
+          <w:szCs w:val="20"/>
+          <w:lang w:val="fr-FR"/>
+        </w:rPr>
+        <w:t>;</w:t>
+      </w:r>
+      <w:r>
+        <w:rPr>
+          <w:rFonts w:ascii="FreeSans" w:hAnsi="FreeSans"/>
+          <w:color w:val="666666"/>
+          <w:sz w:val="20"/>
+          <w:szCs w:val="20"/>
+          <w:lang w:val="fr-FR"/>
         </w:rPr>
         <w:tab/>
-      </w:r>
-      <w:r>
-        <w:rPr>
-          <w:rFonts w:ascii="FreeSans" w:hAnsi="FreeSans"/>
-          <w:color w:val="666666"/>
-          <w:sz w:val="20"/>
-          <w:szCs w:val="20"/>
-        </w:rPr>
-        <w:t>/*</w:t>
-      </w:r>
-      <w:r>
-        <w:rPr>
-          <w:rFonts w:ascii="CMR10" w:hAnsi="CMR10" w:cs="CMR10"/>
-          <w:sz w:val="20"/>
-          <w:szCs w:val="20"/>
-        </w:rPr>
-        <w:t xml:space="preserve"> </w:t>
-      </w:r>
-      <w:proofErr w:type="spellStart"/>
-      <w:r>
-        <w:rPr>
-          <w:rFonts w:ascii="CMTT10" w:hAnsi="CMTT10" w:cs="CMTT10"/>
-          <w:sz w:val="20"/>
-          <w:szCs w:val="20"/>
-        </w:rPr>
-        <w:t>rttest</w:t>
-      </w:r>
-      <w:proofErr w:type="spellEnd"/>
-      <w:r>
-        <w:rPr>
-          <w:rFonts w:ascii="CMR10" w:hAnsi="CMR10" w:cs="CMR10"/>
-          <w:sz w:val="20"/>
-          <w:szCs w:val="20"/>
-        </w:rPr>
-        <w:t xml:space="preserve">, </w:t>
-      </w:r>
-      <w:proofErr w:type="spellStart"/>
-      <w:r>
-        <w:rPr>
-          <w:rFonts w:ascii="CMTT10" w:hAnsi="CMTT10" w:cs="CMTT10"/>
-          <w:sz w:val="20"/>
-          <w:szCs w:val="20"/>
-        </w:rPr>
-        <w:t>rtseq</w:t>
-      </w:r>
-      <w:proofErr w:type="spellEnd"/>
-      <w:r>
-        <w:rPr>
-          <w:rFonts w:ascii="CMR10" w:hAnsi="CMR10" w:cs="CMR10"/>
-          <w:sz w:val="20"/>
-          <w:szCs w:val="20"/>
-        </w:rPr>
-        <w:t xml:space="preserve">, </w:t>
-      </w:r>
-      <w:proofErr w:type="spellStart"/>
-      <w:r>
-        <w:rPr>
-          <w:rFonts w:ascii="CMTT10" w:hAnsi="CMTT10" w:cs="CMTT10"/>
-          <w:sz w:val="20"/>
-          <w:szCs w:val="20"/>
-        </w:rPr>
-        <w:t>sa</w:t>
-      </w:r>
-      <w:proofErr w:type="spellEnd"/>
-      <w:r>
-        <w:rPr>
-          <w:rFonts w:ascii="CMR10" w:hAnsi="CMR10" w:cs="CMR10"/>
-          <w:sz w:val="20"/>
-          <w:szCs w:val="20"/>
-        </w:rPr>
-        <w:t xml:space="preserve">, and </w:t>
-      </w:r>
-      <w:proofErr w:type="spellStart"/>
-      <w:r>
-        <w:rPr>
-          <w:rFonts w:ascii="CMTT10" w:hAnsi="CMTT10" w:cs="CMTT10"/>
-          <w:sz w:val="20"/>
-          <w:szCs w:val="20"/>
-        </w:rPr>
-        <w:t>sv</w:t>
-      </w:r>
-      <w:proofErr w:type="spellEnd"/>
-      <w:r>
-        <w:rPr>
-          <w:rFonts w:ascii="CMTT10" w:hAnsi="CMTT10" w:cs="CMTT10"/>
-          <w:sz w:val="20"/>
-          <w:szCs w:val="20"/>
-        </w:rPr>
-        <w:t xml:space="preserve"> </w:t>
-      </w:r>
-      <w:r>
-        <w:rPr>
-          <w:rFonts w:ascii="CMR10" w:hAnsi="CMR10" w:cs="CMR10"/>
-          <w:sz w:val="20"/>
-          <w:szCs w:val="20"/>
-        </w:rPr>
-        <w:t>are used for the round-trip time estimation.</w:t>
-      </w:r>
-      <w:r>
-        <w:rPr>
-          <w:rFonts w:ascii="FreeSans" w:hAnsi="FreeSans"/>
-          <w:color w:val="666666"/>
-          <w:sz w:val="20"/>
-          <w:szCs w:val="20"/>
-        </w:rPr>
-        <w:t xml:space="preserve">   */</w:t>
-      </w:r>
-    </w:p>
-    <w:p>
-      <w:pPr>
-        <w:spacing w:after="0" w:line="276" w:lineRule="auto"/>
-        <w:rPr>
-          <w:rFonts w:ascii="FreeSans" w:hAnsi="FreeSans"/>
-          <w:color w:val="666666"/>
-          <w:sz w:val="20"/>
-          <w:szCs w:val="20"/>
-          <w:lang w:val="fr-FR"/>
-        </w:rPr>
-      </w:pPr>
-      <w:proofErr w:type="gramStart"/>
-      <w:r>
-        <w:rPr>
-          <w:rFonts w:ascii="FreeSans" w:hAnsi="FreeSans"/>
-          <w:color w:val="666666"/>
-          <w:sz w:val="20"/>
-          <w:szCs w:val="20"/>
-          <w:lang w:val="fr-FR"/>
-        </w:rPr>
-        <w:t>u</w:t>
-      </w:r>
-      <w:proofErr w:type="gramEnd"/>
-      <w:r>
-        <w:rPr>
-          <w:rFonts w:ascii="FreeSans" w:hAnsi="FreeSans"/>
-          <w:color w:val="666666"/>
-          <w:sz w:val="20"/>
-          <w:szCs w:val="20"/>
-          <w:lang w:val="fr-FR"/>
-        </w:rPr>
-        <w:t xml:space="preserve">16_t </w:t>
-      </w:r>
-      <w:proofErr w:type="spellStart"/>
-      <w:r>
-        <w:rPr>
-          <w:rFonts w:ascii="FreeSans" w:hAnsi="FreeSans"/>
-          <w:color w:val="666666"/>
-          <w:sz w:val="20"/>
-          <w:szCs w:val="20"/>
-          <w:lang w:val="fr-FR"/>
-        </w:rPr>
-        <w:t>rttest</w:t>
-      </w:r>
-      <w:proofErr w:type="spellEnd"/>
-      <w:r>
-        <w:rPr>
-          <w:rFonts w:ascii="FreeSans" w:hAnsi="FreeSans"/>
-          <w:color w:val="666666"/>
-          <w:sz w:val="20"/>
-          <w:szCs w:val="20"/>
-          <w:lang w:val="fr-FR"/>
-        </w:rPr>
-        <w:t xml:space="preserve">; </w:t>
-      </w:r>
-      <w:r>
-        <w:rPr>
-          <w:rFonts w:ascii="FreeSans" w:hAnsi="FreeSans"/>
-          <w:color w:val="666666"/>
-          <w:sz w:val="20"/>
-          <w:szCs w:val="20"/>
-          <w:lang w:val="fr-FR"/>
-        </w:rPr>
-        <w:tab/>
-      </w:r>
-      <w:r>
-        <w:rPr>
-          <w:rFonts w:ascii="FreeSans" w:hAnsi="FreeSans"/>
-          <w:color w:val="666666"/>
-          <w:sz w:val="20"/>
-          <w:szCs w:val="20"/>
-          <w:lang w:val="fr-FR"/>
-        </w:rPr>
-        <w:tab/>
-      </w:r>
-      <w:r>
-        <w:rPr>
-          <w:rFonts w:ascii="FreeSans" w:hAnsi="FreeSans"/>
-          <w:color w:val="666666"/>
-          <w:sz w:val="20"/>
-          <w:szCs w:val="20"/>
-          <w:lang w:val="fr-FR"/>
-        </w:rPr>
-        <w:tab/>
-      </w:r>
-      <w:r>
-        <w:rPr>
-          <w:rFonts w:ascii="FreeSans" w:hAnsi="FreeSans"/>
-          <w:color w:val="666666"/>
-          <w:sz w:val="20"/>
-          <w:szCs w:val="20"/>
-          <w:lang w:val="fr-FR"/>
-        </w:rPr>
-        <w:t xml:space="preserve">/* </w:t>
-      </w:r>
-      <w:proofErr w:type="spellStart"/>
-      <w:r>
-        <w:rPr>
-          <w:rFonts w:ascii="FreeSans" w:hAnsi="FreeSans"/>
-          <w:color w:val="666666"/>
-          <w:sz w:val="20"/>
-          <w:szCs w:val="20"/>
-          <w:lang w:val="fr-FR"/>
-        </w:rPr>
-        <w:t>rtt</w:t>
-      </w:r>
-      <w:proofErr w:type="spellEnd"/>
-      <w:r>
-        <w:rPr>
-          <w:rFonts w:ascii="FreeSans" w:hAnsi="FreeSans"/>
-          <w:color w:val="666666"/>
-          <w:sz w:val="20"/>
-          <w:szCs w:val="20"/>
-          <w:lang w:val="fr-FR"/>
-        </w:rPr>
-        <w:t xml:space="preserve"> estimation */</w:t>
-      </w:r>
-    </w:p>
-    <w:p>
-      <w:pPr>
-        <w:spacing w:after="0" w:line="276" w:lineRule="auto"/>
-        <w:rPr>
-          <w:rFonts w:ascii="FreeSans" w:hAnsi="FreeSans"/>
-          <w:color w:val="666666"/>
-          <w:sz w:val="20"/>
-          <w:szCs w:val="20"/>
-        </w:rPr>
-      </w:pPr>
-      <w:r>
-        <w:rPr>
-          <w:rFonts w:ascii="FreeSans" w:hAnsi="FreeSans"/>
-          <w:color w:val="666666"/>
-          <w:sz w:val="20"/>
-          <w:szCs w:val="20"/>
-        </w:rPr>
-        <w:t xml:space="preserve">u32_t </w:t>
-      </w:r>
-      <w:proofErr w:type="spellStart"/>
-      <w:r>
-        <w:rPr>
-          <w:rFonts w:ascii="FreeSans" w:hAnsi="FreeSans"/>
-          <w:color w:val="666666"/>
-          <w:sz w:val="20"/>
-          <w:szCs w:val="20"/>
-        </w:rPr>
-        <w:t>rtseq</w:t>
-      </w:r>
-      <w:proofErr w:type="spellEnd"/>
-      <w:r>
-        <w:rPr>
-          <w:rFonts w:ascii="FreeSans" w:hAnsi="FreeSans"/>
-          <w:color w:val="666666"/>
-          <w:sz w:val="20"/>
-          <w:szCs w:val="20"/>
-        </w:rPr>
-        <w:t xml:space="preserve">; </w:t>
-      </w:r>
-      <w:r>
-        <w:rPr>
-          <w:rFonts w:ascii="FreeSans" w:hAnsi="FreeSans"/>
-          <w:color w:val="666666"/>
-          <w:sz w:val="20"/>
-          <w:szCs w:val="20"/>
-        </w:rPr>
-        <w:tab/>
-      </w:r>
-      <w:r>
-        <w:rPr>
-          <w:rFonts w:ascii="FreeSans" w:hAnsi="FreeSans"/>
-          <w:color w:val="666666"/>
-          <w:sz w:val="20"/>
-          <w:szCs w:val="20"/>
-        </w:rPr>
-        <w:tab/>
-      </w:r>
-      <w:r>
-        <w:rPr>
-          <w:rFonts w:ascii="FreeSans" w:hAnsi="FreeSans"/>
-          <w:color w:val="666666"/>
-          <w:sz w:val="20"/>
-          <w:szCs w:val="20"/>
-        </w:rPr>
-        <w:tab/>
-      </w:r>
-      <w:r>
-        <w:rPr>
-          <w:rFonts w:ascii="FreeSans" w:hAnsi="FreeSans"/>
-          <w:color w:val="666666"/>
-          <w:sz w:val="20"/>
-          <w:szCs w:val="20"/>
-        </w:rPr>
-        <w:t xml:space="preserve">/* sequence no for </w:t>
-      </w:r>
-      <w:proofErr w:type="spellStart"/>
-      <w:r>
-        <w:rPr>
-          <w:rFonts w:ascii="FreeSans" w:hAnsi="FreeSans"/>
-          <w:color w:val="666666"/>
-          <w:sz w:val="20"/>
-          <w:szCs w:val="20"/>
-        </w:rPr>
-        <w:t>rtt</w:t>
-      </w:r>
-      <w:proofErr w:type="spellEnd"/>
-      <w:r>
-        <w:rPr>
-          <w:rFonts w:ascii="FreeSans" w:hAnsi="FreeSans"/>
-          <w:color w:val="666666"/>
-          <w:sz w:val="20"/>
-          <w:szCs w:val="20"/>
-        </w:rPr>
-        <w:t xml:space="preserve"> estimation */</w:t>
-      </w:r>
-    </w:p>
-    <w:p>
-      <w:pPr>
-        <w:spacing w:after="0" w:line="276" w:lineRule="auto"/>
-        <w:rPr>
-          <w:rFonts w:ascii="FreeSans" w:hAnsi="FreeSans"/>
-          <w:color w:val="666666"/>
-          <w:sz w:val="20"/>
-          <w:szCs w:val="20"/>
-        </w:rPr>
-      </w:pPr>
-      <w:r>
-        <w:rPr>
-          <w:rFonts w:ascii="FreeSans" w:hAnsi="FreeSans"/>
-          <w:color w:val="666666"/>
-          <w:sz w:val="20"/>
-          <w:szCs w:val="20"/>
-        </w:rPr>
-        <w:t xml:space="preserve">s32_t </w:t>
-      </w:r>
-      <w:proofErr w:type="spellStart"/>
-      <w:r>
-        <w:rPr>
-          <w:rFonts w:ascii="FreeSans" w:hAnsi="FreeSans"/>
-          <w:color w:val="666666"/>
-          <w:sz w:val="20"/>
-          <w:szCs w:val="20"/>
-        </w:rPr>
-        <w:t>sa</w:t>
-      </w:r>
-      <w:proofErr w:type="spellEnd"/>
-      <w:r>
-        <w:rPr>
-          <w:rFonts w:ascii="FreeSans" w:hAnsi="FreeSans"/>
-          <w:color w:val="666666"/>
-          <w:sz w:val="20"/>
-          <w:szCs w:val="20"/>
-        </w:rPr>
-        <w:t xml:space="preserve">, </w:t>
-      </w:r>
-      <w:proofErr w:type="spellStart"/>
-      <w:r>
-        <w:rPr>
-          <w:rFonts w:ascii="FreeSans" w:hAnsi="FreeSans"/>
-          <w:color w:val="666666"/>
-          <w:sz w:val="20"/>
-          <w:szCs w:val="20"/>
-        </w:rPr>
-        <w:t>sv</w:t>
-      </w:r>
-      <w:proofErr w:type="spellEnd"/>
-      <w:r>
-        <w:rPr>
-          <w:rFonts w:ascii="FreeSans" w:hAnsi="FreeSans"/>
-          <w:color w:val="666666"/>
-          <w:sz w:val="20"/>
-          <w:szCs w:val="20"/>
-        </w:rPr>
-        <w:t xml:space="preserve">; </w:t>
-      </w:r>
-      <w:r>
-        <w:rPr>
-          <w:rFonts w:ascii="FreeSans" w:hAnsi="FreeSans"/>
-          <w:color w:val="666666"/>
-          <w:sz w:val="20"/>
-          <w:szCs w:val="20"/>
-        </w:rPr>
-        <w:tab/>
-      </w:r>
-      <w:r>
-        <w:rPr>
-          <w:rFonts w:ascii="FreeSans" w:hAnsi="FreeSans"/>
-          <w:color w:val="666666"/>
-          <w:sz w:val="20"/>
-          <w:szCs w:val="20"/>
-        </w:rPr>
-        <w:tab/>
-      </w:r>
-      <w:r>
-        <w:rPr>
-          <w:rFonts w:ascii="FreeSans" w:hAnsi="FreeSans"/>
-          <w:color w:val="666666"/>
-          <w:sz w:val="20"/>
-          <w:szCs w:val="20"/>
-        </w:rPr>
-        <w:tab/>
-      </w:r>
-      <w:r>
-        <w:rPr>
-          <w:rFonts w:ascii="FreeSans" w:hAnsi="FreeSans"/>
-          <w:color w:val="666666"/>
-          <w:sz w:val="20"/>
-          <w:szCs w:val="20"/>
-        </w:rPr>
-        <w:t xml:space="preserve">/* </w:t>
-      </w:r>
-      <w:proofErr w:type="spellStart"/>
-      <w:r>
-        <w:rPr>
-          <w:rFonts w:ascii="FreeSans" w:hAnsi="FreeSans"/>
-          <w:color w:val="666666"/>
-          <w:sz w:val="20"/>
-          <w:szCs w:val="20"/>
-        </w:rPr>
-        <w:t>rtt</w:t>
-      </w:r>
-      <w:proofErr w:type="spellEnd"/>
-      <w:r>
-        <w:rPr>
-          <w:rFonts w:ascii="FreeSans" w:hAnsi="FreeSans"/>
-          <w:color w:val="666666"/>
-          <w:sz w:val="20"/>
-          <w:szCs w:val="20"/>
-        </w:rPr>
-        <w:t xml:space="preserve"> average and variance */</w:t>
-      </w:r>
-    </w:p>
-    <w:p>
-      <w:pPr>
-        <w:spacing w:after="0" w:line="276" w:lineRule="auto"/>
-        <w:rPr>
-          <w:rFonts w:ascii="FreeSans" w:hAnsi="FreeSans"/>
-          <w:color w:val="666666"/>
-          <w:sz w:val="20"/>
-          <w:szCs w:val="20"/>
-        </w:rPr>
-      </w:pPr>
-      <w:r>
-        <w:rPr>
-          <w:rFonts w:ascii="FreeSans" w:hAnsi="FreeSans"/>
-          <w:color w:val="666666"/>
-          <w:sz w:val="20"/>
-          <w:szCs w:val="20"/>
-        </w:rPr>
-        <w:t xml:space="preserve">u32_t </w:t>
-      </w:r>
-      <w:proofErr w:type="spellStart"/>
-      <w:r>
-        <w:rPr>
-          <w:rFonts w:ascii="FreeSans" w:hAnsi="FreeSans"/>
-          <w:color w:val="666666"/>
-          <w:sz w:val="20"/>
-          <w:szCs w:val="20"/>
-        </w:rPr>
-        <w:t>rto</w:t>
-      </w:r>
-      <w:proofErr w:type="spellEnd"/>
-      <w:r>
-        <w:rPr>
-          <w:rFonts w:ascii="FreeSans" w:hAnsi="FreeSans"/>
-          <w:color w:val="666666"/>
-          <w:sz w:val="20"/>
-          <w:szCs w:val="20"/>
-        </w:rPr>
-        <w:t xml:space="preserve">; </w:t>
-      </w:r>
-      <w:r>
-        <w:rPr>
-          <w:rFonts w:ascii="FreeSans" w:hAnsi="FreeSans"/>
-          <w:color w:val="666666"/>
-          <w:sz w:val="20"/>
-          <w:szCs w:val="20"/>
-        </w:rPr>
-        <w:tab/>
-      </w:r>
-      <w:r>
-        <w:rPr>
-          <w:rFonts w:ascii="FreeSans" w:hAnsi="FreeSans"/>
-          <w:color w:val="666666"/>
-          <w:sz w:val="20"/>
-          <w:szCs w:val="20"/>
-        </w:rPr>
-        <w:tab/>
-      </w:r>
-      <w:r>
-        <w:rPr>
-          <w:rFonts w:ascii="FreeSans" w:hAnsi="FreeSans"/>
-          <w:color w:val="666666"/>
-          <w:sz w:val="20"/>
-          <w:szCs w:val="20"/>
-        </w:rPr>
-        <w:tab/>
-      </w:r>
-      <w:r>
-        <w:rPr>
-          <w:rFonts w:ascii="FreeSans" w:hAnsi="FreeSans"/>
-          <w:color w:val="666666"/>
-          <w:sz w:val="20"/>
-          <w:szCs w:val="20"/>
-        </w:rPr>
-        <w:t>/* retransmission time-out */</w:t>
-      </w:r>
-    </w:p>
-    <w:p>
-      <w:pPr>
-        <w:spacing w:after="0" w:line="276" w:lineRule="auto"/>
-        <w:rPr>
-          <w:rFonts w:ascii="FreeSans" w:hAnsi="FreeSans"/>
-          <w:color w:val="666666"/>
-          <w:sz w:val="20"/>
-          <w:szCs w:val="20"/>
-        </w:rPr>
-      </w:pPr>
-      <w:r>
-        <w:rPr>
-          <w:rFonts w:ascii="FreeSans" w:hAnsi="FreeSans"/>
-          <w:color w:val="666666"/>
-          <w:sz w:val="20"/>
-          <w:szCs w:val="20"/>
-        </w:rPr>
-        <w:t xml:space="preserve">u32_t </w:t>
-      </w:r>
-      <w:proofErr w:type="spellStart"/>
-      <w:r>
-        <w:rPr>
-          <w:rFonts w:ascii="FreeSans" w:hAnsi="FreeSans"/>
-          <w:color w:val="666666"/>
-          <w:sz w:val="20"/>
-          <w:szCs w:val="20"/>
-        </w:rPr>
-        <w:t>lastack</w:t>
-      </w:r>
-      <w:proofErr w:type="spellEnd"/>
-      <w:r>
-        <w:rPr>
-          <w:rFonts w:ascii="FreeSans" w:hAnsi="FreeSans"/>
-          <w:color w:val="666666"/>
-          <w:sz w:val="20"/>
-          <w:szCs w:val="20"/>
-        </w:rPr>
-        <w:t xml:space="preserve">; </w:t>
-      </w:r>
-      <w:r>
-        <w:rPr>
-          <w:rFonts w:ascii="FreeSans" w:hAnsi="FreeSans"/>
-          <w:color w:val="666666"/>
-          <w:sz w:val="20"/>
-          <w:szCs w:val="20"/>
-        </w:rPr>
-        <w:tab/>
-      </w:r>
-      <w:r>
-        <w:rPr>
-          <w:rFonts w:ascii="FreeSans" w:hAnsi="FreeSans"/>
-          <w:color w:val="666666"/>
-          <w:sz w:val="20"/>
-          <w:szCs w:val="20"/>
-        </w:rPr>
-        <w:tab/>
-      </w:r>
-      <w:r>
-        <w:rPr>
-          <w:rFonts w:ascii="FreeSans" w:hAnsi="FreeSans"/>
-          <w:color w:val="666666"/>
-          <w:sz w:val="20"/>
-          <w:szCs w:val="20"/>
-        </w:rPr>
-        <w:tab/>
-      </w:r>
-      <w:r>
-        <w:rPr>
-          <w:rFonts w:ascii="FreeSans" w:hAnsi="FreeSans"/>
-          <w:color w:val="666666"/>
-          <w:sz w:val="20"/>
-          <w:szCs w:val="20"/>
-        </w:rPr>
-        <w:t>/* last ACK received */</w:t>
-      </w:r>
-    </w:p>
-    <w:p>
-      <w:pPr>
-        <w:spacing w:after="0" w:line="276" w:lineRule="auto"/>
-        <w:rPr>
-          <w:rFonts w:ascii="FreeSans" w:hAnsi="FreeSans"/>
-          <w:color w:val="666666"/>
-          <w:sz w:val="20"/>
-          <w:szCs w:val="20"/>
-        </w:rPr>
-      </w:pPr>
-      <w:r>
-        <w:rPr>
-          <w:rFonts w:ascii="FreeSans" w:hAnsi="FreeSans"/>
-          <w:color w:val="666666"/>
-          <w:sz w:val="20"/>
-          <w:szCs w:val="20"/>
-        </w:rPr>
-        <w:t xml:space="preserve">u8_t </w:t>
-      </w:r>
-      <w:proofErr w:type="spellStart"/>
-      <w:r>
-        <w:rPr>
-          <w:rFonts w:ascii="FreeSans" w:hAnsi="FreeSans"/>
-          <w:color w:val="666666"/>
-          <w:sz w:val="20"/>
-          <w:szCs w:val="20"/>
-        </w:rPr>
-        <w:t>dupacks</w:t>
-      </w:r>
-      <w:proofErr w:type="spellEnd"/>
-      <w:r>
-        <w:rPr>
-          <w:rFonts w:ascii="FreeSans" w:hAnsi="FreeSans"/>
-          <w:color w:val="666666"/>
-          <w:sz w:val="20"/>
-          <w:szCs w:val="20"/>
-        </w:rPr>
-        <w:t>;</w:t>
-      </w:r>
-      <w:r>
-        <w:rPr>
-          <w:rFonts w:ascii="FreeSans" w:hAnsi="FreeSans"/>
-          <w:color w:val="666666"/>
-          <w:sz w:val="20"/>
-          <w:szCs w:val="20"/>
-        </w:rPr>
-        <w:tab/>
-      </w:r>
-      <w:r>
-        <w:rPr>
-          <w:rFonts w:ascii="FreeSans" w:hAnsi="FreeSans"/>
-          <w:color w:val="666666"/>
-          <w:sz w:val="20"/>
-          <w:szCs w:val="20"/>
-        </w:rPr>
-        <w:tab/>
-      </w:r>
-      <w:r>
-        <w:rPr>
-          <w:rFonts w:ascii="FreeSans" w:hAnsi="FreeSans"/>
-          <w:color w:val="666666"/>
-          <w:sz w:val="20"/>
-          <w:szCs w:val="20"/>
-        </w:rPr>
-        <w:tab/>
-      </w:r>
-      <w:r>
-        <w:rPr>
-          <w:rFonts w:ascii="FreeSans" w:hAnsi="FreeSans"/>
-          <w:color w:val="666666"/>
-          <w:sz w:val="20"/>
-          <w:szCs w:val="20"/>
-        </w:rPr>
-        <w:t xml:space="preserve"> /* number of duplicate ACKs */</w:t>
-      </w:r>
-    </w:p>
-    <w:p>
-      <w:pPr>
-        <w:spacing w:after="0" w:line="276" w:lineRule="auto"/>
-        <w:rPr>
-          <w:rFonts w:ascii="FreeSans" w:hAnsi="FreeSans"/>
-          <w:color w:val="666666"/>
-          <w:sz w:val="20"/>
-          <w:szCs w:val="20"/>
-        </w:rPr>
-      </w:pPr>
-      <w:r>
-        <w:rPr>
-          <w:rFonts w:ascii="FreeSans" w:hAnsi="FreeSans"/>
-          <w:color w:val="666666"/>
-          <w:sz w:val="20"/>
-          <w:szCs w:val="20"/>
-        </w:rPr>
-        <w:t xml:space="preserve">u32_t </w:t>
-      </w:r>
-      <w:proofErr w:type="spellStart"/>
-      <w:r>
-        <w:rPr>
-          <w:rFonts w:ascii="FreeSans" w:hAnsi="FreeSans"/>
-          <w:color w:val="666666"/>
-          <w:sz w:val="20"/>
-          <w:szCs w:val="20"/>
-        </w:rPr>
-        <w:t>cwnd</w:t>
-      </w:r>
-      <w:proofErr w:type="spellEnd"/>
-      <w:r>
-        <w:rPr>
-          <w:rFonts w:ascii="FreeSans" w:hAnsi="FreeSans"/>
-          <w:color w:val="666666"/>
-          <w:sz w:val="20"/>
-          <w:szCs w:val="20"/>
-        </w:rPr>
-        <w:t xml:space="preserve">, u32_t </w:t>
-      </w:r>
-      <w:proofErr w:type="spellStart"/>
-      <w:r>
-        <w:rPr>
-          <w:rFonts w:ascii="FreeSans" w:hAnsi="FreeSans"/>
-          <w:color w:val="666666"/>
-          <w:sz w:val="20"/>
-          <w:szCs w:val="20"/>
-        </w:rPr>
-        <w:t>ssthresh</w:t>
-      </w:r>
-      <w:proofErr w:type="spellEnd"/>
-      <w:r>
-        <w:rPr>
-          <w:rFonts w:ascii="FreeSans" w:hAnsi="FreeSans"/>
-          <w:color w:val="666666"/>
-          <w:sz w:val="20"/>
-          <w:szCs w:val="20"/>
-        </w:rPr>
-        <w:t>;</w:t>
-      </w:r>
-      <w:r>
-        <w:rPr>
-          <w:rFonts w:ascii="FreeSans" w:hAnsi="FreeSans"/>
-          <w:color w:val="666666"/>
-          <w:sz w:val="20"/>
-          <w:szCs w:val="20"/>
-        </w:rPr>
-        <w:tab/>
-      </w:r>
-      <w:r>
-        <w:rPr>
-          <w:rFonts w:ascii="FreeSans" w:hAnsi="FreeSans"/>
-          <w:color w:val="666666"/>
-          <w:sz w:val="20"/>
-          <w:szCs w:val="20"/>
-        </w:rPr>
         <w:t xml:space="preserve"> /* congestion control variables */</w:t>
       </w:r>
     </w:p>
@@ -15071,6 +14446,7 @@
           <w:sz w:val="26"/>
           <w:szCs w:val="26"/>
         </w:rPr>
+        <w:lastRenderedPageBreak/>
         <w:t xml:space="preserve">The function pointer </w:t>
       </w:r>
       <w:proofErr w:type="spellStart"/>
@@ -15322,40 +14698,16 @@
           <w:sz w:val="26"/>
           <w:szCs w:val="26"/>
         </w:rPr>
-        <w:t>tcp</w:t>
-      </w:r>
-      <w:r>
-        <w:rPr>
-          <w:rFonts w:ascii="aakar" w:hAnsi="aakar"/>
-          <w:sz w:val="26"/>
-          <w:szCs w:val="26"/>
-        </w:rPr>
-        <w:t>_</w:t>
-      </w:r>
-      <w:r>
-        <w:rPr>
-          <w:rFonts w:ascii="aakar" w:hAnsi="aakar"/>
-          <w:sz w:val="26"/>
-          <w:szCs w:val="26"/>
-        </w:rPr>
-        <w:t>seg</w:t>
-      </w:r>
-      <w:proofErr w:type="spellEnd"/>
-      <w:r>
-        <w:rPr>
-          <w:rFonts w:ascii="aakar" w:hAnsi="aakar"/>
-          <w:sz w:val="26"/>
-          <w:szCs w:val="26"/>
-        </w:rPr>
-        <w:t xml:space="preserve"> </w:t>
-      </w:r>
-      <w:r>
-        <w:rPr>
-          <w:rFonts w:ascii="aakar" w:hAnsi="aakar"/>
-          <w:sz w:val="26"/>
-          <w:szCs w:val="26"/>
-        </w:rPr>
-        <w:t>is the internal representation of a TCP segment.</w:t>
+        <w:t>tcp_seg</w:t>
+      </w:r>
+      <w:proofErr w:type="spellEnd"/>
+      <w:r>
+        <w:rPr>
+          <w:rFonts w:ascii="aakar" w:hAnsi="aakar"/>
+          <w:sz w:val="26"/>
+          <w:szCs w:val="26"/>
+        </w:rPr>
+        <w:t xml:space="preserve"> is the internal representation of a TCP segment.</w:t>
       </w:r>
     </w:p>
     <w:p>
@@ -15495,6 +14847,16 @@
           <w:szCs w:val="20"/>
         </w:rPr>
       </w:pPr>
+      <w:r>
+        <w:rPr>
+          <w:rFonts w:ascii="FreeSans" w:hAnsi="FreeSans"/>
+          <w:color w:val="666666"/>
+          <w:sz w:val="20"/>
+          <w:szCs w:val="20"/>
+        </w:rPr>
+        <w:t xml:space="preserve">u16_t </w:t>
+      </w:r>
+      <w:proofErr w:type="spellStart"/>
       <w:proofErr w:type="gramStart"/>
       <w:r>
         <w:rPr>
@@ -15503,49 +14865,59 @@
           <w:sz w:val="20"/>
           <w:szCs w:val="20"/>
         </w:rPr>
-        <w:t>u</w:t>
+        <w:t>len</w:t>
+      </w:r>
+      <w:proofErr w:type="spellEnd"/>
+      <w:r>
+        <w:rPr>
+          <w:rFonts w:ascii="FreeSans" w:hAnsi="FreeSans"/>
+          <w:color w:val="666666"/>
+          <w:sz w:val="20"/>
+          <w:szCs w:val="20"/>
+        </w:rPr>
+        <w:t>;</w:t>
       </w:r>
       <w:proofErr w:type="gramEnd"/>
-      <w:r>
-        <w:rPr>
-          <w:rFonts w:ascii="FreeSans" w:hAnsi="FreeSans"/>
-          <w:color w:val="666666"/>
-          <w:sz w:val="20"/>
-          <w:szCs w:val="20"/>
-        </w:rPr>
-        <w:t xml:space="preserve">16_t </w:t>
-      </w:r>
-      <w:proofErr w:type="spellStart"/>
-      <w:r>
-        <w:rPr>
-          <w:rFonts w:ascii="FreeSans" w:hAnsi="FreeSans"/>
-          <w:color w:val="666666"/>
-          <w:sz w:val="20"/>
-          <w:szCs w:val="20"/>
-        </w:rPr>
-        <w:t>len</w:t>
-      </w:r>
-      <w:proofErr w:type="spellEnd"/>
-      <w:r>
-        <w:rPr>
-          <w:rFonts w:ascii="FreeSans" w:hAnsi="FreeSans"/>
-          <w:color w:val="666666"/>
-          <w:sz w:val="20"/>
-          <w:szCs w:val="20"/>
-        </w:rPr>
-        <w:t>;</w:t>
-      </w:r>
-    </w:p>
-    <w:p>
-      <w:pPr>
-        <w:spacing w:after="0" w:line="276" w:lineRule="auto"/>
-        <w:rPr>
-          <w:rFonts w:ascii="FreeSans" w:hAnsi="FreeSans"/>
-          <w:color w:val="666666"/>
-          <w:sz w:val="20"/>
-          <w:szCs w:val="20"/>
-        </w:rPr>
-      </w:pPr>
+    </w:p>
+    <w:p>
+      <w:pPr>
+        <w:spacing w:after="0" w:line="276" w:lineRule="auto"/>
+        <w:rPr>
+          <w:rFonts w:ascii="FreeSans" w:hAnsi="FreeSans"/>
+          <w:color w:val="666666"/>
+          <w:sz w:val="20"/>
+          <w:szCs w:val="20"/>
+        </w:rPr>
+      </w:pPr>
+      <w:r>
+        <w:rPr>
+          <w:rFonts w:ascii="FreeSans" w:hAnsi="FreeSans"/>
+          <w:color w:val="666666"/>
+          <w:sz w:val="20"/>
+          <w:szCs w:val="20"/>
+        </w:rPr>
+        <w:t xml:space="preserve">struct </w:t>
+      </w:r>
+      <w:proofErr w:type="spellStart"/>
+      <w:r>
+        <w:rPr>
+          <w:rFonts w:ascii="FreeSans" w:hAnsi="FreeSans"/>
+          <w:color w:val="666666"/>
+          <w:sz w:val="20"/>
+          <w:szCs w:val="20"/>
+        </w:rPr>
+        <w:t>pbuf</w:t>
+      </w:r>
+      <w:proofErr w:type="spellEnd"/>
+      <w:r>
+        <w:rPr>
+          <w:rFonts w:ascii="FreeSans" w:hAnsi="FreeSans"/>
+          <w:color w:val="666666"/>
+          <w:sz w:val="20"/>
+          <w:szCs w:val="20"/>
+        </w:rPr>
+        <w:t xml:space="preserve"> *</w:t>
+      </w:r>
       <w:proofErr w:type="gramStart"/>
       <w:r>
         <w:rPr>
@@ -15554,38 +14926,9 @@
           <w:sz w:val="20"/>
           <w:szCs w:val="20"/>
         </w:rPr>
-        <w:t>struct</w:t>
+        <w:t>p;</w:t>
       </w:r>
       <w:proofErr w:type="gramEnd"/>
-      <w:r>
-        <w:rPr>
-          <w:rFonts w:ascii="FreeSans" w:hAnsi="FreeSans"/>
-          <w:color w:val="666666"/>
-          <w:sz w:val="20"/>
-          <w:szCs w:val="20"/>
-        </w:rPr>
-        <w:t xml:space="preserve"> </w:t>
-      </w:r>
-      <w:proofErr w:type="spellStart"/>
-      <w:r>
-        <w:rPr>
-          <w:rFonts w:ascii="FreeSans" w:hAnsi="FreeSans"/>
-          <w:color w:val="666666"/>
-          <w:sz w:val="20"/>
-          <w:szCs w:val="20"/>
-        </w:rPr>
-        <w:t>pbuf</w:t>
-      </w:r>
-      <w:proofErr w:type="spellEnd"/>
-      <w:r>
-        <w:rPr>
-          <w:rFonts w:ascii="FreeSans" w:hAnsi="FreeSans"/>
-          <w:color w:val="666666"/>
-          <w:sz w:val="20"/>
-          <w:szCs w:val="20"/>
-        </w:rPr>
-        <w:t xml:space="preserve"> *p;</w:t>
-      </w:r>
     </w:p>
     <w:p>
       <w:pPr>
@@ -16058,16 +15401,7 @@
           <w:sz w:val="20"/>
           <w:szCs w:val="20"/>
         </w:rPr>
-        <w:t>n</w:t>
-      </w:r>
-      <w:r>
-        <w:rPr>
-          <w:rFonts w:ascii="FreeSans" w:hAnsi="FreeSans"/>
-          <w:color w:val="666666"/>
-          <w:sz w:val="20"/>
-          <w:szCs w:val="20"/>
-        </w:rPr>
-        <w:t>etconn</w:t>
+        <w:t>netconn</w:t>
       </w:r>
       <w:proofErr w:type="spellEnd"/>
       <w:r>
@@ -16137,6 +15471,7 @@
           <w:sz w:val="20"/>
           <w:szCs w:val="20"/>
         </w:rPr>
+        <w:lastRenderedPageBreak/>
         <w:t xml:space="preserve">case SOCK_DGRAM: </w:t>
       </w:r>
     </w:p>
@@ -16965,16 +16300,7 @@
           <w:sz w:val="20"/>
           <w:szCs w:val="20"/>
         </w:rPr>
-        <w:t>netc</w:t>
-      </w:r>
-      <w:r>
-        <w:rPr>
-          <w:rFonts w:ascii="FreeSans" w:hAnsi="FreeSans"/>
-          <w:color w:val="666666"/>
-          <w:sz w:val="20"/>
-          <w:szCs w:val="20"/>
-        </w:rPr>
-        <w:t>onn</w:t>
+        <w:t>netconn</w:t>
       </w:r>
       <w:proofErr w:type="spellEnd"/>
       <w:r>
@@ -19809,6 +19135,7 @@
         <w:rPr>
           <w:rFonts w:ascii="aakar" w:hAnsi="aakar"/>
         </w:rPr>
+        <w:lastRenderedPageBreak/>
         <w:t>Sending and receiving data</w:t>
       </w:r>
     </w:p>
@@ -19935,15 +19262,7 @@
           <w:szCs w:val="26"/>
         </w:rPr>
         <w:br/>
-        <w:t xml:space="preserve">In the BSD socket API, the send() call is used in both UDP and TCP connection for sending data. </w:t>
-      </w:r>
-      <w:r>
-        <w:rPr>
-          <w:rFonts w:ascii="aakar" w:hAnsi="aakar"/>
-          <w:sz w:val="26"/>
-          <w:szCs w:val="26"/>
-        </w:rPr>
-        <w:t xml:space="preserve">Before a call to </w:t>
+        <w:t xml:space="preserve">In the BSD socket API, the send() call is used in both UDP and TCP connection for sending data. Before a call to </w:t>
       </w:r>
       <w:proofErr w:type="gramStart"/>
       <w:r>
@@ -20273,16 +19592,7 @@
           <w:sz w:val="20"/>
           <w:szCs w:val="20"/>
         </w:rPr>
-        <w:t xml:space="preserve">(conn)) </w:t>
-      </w:r>
-      <w:r>
-        <w:rPr>
-          <w:rFonts w:ascii="FreeSans" w:eastAsia="Calibri" w:hAnsi="FreeSans"/>
-          <w:color w:val="666666"/>
-          <w:sz w:val="20"/>
-          <w:szCs w:val="20"/>
-        </w:rPr>
-        <w:t xml:space="preserve">{ </w:t>
+        <w:t xml:space="preserve">(conn)) { </w:t>
       </w:r>
     </w:p>
     <w:p>
@@ -20644,14 +19954,6 @@
           <w:szCs w:val="20"/>
         </w:rPr>
         <w:tab/>
-      </w:r>
-      <w:r>
-        <w:rPr>
-          <w:rFonts w:ascii="FreeSans" w:eastAsia="Calibri" w:hAnsi="FreeSans"/>
-          <w:color w:val="666666"/>
-          <w:sz w:val="20"/>
-          <w:szCs w:val="20"/>
-        </w:rPr>
         <w:t xml:space="preserve">/* deallocated the buffer */ </w:t>
       </w:r>
     </w:p>
@@ -21124,15 +20426,7 @@
           <w:szCs w:val="26"/>
         </w:rPr>
         <w:br/>
-        <w:t xml:space="preserve">They are similar to the send() call, but they allow the </w:t>
-      </w:r>
-      <w:r>
-        <w:rPr>
-          <w:rFonts w:ascii="aakar" w:hAnsi="aakar"/>
-          <w:sz w:val="26"/>
-          <w:szCs w:val="26"/>
-        </w:rPr>
-        <w:t xml:space="preserve">application program to specify the receiver of the data in the parameters to the call. </w:t>
+        <w:t xml:space="preserve">They are similar to the send() call, but they allow the application program to specify the receiver of the data in the parameters to the call. </w:t>
       </w:r>
       <w:proofErr w:type="spellStart"/>
       <w:proofErr w:type="gramStart"/>
@@ -21205,15 +20499,16 @@
           <w:sz w:val="26"/>
           <w:szCs w:val="26"/>
         </w:rPr>
-        <w:t>() to set the receiver of the datagram and must therefore reset the r</w:t>
-      </w:r>
-      <w:r>
-        <w:rPr>
-          <w:rFonts w:ascii="aakar" w:hAnsi="aakar"/>
-          <w:sz w:val="26"/>
-          <w:szCs w:val="26"/>
-        </w:rPr>
-        <w:t>emote IP address and port number if the socket was previously connected.</w:t>
+        <w:t xml:space="preserve">() to set the receiver of the datagram and must therefore reset the remote IP address and port number if the socket </w:t>
+      </w:r>
+      <w:r>
+        <w:rPr>
+          <w:rFonts w:ascii="aakar" w:hAnsi="aakar"/>
+          <w:sz w:val="26"/>
+          <w:szCs w:val="26"/>
+        </w:rPr>
+        <w:lastRenderedPageBreak/>
+        <w:t>was previously connected.</w:t>
       </w:r>
       <w:r>
         <w:rPr>
@@ -21911,16 +21206,7 @@
           <w:sz w:val="20"/>
           <w:szCs w:val="20"/>
         </w:rPr>
-        <w:t>ne</w:t>
-      </w:r>
-      <w:r>
-        <w:rPr>
-          <w:rFonts w:ascii="FreeSans" w:eastAsia="Calibri" w:hAnsi="FreeSans"/>
-          <w:color w:val="666666"/>
-          <w:sz w:val="20"/>
-          <w:szCs w:val="20"/>
-        </w:rPr>
-        <w:t>tconn_</w:t>
+        <w:t>netconn_</w:t>
       </w:r>
       <w:proofErr w:type="gramStart"/>
       <w:r>
@@ -22319,15 +21605,7 @@
           <w:szCs w:val="26"/>
         </w:rPr>
         <w:br/>
-        <w:t>The write() call sends data on a connection and can be use</w:t>
-      </w:r>
-      <w:r>
-        <w:rPr>
-          <w:rFonts w:ascii="aakar" w:hAnsi="aakar"/>
-          <w:sz w:val="26"/>
-          <w:szCs w:val="26"/>
-        </w:rPr>
-        <w:t xml:space="preserve">d for both UDP and TCP connections. For TCP connections, this maps directly to the </w:t>
+        <w:t xml:space="preserve">The write() call sends data on a connection and can be used for both UDP and TCP connections. For TCP connections, this maps directly to the </w:t>
       </w:r>
       <w:proofErr w:type="spellStart"/>
       <w:r>
@@ -22870,6 +22148,7 @@
           <w:sz w:val="20"/>
           <w:szCs w:val="20"/>
         </w:rPr>
+        <w:lastRenderedPageBreak/>
         <w:t xml:space="preserve">return </w:t>
       </w:r>
       <w:proofErr w:type="gramStart"/>
@@ -23226,16 +22505,7 @@
           <w:sz w:val="20"/>
           <w:szCs w:val="20"/>
         </w:rPr>
-        <w:t>in</w:t>
-      </w:r>
-      <w:r>
-        <w:rPr>
-          <w:rFonts w:ascii="FreeSans" w:eastAsia="Calibri" w:hAnsi="FreeSans"/>
-          <w:color w:val="666666"/>
-          <w:sz w:val="20"/>
-          <w:szCs w:val="20"/>
-        </w:rPr>
-        <w:t xml:space="preserve">t s, void *mem, int </w:t>
+        <w:t xml:space="preserve">int s, void *mem, int </w:t>
       </w:r>
       <w:proofErr w:type="spellStart"/>
       <w:r>
@@ -23652,16 +22922,7 @@
           <w:sz w:val="20"/>
           <w:szCs w:val="20"/>
         </w:rPr>
-        <w:t xml:space="preserve">/* copy the contents of the received buffer into the supplied memory </w:t>
-      </w:r>
-      <w:r>
-        <w:rPr>
-          <w:rFonts w:ascii="FreeSans" w:eastAsia="Calibri" w:hAnsi="FreeSans"/>
-          <w:color w:val="666666"/>
-          <w:sz w:val="20"/>
-          <w:szCs w:val="20"/>
-        </w:rPr>
-        <w:t>pointer mem */</w:t>
+        <w:t>/* copy the contents of the received buffer into the supplied memory pointer mem */</w:t>
       </w:r>
     </w:p>
     <w:p>
@@ -24637,15 +23898,16 @@
           <w:sz w:val="26"/>
           <w:szCs w:val="26"/>
         </w:rPr>
-        <w:t>() call but differ i</w:t>
-      </w:r>
-      <w:r>
-        <w:rPr>
-          <w:rFonts w:ascii="aakar" w:hAnsi="aakar"/>
-          <w:sz w:val="26"/>
-          <w:szCs w:val="26"/>
-        </w:rPr>
-        <w:t>n that the IP address and port number of the sender of the data can be obtained through the call.</w:t>
+        <w:t xml:space="preserve">() call but differ in that </w:t>
+      </w:r>
+      <w:r>
+        <w:rPr>
+          <w:rFonts w:ascii="aakar" w:hAnsi="aakar"/>
+          <w:sz w:val="26"/>
+          <w:szCs w:val="26"/>
+        </w:rPr>
+        <w:lastRenderedPageBreak/>
+        <w:t>the IP address and port number of the sender of the data can be obtained through the call.</w:t>
       </w:r>
     </w:p>
     <w:p>
@@ -25872,16 +25134,7 @@
           <w:sz w:val="20"/>
           <w:szCs w:val="20"/>
         </w:rPr>
-        <w:t>, th</w:t>
-      </w:r>
-      <w:r>
-        <w:rPr>
-          <w:rFonts w:ascii="FreeSans" w:eastAsia="Calibri" w:hAnsi="FreeSans"/>
-          <w:color w:val="666666"/>
-          <w:sz w:val="20"/>
-          <w:szCs w:val="20"/>
-        </w:rPr>
-        <w:t xml:space="preserve">is data is </w:t>
+        <w:t xml:space="preserve">, this data is </w:t>
       </w:r>
       <w:proofErr w:type="gramStart"/>
       <w:r>
@@ -26176,6 +25429,3093 @@
         </w:rPr>
         <w:t>}</w:t>
       </w:r>
+    </w:p>
+    <w:p>
+      <w:pPr>
+        <w:spacing w:after="0" w:line="276" w:lineRule="auto"/>
+        <w:rPr>
+          <w:rFonts w:ascii="FreeSans" w:eastAsia="Calibri" w:hAnsi="FreeSans"/>
+          <w:color w:val="666666"/>
+          <w:sz w:val="20"/>
+          <w:szCs w:val="20"/>
+        </w:rPr>
+      </w:pPr>
+    </w:p>
+    <w:p>
+      <w:pPr>
+        <w:spacing w:after="0" w:line="276" w:lineRule="auto"/>
+        <w:rPr>
+          <w:rFonts w:ascii="FreeSans" w:eastAsia="Calibri" w:hAnsi="FreeSans"/>
+          <w:color w:val="666666"/>
+          <w:sz w:val="20"/>
+          <w:szCs w:val="20"/>
+        </w:rPr>
+      </w:pPr>
+    </w:p>
+    <w:p>
+      <w:pPr>
+        <w:spacing w:after="0" w:line="276" w:lineRule="auto"/>
+        <w:rPr>
+          <w:rFonts w:ascii="FreeSans" w:eastAsia="Calibri" w:hAnsi="FreeSans"/>
+          <w:color w:val="666666"/>
+          <w:sz w:val="20"/>
+          <w:szCs w:val="20"/>
+        </w:rPr>
+      </w:pPr>
+    </w:p>
+    <w:p>
+      <w:pPr>
+        <w:spacing w:after="0" w:line="276" w:lineRule="auto"/>
+        <w:rPr>
+          <w:rFonts w:ascii="FreeSans" w:eastAsia="Calibri" w:hAnsi="FreeSans"/>
+          <w:color w:val="666666"/>
+          <w:sz w:val="20"/>
+          <w:szCs w:val="20"/>
+        </w:rPr>
+      </w:pPr>
+    </w:p>
+    <w:p>
+      <w:pPr>
+        <w:spacing w:after="0" w:line="276" w:lineRule="auto"/>
+        <w:rPr>
+          <w:rFonts w:ascii="FreeSans" w:eastAsia="Calibri" w:hAnsi="FreeSans"/>
+          <w:color w:val="666666"/>
+          <w:sz w:val="20"/>
+          <w:szCs w:val="20"/>
+        </w:rPr>
+      </w:pPr>
+    </w:p>
+    <w:p>
+      <w:pPr>
+        <w:spacing w:after="0" w:line="276" w:lineRule="auto"/>
+        <w:rPr>
+          <w:rFonts w:ascii="FreeSans" w:eastAsia="Calibri" w:hAnsi="FreeSans"/>
+          <w:color w:val="666666"/>
+          <w:sz w:val="20"/>
+          <w:szCs w:val="20"/>
+        </w:rPr>
+      </w:pPr>
+    </w:p>
+    <w:p>
+      <w:pPr>
+        <w:spacing w:after="0" w:line="276" w:lineRule="auto"/>
+        <w:rPr>
+          <w:rFonts w:ascii="FreeSans" w:eastAsia="Calibri" w:hAnsi="FreeSans"/>
+          <w:color w:val="666666"/>
+          <w:sz w:val="20"/>
+          <w:szCs w:val="20"/>
+        </w:rPr>
+      </w:pPr>
+    </w:p>
+    <w:p>
+      <w:pPr>
+        <w:spacing w:after="0" w:line="276" w:lineRule="auto"/>
+        <w:rPr>
+          <w:rFonts w:ascii="FreeSans" w:eastAsia="Calibri" w:hAnsi="FreeSans"/>
+          <w:color w:val="666666"/>
+          <w:sz w:val="20"/>
+          <w:szCs w:val="20"/>
+        </w:rPr>
+      </w:pPr>
+    </w:p>
+    <w:p>
+      <w:pPr>
+        <w:spacing w:after="0" w:line="276" w:lineRule="auto"/>
+        <w:rPr>
+          <w:rFonts w:ascii="FreeSans" w:eastAsia="Calibri" w:hAnsi="FreeSans"/>
+          <w:color w:val="666666"/>
+          <w:sz w:val="20"/>
+          <w:szCs w:val="20"/>
+        </w:rPr>
+      </w:pPr>
+    </w:p>
+    <w:p>
+      <w:pPr>
+        <w:spacing w:after="0" w:line="276" w:lineRule="auto"/>
+        <w:rPr>
+          <w:rFonts w:ascii="FreeSans" w:eastAsia="Calibri" w:hAnsi="FreeSans"/>
+          <w:color w:val="666666"/>
+          <w:sz w:val="20"/>
+          <w:szCs w:val="20"/>
+        </w:rPr>
+      </w:pPr>
+    </w:p>
+    <w:p>
+      <w:pPr>
+        <w:spacing w:after="0" w:line="276" w:lineRule="auto"/>
+        <w:rPr>
+          <w:rFonts w:ascii="FreeSans" w:eastAsia="Calibri" w:hAnsi="FreeSans"/>
+          <w:color w:val="666666"/>
+          <w:sz w:val="20"/>
+          <w:szCs w:val="20"/>
+        </w:rPr>
+      </w:pPr>
+    </w:p>
+    <w:p>
+      <w:pPr>
+        <w:spacing w:after="0" w:line="276" w:lineRule="auto"/>
+        <w:rPr>
+          <w:rFonts w:ascii="FreeSans" w:eastAsia="Calibri" w:hAnsi="FreeSans"/>
+          <w:color w:val="666666"/>
+          <w:sz w:val="20"/>
+          <w:szCs w:val="20"/>
+        </w:rPr>
+      </w:pPr>
+    </w:p>
+    <w:p>
+      <w:pPr>
+        <w:pStyle w:val="p"/>
+        <w:spacing w:before="0" w:beforeAutospacing="0" w:after="0" w:afterAutospacing="0"/>
+        <w:rPr>
+          <w:rFonts w:ascii="aakar" w:eastAsiaTheme="minorHAnsi" w:hAnsi="aakar" w:cstheme="minorBidi"/>
+          <w:sz w:val="26"/>
+          <w:szCs w:val="26"/>
+          <w:lang w:eastAsia="en-US"/>
+        </w:rPr>
+      </w:pPr>
+      <w:r>
+        <w:rPr>
+          <w:rFonts w:ascii="aakar" w:eastAsiaTheme="minorHAnsi" w:hAnsi="aakar" w:cstheme="minorBidi"/>
+          <w:sz w:val="26"/>
+          <w:szCs w:val="26"/>
+          <w:lang w:eastAsia="en-US"/>
+        </w:rPr>
+        <w:lastRenderedPageBreak/>
+        <w:t xml:space="preserve">The </w:t>
+      </w:r>
+      <w:proofErr w:type="spellStart"/>
+      <w:r>
+        <w:rPr>
+          <w:rFonts w:ascii="aakar" w:eastAsiaTheme="minorHAnsi" w:hAnsi="aakar" w:cstheme="minorBidi"/>
+          <w:sz w:val="26"/>
+          <w:szCs w:val="26"/>
+          <w:lang w:eastAsia="en-US"/>
+        </w:rPr>
+        <w:t>lwIP</w:t>
+      </w:r>
+      <w:proofErr w:type="spellEnd"/>
+      <w:r>
+        <w:rPr>
+          <w:rFonts w:ascii="aakar" w:eastAsiaTheme="minorHAnsi" w:hAnsi="aakar" w:cstheme="minorBidi"/>
+          <w:sz w:val="26"/>
+          <w:szCs w:val="26"/>
+          <w:lang w:eastAsia="en-US"/>
+        </w:rPr>
+        <w:t xml:space="preserve"> library provides two different APIs: RAW API and Socket API.</w:t>
+      </w:r>
+    </w:p>
+    <w:p>
+      <w:pPr>
+        <w:pStyle w:val="Heading2"/>
+      </w:pPr>
+      <w:bookmarkStart w:id="0" w:name="topic-QBQCHKkGnZc77qHmqmOoUw"/>
+      <w:r>
+        <w:t>Raw API</w:t>
+      </w:r>
+      <w:bookmarkEnd w:id="0"/>
+    </w:p>
+    <w:p>
+      <w:pPr>
+        <w:pStyle w:val="p"/>
+        <w:spacing w:before="0" w:beforeAutospacing="0" w:after="0" w:afterAutospacing="0"/>
+        <w:rPr>
+          <w:rFonts w:ascii="aakar" w:eastAsiaTheme="minorHAnsi" w:hAnsi="aakar" w:cstheme="minorBidi"/>
+          <w:sz w:val="26"/>
+          <w:szCs w:val="26"/>
+          <w:lang w:eastAsia="en-US"/>
+        </w:rPr>
+      </w:pPr>
+      <w:r>
+        <w:rPr>
+          <w:rFonts w:ascii="aakar" w:eastAsiaTheme="minorHAnsi" w:hAnsi="aakar" w:cstheme="minorBidi"/>
+          <w:sz w:val="26"/>
+          <w:szCs w:val="26"/>
+          <w:lang w:eastAsia="en-US"/>
+        </w:rPr>
+        <w:t>The Raw API is callback based. Applications obtain access directly into the TCP stack and vice-versa. As a result, there is no extra socket layer, and using the Raw API provides excellent performance at the price of compatibility with other TCP stacks.</w:t>
+      </w:r>
+    </w:p>
+    <w:p>
+      <w:pPr>
+        <w:spacing w:after="0" w:line="276" w:lineRule="auto"/>
+        <w:rPr>
+          <w:rFonts w:ascii="Roboto" w:hAnsi="Roboto"/>
+          <w:color w:val="000000"/>
+          <w:sz w:val="26"/>
+          <w:szCs w:val="26"/>
+        </w:rPr>
+      </w:pPr>
+      <w:r>
+        <w:rPr>
+          <w:rFonts w:ascii="Roboto" w:hAnsi="Roboto"/>
+          <w:color w:val="000000"/>
+          <w:sz w:val="26"/>
+          <w:szCs w:val="26"/>
+        </w:rPr>
+        <w:t xml:space="preserve">In addition to the </w:t>
+      </w:r>
+      <w:proofErr w:type="spellStart"/>
+      <w:r>
+        <w:rPr>
+          <w:rFonts w:ascii="Roboto" w:hAnsi="Roboto"/>
+          <w:color w:val="000000"/>
+          <w:sz w:val="26"/>
+          <w:szCs w:val="26"/>
+        </w:rPr>
+        <w:t>lwIP</w:t>
+      </w:r>
+      <w:proofErr w:type="spellEnd"/>
+      <w:r>
+        <w:rPr>
+          <w:rFonts w:ascii="Roboto" w:hAnsi="Roboto"/>
+          <w:color w:val="000000"/>
+          <w:sz w:val="26"/>
+          <w:szCs w:val="26"/>
+        </w:rPr>
+        <w:t xml:space="preserve"> RAW API, the Xilinx adapters provide the </w:t>
+      </w:r>
+      <w:proofErr w:type="spellStart"/>
+      <w:r>
+        <w:rPr>
+          <w:rStyle w:val="HTMLCode"/>
+          <w:rFonts w:eastAsiaTheme="minorHAnsi"/>
+          <w:color w:val="000000"/>
+          <w:sz w:val="26"/>
+          <w:szCs w:val="26"/>
+          <w:shd w:val="clear" w:color="auto" w:fill="EEEEEE"/>
+        </w:rPr>
+        <w:t>xemacif_input</w:t>
+      </w:r>
+      <w:proofErr w:type="spellEnd"/>
+      <w:r>
+        <w:rPr>
+          <w:rFonts w:ascii="Roboto" w:hAnsi="Roboto"/>
+          <w:color w:val="000000"/>
+          <w:sz w:val="26"/>
+          <w:szCs w:val="26"/>
+        </w:rPr>
+        <w:t xml:space="preserve"> utility function for receiving packets. This function must be called at frequent intervals to move the received packets from the interrupt handlers to the </w:t>
+      </w:r>
+      <w:proofErr w:type="spellStart"/>
+      <w:r>
+        <w:rPr>
+          <w:rFonts w:ascii="Roboto" w:hAnsi="Roboto"/>
+          <w:color w:val="000000"/>
+          <w:sz w:val="26"/>
+          <w:szCs w:val="26"/>
+        </w:rPr>
+        <w:t>lwIP</w:t>
+      </w:r>
+      <w:proofErr w:type="spellEnd"/>
+      <w:r>
+        <w:rPr>
+          <w:rFonts w:ascii="Roboto" w:hAnsi="Roboto"/>
+          <w:color w:val="000000"/>
+          <w:sz w:val="26"/>
+          <w:szCs w:val="26"/>
+        </w:rPr>
+        <w:t xml:space="preserve"> stack.</w:t>
+      </w:r>
+    </w:p>
+    <w:p>
+      <w:pPr>
+        <w:spacing w:after="0" w:line="276" w:lineRule="auto"/>
+        <w:rPr>
+          <w:rFonts w:ascii="FreeSans" w:eastAsia="Calibri" w:hAnsi="FreeSans"/>
+          <w:color w:val="666666"/>
+          <w:sz w:val="20"/>
+          <w:szCs w:val="20"/>
+        </w:rPr>
+      </w:pPr>
+      <w:r>
+        <w:rPr>
+          <w:rFonts w:ascii="Roboto" w:hAnsi="Roboto"/>
+          <w:color w:val="000000"/>
+          <w:sz w:val="26"/>
+          <w:szCs w:val="26"/>
+        </w:rPr>
+        <w:t xml:space="preserve">Depending on the type of packet received, </w:t>
+      </w:r>
+      <w:proofErr w:type="spellStart"/>
+      <w:r>
+        <w:rPr>
+          <w:rFonts w:ascii="Roboto" w:hAnsi="Roboto"/>
+          <w:color w:val="000000"/>
+          <w:sz w:val="26"/>
+          <w:szCs w:val="26"/>
+        </w:rPr>
+        <w:t>lwIP</w:t>
+      </w:r>
+      <w:proofErr w:type="spellEnd"/>
+      <w:r>
+        <w:rPr>
+          <w:rFonts w:ascii="Roboto" w:hAnsi="Roboto"/>
+          <w:color w:val="000000"/>
+          <w:sz w:val="26"/>
+          <w:szCs w:val="26"/>
+        </w:rPr>
+        <w:t xml:space="preserve"> then calls registered application </w:t>
+      </w:r>
+      <w:proofErr w:type="spellStart"/>
+      <w:r>
+        <w:rPr>
+          <w:rFonts w:ascii="Roboto" w:hAnsi="Roboto"/>
+          <w:color w:val="000000"/>
+          <w:sz w:val="26"/>
+          <w:szCs w:val="26"/>
+        </w:rPr>
+        <w:t>callbacks</w:t>
+      </w:r>
+      <w:proofErr w:type="spellEnd"/>
+      <w:r>
+        <w:rPr>
+          <w:rFonts w:ascii="Roboto" w:hAnsi="Roboto"/>
+          <w:color w:val="000000"/>
+          <w:sz w:val="26"/>
+          <w:szCs w:val="26"/>
+        </w:rPr>
+        <w:t>. The </w:t>
+      </w:r>
+      <w:r>
+        <w:rPr>
+          <w:rStyle w:val="HTMLCode"/>
+          <w:rFonts w:eastAsiaTheme="minorHAnsi"/>
+          <w:color w:val="000000"/>
+          <w:sz w:val="26"/>
+          <w:szCs w:val="26"/>
+          <w:shd w:val="clear" w:color="auto" w:fill="EEEEEE"/>
+        </w:rPr>
+        <w:t>&lt;Vitis_install_path&gt;/sw/ThirdParty/sw_services/lwip211/src/lwip-2.1.1/doc/rawapi.txt</w:t>
+      </w:r>
+      <w:r>
+        <w:rPr>
+          <w:rFonts w:ascii="Roboto" w:hAnsi="Roboto"/>
+          <w:color w:val="000000"/>
+          <w:sz w:val="26"/>
+          <w:szCs w:val="26"/>
+        </w:rPr>
+        <w:t xml:space="preserve"> file describes the </w:t>
+      </w:r>
+      <w:proofErr w:type="spellStart"/>
+      <w:r>
+        <w:rPr>
+          <w:rFonts w:ascii="Roboto" w:hAnsi="Roboto"/>
+          <w:color w:val="000000"/>
+          <w:sz w:val="26"/>
+          <w:szCs w:val="26"/>
+        </w:rPr>
+        <w:t>lwIP</w:t>
+      </w:r>
+      <w:proofErr w:type="spellEnd"/>
+      <w:r>
+        <w:rPr>
+          <w:rFonts w:ascii="Roboto" w:hAnsi="Roboto"/>
+          <w:color w:val="000000"/>
+          <w:sz w:val="26"/>
+          <w:szCs w:val="26"/>
+        </w:rPr>
+        <w:t xml:space="preserve"> Raw API.</w:t>
+      </w:r>
+    </w:p>
+    <w:p>
+      <w:pPr>
+        <w:spacing w:after="0" w:line="276" w:lineRule="auto"/>
+        <w:rPr>
+          <w:rFonts w:ascii="FreeSans" w:eastAsia="Calibri" w:hAnsi="FreeSans"/>
+          <w:color w:val="666666"/>
+          <w:sz w:val="20"/>
+          <w:szCs w:val="20"/>
+        </w:rPr>
+      </w:pPr>
+    </w:p>
+    <w:p>
+      <w:pPr>
+        <w:spacing w:after="0" w:line="276" w:lineRule="auto"/>
+        <w:rPr>
+          <w:rFonts w:ascii="FreeSans" w:eastAsia="Calibri" w:hAnsi="FreeSans"/>
+          <w:color w:val="666666"/>
+          <w:sz w:val="20"/>
+          <w:szCs w:val="20"/>
+        </w:rPr>
+      </w:pPr>
+    </w:p>
+    <w:p>
+      <w:pPr>
+        <w:spacing w:after="0" w:line="276" w:lineRule="auto"/>
+        <w:rPr>
+          <w:rFonts w:ascii="FreeSans" w:eastAsia="Calibri" w:hAnsi="FreeSans"/>
+          <w:color w:val="666666"/>
+          <w:sz w:val="20"/>
+          <w:szCs w:val="20"/>
+        </w:rPr>
+      </w:pPr>
+    </w:p>
+    <w:p>
+      <w:pPr>
+        <w:spacing w:after="0" w:line="276" w:lineRule="auto"/>
+        <w:rPr>
+          <w:rFonts w:ascii="FreeSans" w:eastAsia="Calibri" w:hAnsi="FreeSans"/>
+          <w:color w:val="666666"/>
+          <w:sz w:val="20"/>
+          <w:szCs w:val="20"/>
+        </w:rPr>
+      </w:pPr>
+    </w:p>
+    <w:p>
+      <w:pPr>
+        <w:pStyle w:val="Heading1"/>
+      </w:pPr>
+      <w:r>
+        <w:t>Functions:</w:t>
+      </w:r>
+    </w:p>
+    <w:p>
+      <w:pPr>
+        <w:spacing w:after="0" w:line="276" w:lineRule="auto"/>
+        <w:rPr>
+          <w:rFonts w:ascii="FreeSans" w:eastAsia="Calibri" w:hAnsi="FreeSans"/>
+          <w:color w:val="666666"/>
+          <w:sz w:val="20"/>
+          <w:szCs w:val="20"/>
+        </w:rPr>
+      </w:pPr>
+    </w:p>
+    <w:p>
+      <w:pPr>
+        <w:spacing w:after="0" w:line="276" w:lineRule="auto"/>
+        <w:rPr>
+          <w:rFonts w:ascii="Consolas" w:hAnsi="Consolas" w:cs="Consolas"/>
+          <w:color w:val="000000"/>
+          <w:sz w:val="20"/>
+          <w:szCs w:val="20"/>
+          <w:shd w:val="clear" w:color="auto" w:fill="E8F2FE"/>
+        </w:rPr>
+      </w:pPr>
+      <w:hyperlink r:id="rId5" w:history="1">
+        <w:r>
+          <w:rPr>
+            <w:rStyle w:val="Hyperlink"/>
+            <w:rFonts w:ascii="FreeSans" w:eastAsia="Calibri" w:hAnsi="FreeSans"/>
+            <w:sz w:val="20"/>
+            <w:szCs w:val="20"/>
+          </w:rPr>
+          <w:t xml:space="preserve">int </w:t>
+        </w:r>
+        <w:proofErr w:type="spellStart"/>
+        <w:r>
+          <w:rPr>
+            <w:rStyle w:val="Hyperlink"/>
+            <w:rFonts w:ascii="Consolas" w:hAnsi="Consolas" w:cs="Consolas"/>
+            <w:sz w:val="20"/>
+            <w:szCs w:val="20"/>
+            <w:shd w:val="clear" w:color="auto" w:fill="E8F2FE"/>
+          </w:rPr>
+          <w:t>xemacif_</w:t>
+        </w:r>
+        <w:proofErr w:type="gramStart"/>
+        <w:r>
+          <w:rPr>
+            <w:rStyle w:val="Hyperlink"/>
+            <w:rFonts w:ascii="Consolas" w:hAnsi="Consolas" w:cs="Consolas"/>
+            <w:sz w:val="20"/>
+            <w:szCs w:val="20"/>
+            <w:shd w:val="clear" w:color="auto" w:fill="E8F2FE"/>
+          </w:rPr>
+          <w:t>input</w:t>
+        </w:r>
+        <w:proofErr w:type="spellEnd"/>
+        <w:r>
+          <w:rPr>
+            <w:rStyle w:val="Hyperlink"/>
+            <w:rFonts w:ascii="Consolas" w:hAnsi="Consolas" w:cs="Consolas"/>
+            <w:sz w:val="20"/>
+            <w:szCs w:val="20"/>
+            <w:shd w:val="clear" w:color="auto" w:fill="E8F2FE"/>
+          </w:rPr>
+          <w:t>(</w:t>
+        </w:r>
+        <w:proofErr w:type="gramEnd"/>
+        <w:r>
+          <w:rPr>
+            <w:rStyle w:val="Hyperlink"/>
+            <w:rFonts w:ascii="Consolas" w:hAnsi="Consolas" w:cs="Consolas"/>
+            <w:sz w:val="20"/>
+            <w:szCs w:val="20"/>
+            <w:shd w:val="clear" w:color="auto" w:fill="E8F2FE"/>
+          </w:rPr>
+          <w:t xml:space="preserve">struct </w:t>
+        </w:r>
+        <w:proofErr w:type="spellStart"/>
+        <w:r>
+          <w:rPr>
+            <w:rStyle w:val="Hyperlink"/>
+            <w:rFonts w:ascii="Consolas" w:hAnsi="Consolas" w:cs="Consolas"/>
+            <w:sz w:val="20"/>
+            <w:szCs w:val="20"/>
+            <w:shd w:val="clear" w:color="auto" w:fill="E8F2FE"/>
+          </w:rPr>
+          <w:t>netif</w:t>
+        </w:r>
+        <w:proofErr w:type="spellEnd"/>
+        <w:r>
+          <w:rPr>
+            <w:rStyle w:val="Hyperlink"/>
+            <w:rFonts w:ascii="Consolas" w:hAnsi="Consolas" w:cs="Consolas"/>
+            <w:sz w:val="20"/>
+            <w:szCs w:val="20"/>
+            <w:shd w:val="clear" w:color="auto" w:fill="E8F2FE"/>
+          </w:rPr>
+          <w:t xml:space="preserve"> *</w:t>
+        </w:r>
+        <w:proofErr w:type="spellStart"/>
+        <w:r>
+          <w:rPr>
+            <w:rStyle w:val="Hyperlink"/>
+            <w:rFonts w:ascii="Consolas" w:hAnsi="Consolas" w:cs="Consolas"/>
+            <w:sz w:val="20"/>
+            <w:szCs w:val="20"/>
+            <w:shd w:val="clear" w:color="auto" w:fill="E8F2FE"/>
+          </w:rPr>
+          <w:t>netif</w:t>
+        </w:r>
+        <w:proofErr w:type="spellEnd"/>
+        <w:r>
+          <w:rPr>
+            <w:rStyle w:val="Hyperlink"/>
+            <w:rFonts w:ascii="Consolas" w:hAnsi="Consolas" w:cs="Consolas"/>
+            <w:sz w:val="20"/>
+            <w:szCs w:val="20"/>
+            <w:shd w:val="clear" w:color="auto" w:fill="E8F2FE"/>
+          </w:rPr>
+          <w:t>);</w:t>
+        </w:r>
+      </w:hyperlink>
+    </w:p>
+    <w:p>
+      <w:pPr>
+        <w:spacing w:after="0" w:line="276" w:lineRule="auto"/>
+        <w:rPr>
+          <w:rFonts w:ascii="Consolas" w:hAnsi="Consolas" w:cs="Consolas"/>
+          <w:color w:val="000000"/>
+          <w:sz w:val="20"/>
+          <w:szCs w:val="20"/>
+          <w:shd w:val="clear" w:color="auto" w:fill="E8F2FE"/>
+        </w:rPr>
+      </w:pPr>
+    </w:p>
+    <w:p>
+      <w:pPr>
+        <w:spacing w:after="0" w:line="276" w:lineRule="auto"/>
+        <w:rPr>
+          <w:rFonts w:ascii="aakar" w:hAnsi="aakar"/>
+          <w:sz w:val="26"/>
+          <w:szCs w:val="26"/>
+        </w:rPr>
+      </w:pPr>
+      <w:r>
+        <w:rPr>
+          <w:rFonts w:ascii="aakar" w:hAnsi="aakar"/>
+          <w:sz w:val="26"/>
+          <w:szCs w:val="26"/>
+        </w:rPr>
+        <w:t xml:space="preserve">The Xilinx </w:t>
+      </w:r>
+      <w:proofErr w:type="spellStart"/>
+      <w:r>
+        <w:rPr>
+          <w:rFonts w:ascii="aakar" w:hAnsi="aakar"/>
+          <w:sz w:val="26"/>
+          <w:szCs w:val="26"/>
+        </w:rPr>
+        <w:t>lwIP</w:t>
+      </w:r>
+      <w:proofErr w:type="spellEnd"/>
+      <w:r>
+        <w:rPr>
+          <w:rFonts w:ascii="aakar" w:hAnsi="aakar"/>
+          <w:sz w:val="26"/>
+          <w:szCs w:val="26"/>
+        </w:rPr>
+        <w:t xml:space="preserve"> adapters work in interrupt mode. The receive interrupt handlers move the packet data from the EMAC/GigE and store them in a queue. The </w:t>
+      </w:r>
+      <w:proofErr w:type="spellStart"/>
+      <w:r>
+        <w:rPr>
+          <w:rFonts w:ascii="aakar" w:hAnsi="aakar"/>
+          <w:sz w:val="26"/>
+          <w:szCs w:val="26"/>
+        </w:rPr>
+        <w:t>xemacif_</w:t>
+      </w:r>
+      <w:proofErr w:type="gramStart"/>
+      <w:r>
+        <w:rPr>
+          <w:rFonts w:ascii="aakar" w:hAnsi="aakar"/>
+          <w:sz w:val="26"/>
+          <w:szCs w:val="26"/>
+        </w:rPr>
+        <w:t>input</w:t>
+      </w:r>
+      <w:proofErr w:type="spellEnd"/>
+      <w:r>
+        <w:rPr>
+          <w:rFonts w:ascii="aakar" w:hAnsi="aakar"/>
+          <w:sz w:val="26"/>
+          <w:szCs w:val="26"/>
+        </w:rPr>
+        <w:t>(</w:t>
+      </w:r>
+      <w:proofErr w:type="gramEnd"/>
+      <w:r>
+        <w:rPr>
+          <w:rFonts w:ascii="aakar" w:hAnsi="aakar"/>
+          <w:sz w:val="26"/>
+          <w:szCs w:val="26"/>
+        </w:rPr>
+        <w:t xml:space="preserve">) function takes those packets from the queue, and passes them to </w:t>
+      </w:r>
+      <w:proofErr w:type="spellStart"/>
+      <w:r>
+        <w:rPr>
+          <w:rFonts w:ascii="aakar" w:hAnsi="aakar"/>
+          <w:sz w:val="26"/>
+          <w:szCs w:val="26"/>
+        </w:rPr>
+        <w:t>lwIP</w:t>
+      </w:r>
+      <w:proofErr w:type="spellEnd"/>
+      <w:r>
+        <w:rPr>
+          <w:rFonts w:ascii="aakar" w:hAnsi="aakar"/>
+          <w:sz w:val="26"/>
+          <w:szCs w:val="26"/>
+        </w:rPr>
+        <w:t xml:space="preserve">; consequently, this function is required for </w:t>
+      </w:r>
+      <w:proofErr w:type="spellStart"/>
+      <w:r>
+        <w:rPr>
+          <w:rFonts w:ascii="aakar" w:hAnsi="aakar"/>
+          <w:sz w:val="26"/>
+          <w:szCs w:val="26"/>
+        </w:rPr>
+        <w:t>lwIP</w:t>
+      </w:r>
+      <w:proofErr w:type="spellEnd"/>
+      <w:r>
+        <w:rPr>
+          <w:rFonts w:ascii="aakar" w:hAnsi="aakar"/>
+          <w:sz w:val="26"/>
+          <w:szCs w:val="26"/>
+        </w:rPr>
+        <w:t xml:space="preserve"> operation in RAW mode.</w:t>
+      </w:r>
+    </w:p>
+    <w:p>
+      <w:pPr>
+        <w:tabs>
+          <w:tab w:val="left" w:pos="1553"/>
+        </w:tabs>
+        <w:spacing w:after="0" w:line="276" w:lineRule="auto"/>
+        <w:rPr>
+          <w:rFonts w:ascii="aakar" w:hAnsi="aakar"/>
+          <w:sz w:val="26"/>
+          <w:szCs w:val="26"/>
+        </w:rPr>
+      </w:pPr>
+    </w:p>
+    <w:p>
+      <w:pPr>
+        <w:tabs>
+          <w:tab w:val="left" w:pos="1553"/>
+        </w:tabs>
+        <w:spacing w:after="0" w:line="276" w:lineRule="auto"/>
+        <w:rPr>
+          <w:rFonts w:ascii="aakar" w:hAnsi="aakar"/>
+          <w:sz w:val="26"/>
+          <w:szCs w:val="26"/>
+        </w:rPr>
+      </w:pPr>
+    </w:p>
+    <w:p>
+      <w:pPr>
+        <w:tabs>
+          <w:tab w:val="left" w:pos="1553"/>
+        </w:tabs>
+        <w:spacing w:after="0" w:line="276" w:lineRule="auto"/>
+        <w:rPr>
+          <w:rStyle w:val="Hyperlink"/>
+          <w:rFonts w:ascii="FreeSans" w:eastAsia="Calibri" w:hAnsi="FreeSans"/>
+        </w:rPr>
+      </w:pPr>
+      <w:hyperlink r:id="rId6" w:anchor="ga6b2aa0efbf10e254930332b7c89cd8c5" w:history="1">
+        <w:proofErr w:type="spellStart"/>
+        <w:r>
+          <w:rPr>
+            <w:rStyle w:val="Hyperlink"/>
+            <w:rFonts w:ascii="FreeSans" w:eastAsia="Calibri" w:hAnsi="FreeSans"/>
+            <w:sz w:val="20"/>
+            <w:szCs w:val="20"/>
+          </w:rPr>
+          <w:t>err_t</w:t>
+        </w:r>
+        <w:proofErr w:type="spellEnd"/>
+        <w:r>
+          <w:rPr>
+            <w:rStyle w:val="Hyperlink"/>
+            <w:rFonts w:ascii="FreeSans" w:eastAsia="Calibri" w:hAnsi="FreeSans"/>
+            <w:sz w:val="20"/>
+            <w:szCs w:val="20"/>
+          </w:rPr>
+          <w:t> </w:t>
+        </w:r>
+        <w:proofErr w:type="spellStart"/>
+        <w:r>
+          <w:rPr>
+            <w:rStyle w:val="Hyperlink"/>
+            <w:rFonts w:ascii="FreeSans" w:eastAsia="Calibri" w:hAnsi="FreeSans"/>
+            <w:sz w:val="20"/>
+            <w:szCs w:val="20"/>
+          </w:rPr>
+          <w:t>tcp_write</w:t>
+        </w:r>
+        <w:proofErr w:type="spellEnd"/>
+        <w:r>
+          <w:rPr>
+            <w:rStyle w:val="Hyperlink"/>
+            <w:rFonts w:ascii="FreeSans" w:eastAsia="Calibri" w:hAnsi="FreeSans"/>
+            <w:sz w:val="20"/>
+            <w:szCs w:val="20"/>
+          </w:rPr>
+          <w:t xml:space="preserve"> (struct </w:t>
+        </w:r>
+        <w:proofErr w:type="spellStart"/>
+        <w:r>
+          <w:rPr>
+            <w:rStyle w:val="Hyperlink"/>
+            <w:rFonts w:ascii="FreeSans" w:eastAsia="Calibri" w:hAnsi="FreeSans"/>
+            <w:sz w:val="20"/>
+            <w:szCs w:val="20"/>
+          </w:rPr>
+          <w:t>tcp_pcb</w:t>
+        </w:r>
+        <w:proofErr w:type="spellEnd"/>
+        <w:r>
+          <w:rPr>
+            <w:rStyle w:val="Hyperlink"/>
+            <w:rFonts w:ascii="FreeSans" w:eastAsia="Calibri" w:hAnsi="FreeSans"/>
+            <w:sz w:val="20"/>
+            <w:szCs w:val="20"/>
+          </w:rPr>
+          <w:t xml:space="preserve"> *</w:t>
+        </w:r>
+        <w:proofErr w:type="spellStart"/>
+        <w:proofErr w:type="gramStart"/>
+        <w:r>
+          <w:rPr>
+            <w:rStyle w:val="Hyperlink"/>
+            <w:rFonts w:ascii="FreeSans" w:eastAsia="Calibri" w:hAnsi="FreeSans"/>
+            <w:sz w:val="20"/>
+            <w:szCs w:val="20"/>
+          </w:rPr>
+          <w:t>pcb</w:t>
+        </w:r>
+        <w:proofErr w:type="spellEnd"/>
+        <w:r>
+          <w:rPr>
+            <w:rStyle w:val="Hyperlink"/>
+            <w:rFonts w:ascii="FreeSans" w:eastAsia="Calibri" w:hAnsi="FreeSans"/>
+            <w:sz w:val="20"/>
+            <w:szCs w:val="20"/>
+          </w:rPr>
+          <w:t> ,</w:t>
+        </w:r>
+        <w:proofErr w:type="gramEnd"/>
+        <w:r>
+          <w:rPr>
+            <w:rStyle w:val="Hyperlink"/>
+            <w:rFonts w:ascii="FreeSans" w:eastAsia="Calibri" w:hAnsi="FreeSans"/>
+            <w:sz w:val="20"/>
+            <w:szCs w:val="20"/>
+          </w:rPr>
+          <w:t xml:space="preserve"> const void *</w:t>
+        </w:r>
+        <w:proofErr w:type="spellStart"/>
+        <w:r>
+          <w:rPr>
+            <w:rStyle w:val="Hyperlink"/>
+            <w:rFonts w:ascii="FreeSans" w:eastAsia="Calibri" w:hAnsi="FreeSans"/>
+            <w:sz w:val="20"/>
+            <w:szCs w:val="20"/>
+          </w:rPr>
+          <w:t>dataptr</w:t>
+        </w:r>
+        <w:proofErr w:type="spellEnd"/>
+        <w:r>
+          <w:rPr>
+            <w:rStyle w:val="Hyperlink"/>
+            <w:rFonts w:ascii="FreeSans" w:eastAsia="Calibri" w:hAnsi="FreeSans"/>
+            <w:sz w:val="20"/>
+            <w:szCs w:val="20"/>
+          </w:rPr>
+          <w:t> , u16_t </w:t>
+        </w:r>
+        <w:proofErr w:type="spellStart"/>
+        <w:r>
+          <w:rPr>
+            <w:rStyle w:val="Hyperlink"/>
+            <w:rFonts w:ascii="FreeSans" w:eastAsia="Calibri" w:hAnsi="FreeSans"/>
+            <w:sz w:val="20"/>
+            <w:szCs w:val="20"/>
+          </w:rPr>
+          <w:t>len</w:t>
+        </w:r>
+        <w:proofErr w:type="spellEnd"/>
+        <w:r>
+          <w:rPr>
+            <w:rStyle w:val="Hyperlink"/>
+            <w:rFonts w:ascii="FreeSans" w:eastAsia="Calibri" w:hAnsi="FreeSans"/>
+            <w:sz w:val="20"/>
+            <w:szCs w:val="20"/>
+          </w:rPr>
+          <w:t> , u8_t copy );</w:t>
+        </w:r>
+      </w:hyperlink>
+    </w:p>
+    <w:p>
+      <w:pPr>
+        <w:tabs>
+          <w:tab w:val="left" w:pos="1553"/>
+        </w:tabs>
+        <w:spacing w:after="0" w:line="276" w:lineRule="auto"/>
+        <w:rPr>
+          <w:rFonts w:ascii="aakar" w:hAnsi="aakar"/>
+          <w:sz w:val="26"/>
+          <w:szCs w:val="26"/>
+        </w:rPr>
+      </w:pPr>
+    </w:p>
+    <w:p>
+      <w:pPr>
+        <w:tabs>
+          <w:tab w:val="left" w:pos="1553"/>
+        </w:tabs>
+        <w:spacing w:after="0" w:line="276" w:lineRule="auto"/>
+        <w:rPr>
+          <w:rFonts w:ascii="aakar" w:hAnsi="aakar"/>
+          <w:sz w:val="26"/>
+          <w:szCs w:val="26"/>
+        </w:rPr>
+      </w:pPr>
+      <w:r>
+        <w:rPr>
+          <w:rFonts w:ascii="aakar" w:hAnsi="aakar"/>
+          <w:sz w:val="26"/>
+          <w:szCs w:val="26"/>
+        </w:rPr>
+        <w:t xml:space="preserve">Write data for sending (but does not send it immediately). This function enqueues the data pointed to by the argument </w:t>
+      </w:r>
+      <w:proofErr w:type="spellStart"/>
+      <w:r>
+        <w:rPr>
+          <w:rFonts w:ascii="aakar" w:hAnsi="aakar"/>
+          <w:i/>
+          <w:iCs/>
+          <w:sz w:val="26"/>
+          <w:szCs w:val="26"/>
+        </w:rPr>
+        <w:t>dataptr</w:t>
+      </w:r>
+      <w:proofErr w:type="spellEnd"/>
+      <w:r>
+        <w:rPr>
+          <w:rFonts w:ascii="aakar" w:hAnsi="aakar"/>
+          <w:sz w:val="26"/>
+          <w:szCs w:val="26"/>
+        </w:rPr>
+        <w:t>. The </w:t>
+      </w:r>
+      <w:proofErr w:type="spellStart"/>
+      <w:r>
+        <w:rPr>
+          <w:rFonts w:ascii="aakar" w:hAnsi="aakar"/>
+          <w:sz w:val="26"/>
+          <w:szCs w:val="26"/>
+        </w:rPr>
+        <w:fldChar w:fldCharType="begin"/>
+      </w:r>
+      <w:r>
+        <w:rPr>
+          <w:rFonts w:ascii="aakar" w:hAnsi="aakar"/>
+          <w:sz w:val="26"/>
+          <w:szCs w:val="26"/>
+        </w:rPr>
+        <w:instrText xml:space="preserve"> HYPERLINK "https://www.nongnu.org/lwip/2_1_x/group__tcp__raw.html" \l "ga6b2aa0efbf10e254930332b7c89cd8c5" </w:instrText>
+      </w:r>
+      <w:r>
+        <w:rPr>
+          <w:rFonts w:ascii="aakar" w:hAnsi="aakar"/>
+          <w:sz w:val="26"/>
+          <w:szCs w:val="26"/>
+        </w:rPr>
+        <w:fldChar w:fldCharType="separate"/>
+      </w:r>
+      <w:r>
+        <w:rPr>
+          <w:rFonts w:ascii="aakar" w:hAnsi="aakar"/>
+          <w:i/>
+          <w:iCs/>
+          <w:sz w:val="26"/>
+          <w:szCs w:val="26"/>
+        </w:rPr>
+        <w:t>tcp</w:t>
+      </w:r>
+      <w:r>
+        <w:rPr>
+          <w:rFonts w:ascii="aakar" w:hAnsi="aakar"/>
+          <w:sz w:val="26"/>
+          <w:szCs w:val="26"/>
+        </w:rPr>
+        <w:t>_</w:t>
+      </w:r>
+      <w:r>
+        <w:rPr>
+          <w:rFonts w:ascii="aakar" w:hAnsi="aakar"/>
+          <w:i/>
+          <w:iCs/>
+          <w:sz w:val="26"/>
+          <w:szCs w:val="26"/>
+        </w:rPr>
+        <w:t>write</w:t>
+      </w:r>
+      <w:proofErr w:type="spellEnd"/>
+      <w:r>
+        <w:rPr>
+          <w:rFonts w:ascii="aakar" w:hAnsi="aakar"/>
+          <w:sz w:val="26"/>
+          <w:szCs w:val="26"/>
+        </w:rPr>
+        <w:t>()</w:t>
+      </w:r>
+      <w:r>
+        <w:rPr>
+          <w:rFonts w:ascii="aakar" w:hAnsi="aakar"/>
+          <w:sz w:val="26"/>
+          <w:szCs w:val="26"/>
+        </w:rPr>
+        <w:fldChar w:fldCharType="end"/>
+      </w:r>
+      <w:r>
+        <w:rPr>
+          <w:rFonts w:ascii="aakar" w:hAnsi="aakar"/>
+          <w:sz w:val="26"/>
+          <w:szCs w:val="26"/>
+        </w:rPr>
+        <w:t xml:space="preserve"> function will fail and return </w:t>
+      </w:r>
+      <w:r>
+        <w:rPr>
+          <w:rFonts w:ascii="aakar" w:hAnsi="aakar"/>
+          <w:i/>
+          <w:iCs/>
+          <w:sz w:val="26"/>
+          <w:szCs w:val="26"/>
+        </w:rPr>
+        <w:t xml:space="preserve">ERR_MEM </w:t>
+      </w:r>
+      <w:r>
+        <w:rPr>
+          <w:rFonts w:ascii="aakar" w:hAnsi="aakar"/>
+          <w:sz w:val="26"/>
+          <w:szCs w:val="26"/>
+        </w:rPr>
+        <w:t xml:space="preserve">if the length of the data exceeds the current send buffer size or if the length of the queue of outgoing segment is larger than the upper limit defined in </w:t>
+      </w:r>
+      <w:proofErr w:type="spellStart"/>
+      <w:r>
+        <w:rPr>
+          <w:rFonts w:ascii="aakar" w:hAnsi="aakar"/>
+          <w:i/>
+          <w:iCs/>
+          <w:sz w:val="26"/>
+          <w:szCs w:val="26"/>
+        </w:rPr>
+        <w:t>lwipopts.h</w:t>
+      </w:r>
+      <w:proofErr w:type="spellEnd"/>
+      <w:r>
+        <w:rPr>
+          <w:rFonts w:ascii="aakar" w:hAnsi="aakar"/>
+          <w:sz w:val="26"/>
+          <w:szCs w:val="26"/>
+        </w:rPr>
+        <w:t>. The number of bytes available in the output queue can be retrieved with the </w:t>
+      </w:r>
+      <w:proofErr w:type="spellStart"/>
+      <w:r>
+        <w:rPr>
+          <w:rFonts w:ascii="aakar" w:hAnsi="aakar"/>
+          <w:sz w:val="26"/>
+          <w:szCs w:val="26"/>
+        </w:rPr>
+        <w:fldChar w:fldCharType="begin"/>
+      </w:r>
+      <w:r>
+        <w:rPr>
+          <w:rFonts w:ascii="aakar" w:hAnsi="aakar"/>
+          <w:sz w:val="26"/>
+          <w:szCs w:val="26"/>
+        </w:rPr>
+        <w:instrText xml:space="preserve"> HYPERLINK "https://www.nongnu.org/lwip/2_1_x/group__tcp__raw.html" \l "gad1a95f09deb49cd7341d35527d6d3e2f" </w:instrText>
+      </w:r>
+      <w:r>
+        <w:rPr>
+          <w:rFonts w:ascii="aakar" w:hAnsi="aakar"/>
+          <w:sz w:val="26"/>
+          <w:szCs w:val="26"/>
+        </w:rPr>
+        <w:fldChar w:fldCharType="separate"/>
+      </w:r>
+      <w:r>
+        <w:rPr>
+          <w:rFonts w:ascii="aakar" w:hAnsi="aakar"/>
+          <w:i/>
+          <w:iCs/>
+          <w:sz w:val="26"/>
+          <w:szCs w:val="26"/>
+        </w:rPr>
+        <w:t>tcp_sndbuf</w:t>
+      </w:r>
+      <w:proofErr w:type="spellEnd"/>
+      <w:r>
+        <w:rPr>
+          <w:rFonts w:ascii="aakar" w:hAnsi="aakar"/>
+          <w:sz w:val="26"/>
+          <w:szCs w:val="26"/>
+        </w:rPr>
+        <w:t>()</w:t>
+      </w:r>
+      <w:r>
+        <w:rPr>
+          <w:rFonts w:ascii="aakar" w:hAnsi="aakar"/>
+          <w:sz w:val="26"/>
+          <w:szCs w:val="26"/>
+        </w:rPr>
+        <w:fldChar w:fldCharType="end"/>
+      </w:r>
+      <w:r>
+        <w:rPr>
+          <w:rFonts w:ascii="aakar" w:hAnsi="aakar"/>
+          <w:sz w:val="26"/>
+          <w:szCs w:val="26"/>
+        </w:rPr>
+        <w:t> function.</w:t>
+      </w:r>
+    </w:p>
+    <w:p>
+      <w:pPr>
+        <w:tabs>
+          <w:tab w:val="left" w:pos="1553"/>
+        </w:tabs>
+        <w:spacing w:after="0" w:line="276" w:lineRule="auto"/>
+        <w:rPr>
+          <w:rFonts w:ascii="aakar" w:hAnsi="aakar"/>
+          <w:sz w:val="26"/>
+          <w:szCs w:val="26"/>
+        </w:rPr>
+      </w:pPr>
+    </w:p>
+    <w:p>
+      <w:pPr>
+        <w:tabs>
+          <w:tab w:val="left" w:pos="1553"/>
+        </w:tabs>
+        <w:spacing w:after="0" w:line="276" w:lineRule="auto"/>
+        <w:rPr>
+          <w:rFonts w:ascii="aakar" w:hAnsi="aakar"/>
+          <w:sz w:val="26"/>
+          <w:szCs w:val="26"/>
+        </w:rPr>
+      </w:pPr>
+      <w:r>
+        <w:rPr>
+          <w:rFonts w:ascii="aakar" w:hAnsi="aakar"/>
+          <w:sz w:val="26"/>
+          <w:szCs w:val="26"/>
+        </w:rPr>
+        <w:lastRenderedPageBreak/>
+        <w:tab/>
+      </w:r>
+    </w:p>
+    <w:p>
+      <w:pPr>
+        <w:tabs>
+          <w:tab w:val="left" w:pos="1553"/>
+        </w:tabs>
+        <w:spacing w:after="0" w:line="276" w:lineRule="auto"/>
+        <w:rPr>
+          <w:rStyle w:val="Hyperlink"/>
+          <w:rFonts w:ascii="FreeSans" w:eastAsia="Calibri" w:hAnsi="FreeSans"/>
+        </w:rPr>
+      </w:pPr>
+      <w:hyperlink r:id="rId7" w:history="1">
+        <w:r>
+          <w:rPr>
+            <w:rStyle w:val="Hyperlink"/>
+            <w:rFonts w:ascii="FreeSans" w:eastAsia="Calibri" w:hAnsi="FreeSans"/>
+          </w:rPr>
+          <w:t>u16_t </w:t>
+        </w:r>
+        <w:proofErr w:type="spellStart"/>
+        <w:r>
+          <w:rPr>
+            <w:rStyle w:val="Hyperlink"/>
+            <w:rFonts w:ascii="FreeSans" w:eastAsia="Calibri" w:hAnsi="FreeSans"/>
+          </w:rPr>
+          <w:t>tcp_sndbuf</w:t>
+        </w:r>
+        <w:proofErr w:type="spellEnd"/>
+        <w:r>
+          <w:rPr>
+            <w:rStyle w:val="Hyperlink"/>
+            <w:rFonts w:ascii="FreeSans" w:eastAsia="Calibri" w:hAnsi="FreeSans"/>
+          </w:rPr>
+          <w:t xml:space="preserve"> (struct </w:t>
+        </w:r>
+        <w:proofErr w:type="spellStart"/>
+        <w:r>
+          <w:rPr>
+            <w:rStyle w:val="Hyperlink"/>
+            <w:rFonts w:ascii="FreeSans" w:eastAsia="Calibri" w:hAnsi="FreeSans"/>
+          </w:rPr>
+          <w:t>tcp_pcb</w:t>
+        </w:r>
+        <w:proofErr w:type="spellEnd"/>
+        <w:r>
+          <w:rPr>
+            <w:rStyle w:val="Hyperlink"/>
+            <w:rFonts w:ascii="FreeSans" w:eastAsia="Calibri" w:hAnsi="FreeSans"/>
+          </w:rPr>
+          <w:t xml:space="preserve"> *</w:t>
+        </w:r>
+        <w:proofErr w:type="spellStart"/>
+        <w:r>
+          <w:rPr>
+            <w:rStyle w:val="Hyperlink"/>
+            <w:rFonts w:ascii="FreeSans" w:eastAsia="Calibri" w:hAnsi="FreeSans"/>
+            <w:i/>
+            <w:iCs/>
+          </w:rPr>
+          <w:t>pcb</w:t>
+        </w:r>
+        <w:proofErr w:type="spellEnd"/>
+        <w:r>
+          <w:rPr>
+            <w:rStyle w:val="Hyperlink"/>
+            <w:rFonts w:ascii="FreeSans" w:eastAsia="Calibri" w:hAnsi="FreeSans"/>
+          </w:rPr>
+          <w:t> );</w:t>
+        </w:r>
+      </w:hyperlink>
+      <w:r>
+        <w:rPr>
+          <w:rStyle w:val="Hyperlink"/>
+          <w:rFonts w:ascii="FreeSans" w:eastAsia="Calibri" w:hAnsi="FreeSans"/>
+        </w:rPr>
+        <w:t xml:space="preserve"> </w:t>
+      </w:r>
+    </w:p>
+    <w:p>
+      <w:pPr>
+        <w:tabs>
+          <w:tab w:val="left" w:pos="1553"/>
+        </w:tabs>
+        <w:spacing w:after="0" w:line="276" w:lineRule="auto"/>
+        <w:rPr>
+          <w:rFonts w:ascii="aakar" w:hAnsi="aakar"/>
+          <w:sz w:val="26"/>
+          <w:szCs w:val="26"/>
+        </w:rPr>
+      </w:pPr>
+    </w:p>
+    <w:p>
+      <w:pPr>
+        <w:tabs>
+          <w:tab w:val="left" w:pos="1553"/>
+        </w:tabs>
+        <w:spacing w:after="0" w:line="276" w:lineRule="auto"/>
+        <w:rPr>
+          <w:rFonts w:ascii="aakar" w:hAnsi="aakar"/>
+          <w:sz w:val="26"/>
+          <w:szCs w:val="26"/>
+        </w:rPr>
+      </w:pPr>
+      <w:r>
+        <w:rPr>
+          <w:rFonts w:ascii="aakar" w:hAnsi="aakar"/>
+          <w:sz w:val="26"/>
+          <w:szCs w:val="26"/>
+        </w:rPr>
+        <w:t>The number of bytes available in the output queue can be retrieved with the </w:t>
+      </w:r>
+      <w:proofErr w:type="spellStart"/>
+      <w:r>
+        <w:rPr>
+          <w:rFonts w:ascii="aakar" w:hAnsi="aakar"/>
+          <w:sz w:val="26"/>
+          <w:szCs w:val="26"/>
+        </w:rPr>
+        <w:fldChar w:fldCharType="begin"/>
+      </w:r>
+      <w:r>
+        <w:rPr>
+          <w:rFonts w:ascii="aakar" w:hAnsi="aakar"/>
+          <w:sz w:val="26"/>
+          <w:szCs w:val="26"/>
+        </w:rPr>
+        <w:instrText xml:space="preserve"> HYPERLINK "https://www.nongnu.org/lwip/2_1_x/group__tcp__raw.html" \l "gad1a95f09deb49cd7341d35527d6d3e2f" </w:instrText>
+      </w:r>
+      <w:r>
+        <w:rPr>
+          <w:rFonts w:ascii="aakar" w:hAnsi="aakar"/>
+          <w:sz w:val="26"/>
+          <w:szCs w:val="26"/>
+        </w:rPr>
+        <w:fldChar w:fldCharType="separate"/>
+      </w:r>
+      <w:r>
+        <w:rPr>
+          <w:rFonts w:ascii="aakar" w:hAnsi="aakar"/>
+          <w:i/>
+          <w:iCs/>
+          <w:sz w:val="26"/>
+          <w:szCs w:val="26"/>
+        </w:rPr>
+        <w:t>tcp_sndbuf</w:t>
+      </w:r>
+      <w:proofErr w:type="spellEnd"/>
+      <w:r>
+        <w:rPr>
+          <w:rFonts w:ascii="aakar" w:hAnsi="aakar"/>
+          <w:sz w:val="26"/>
+          <w:szCs w:val="26"/>
+        </w:rPr>
+        <w:t>()</w:t>
+      </w:r>
+      <w:r>
+        <w:rPr>
+          <w:rFonts w:ascii="aakar" w:hAnsi="aakar"/>
+          <w:sz w:val="26"/>
+          <w:szCs w:val="26"/>
+        </w:rPr>
+        <w:fldChar w:fldCharType="end"/>
+      </w:r>
+      <w:r>
+        <w:rPr>
+          <w:rFonts w:ascii="aakar" w:hAnsi="aakar"/>
+          <w:sz w:val="26"/>
+          <w:szCs w:val="26"/>
+        </w:rPr>
+        <w:t> function.</w:t>
+      </w:r>
+    </w:p>
+    <w:p>
+      <w:pPr>
+        <w:tabs>
+          <w:tab w:val="left" w:pos="1553"/>
+        </w:tabs>
+        <w:spacing w:after="0" w:line="276" w:lineRule="auto"/>
+        <w:rPr>
+          <w:rFonts w:ascii="aakar" w:hAnsi="aakar"/>
+          <w:sz w:val="26"/>
+          <w:szCs w:val="26"/>
+        </w:rPr>
+      </w:pPr>
+    </w:p>
+    <w:p>
+      <w:pPr>
+        <w:tabs>
+          <w:tab w:val="left" w:pos="1553"/>
+        </w:tabs>
+        <w:spacing w:after="0" w:line="276" w:lineRule="auto"/>
+        <w:rPr>
+          <w:rFonts w:ascii="aakar" w:hAnsi="aakar"/>
+          <w:sz w:val="26"/>
+          <w:szCs w:val="26"/>
+        </w:rPr>
+      </w:pPr>
+    </w:p>
+    <w:p>
+      <w:pPr>
+        <w:tabs>
+          <w:tab w:val="left" w:pos="1553"/>
+        </w:tabs>
+        <w:spacing w:after="0" w:line="276" w:lineRule="auto"/>
+        <w:rPr>
+          <w:rStyle w:val="Hyperlink"/>
+          <w:rFonts w:ascii="FreeSans" w:eastAsia="Calibri" w:hAnsi="FreeSans"/>
+        </w:rPr>
+      </w:pPr>
+      <w:proofErr w:type="spellStart"/>
+      <w:r>
+        <w:rPr>
+          <w:rStyle w:val="Hyperlink"/>
+          <w:rFonts w:ascii="FreeSans" w:eastAsia="Calibri" w:hAnsi="FreeSans"/>
+        </w:rPr>
+        <w:t>err_t</w:t>
+      </w:r>
+      <w:proofErr w:type="spellEnd"/>
+      <w:r>
+        <w:rPr>
+          <w:rStyle w:val="Hyperlink"/>
+          <w:rFonts w:ascii="FreeSans" w:eastAsia="Calibri" w:hAnsi="FreeSans"/>
+        </w:rPr>
+        <w:t xml:space="preserve"> </w:t>
+      </w:r>
+      <w:hyperlink r:id="rId8" w:anchor="ga9a31deea4cadacd39f9485f37cfdd012" w:history="1">
+        <w:proofErr w:type="spellStart"/>
+        <w:r>
+          <w:rPr>
+            <w:rStyle w:val="Hyperlink"/>
+            <w:rFonts w:ascii="FreeSans" w:eastAsia="Calibri" w:hAnsi="FreeSans"/>
+          </w:rPr>
+          <w:t>tcp_connect</w:t>
+        </w:r>
+        <w:proofErr w:type="spellEnd"/>
+      </w:hyperlink>
+      <w:r>
+        <w:rPr>
+          <w:rStyle w:val="Hyperlink"/>
+          <w:rFonts w:ascii="FreeSans" w:eastAsia="Calibri" w:hAnsi="FreeSans"/>
+        </w:rPr>
+        <w:t> (struct </w:t>
+      </w:r>
+      <w:proofErr w:type="spellStart"/>
+      <w:r>
+        <w:rPr>
+          <w:rStyle w:val="Hyperlink"/>
+          <w:rFonts w:ascii="FreeSans" w:eastAsia="Calibri" w:hAnsi="FreeSans"/>
+        </w:rPr>
+        <w:fldChar w:fldCharType="begin"/>
+      </w:r>
+      <w:r>
+        <w:rPr>
+          <w:rStyle w:val="Hyperlink"/>
+          <w:rFonts w:ascii="FreeSans" w:eastAsia="Calibri" w:hAnsi="FreeSans"/>
+        </w:rPr>
+        <w:instrText xml:space="preserve"> HYPERLINK "https://www.nongnu.org/lwip/2_0_x/structtcp__pcb.html" </w:instrText>
+      </w:r>
+      <w:r>
+        <w:rPr>
+          <w:rStyle w:val="Hyperlink"/>
+          <w:rFonts w:ascii="FreeSans" w:eastAsia="Calibri" w:hAnsi="FreeSans"/>
+        </w:rPr>
+        <w:fldChar w:fldCharType="separate"/>
+      </w:r>
+      <w:r>
+        <w:rPr>
+          <w:rStyle w:val="Hyperlink"/>
+          <w:rFonts w:ascii="FreeSans" w:eastAsia="Calibri" w:hAnsi="FreeSans"/>
+        </w:rPr>
+        <w:t>tcp_pcb</w:t>
+      </w:r>
+      <w:proofErr w:type="spellEnd"/>
+      <w:r>
+        <w:rPr>
+          <w:rStyle w:val="Hyperlink"/>
+          <w:rFonts w:ascii="FreeSans" w:eastAsia="Calibri" w:hAnsi="FreeSans"/>
+        </w:rPr>
+        <w:fldChar w:fldCharType="end"/>
+      </w:r>
+      <w:r>
+        <w:rPr>
+          <w:rStyle w:val="Hyperlink"/>
+          <w:rFonts w:ascii="FreeSans" w:eastAsia="Calibri" w:hAnsi="FreeSans"/>
+        </w:rPr>
+        <w:t> *</w:t>
+      </w:r>
+      <w:proofErr w:type="spellStart"/>
+      <w:r>
+        <w:rPr>
+          <w:rStyle w:val="Hyperlink"/>
+          <w:rFonts w:ascii="FreeSans" w:eastAsia="Calibri" w:hAnsi="FreeSans"/>
+        </w:rPr>
+        <w:t>pcb</w:t>
+      </w:r>
+      <w:proofErr w:type="spellEnd"/>
+      <w:r>
+        <w:rPr>
+          <w:rStyle w:val="Hyperlink"/>
+          <w:rFonts w:ascii="FreeSans" w:eastAsia="Calibri" w:hAnsi="FreeSans"/>
+        </w:rPr>
+        <w:t>, const </w:t>
+      </w:r>
+      <w:proofErr w:type="spellStart"/>
+      <w:r>
+        <w:fldChar w:fldCharType="begin"/>
+      </w:r>
+      <w:r>
+        <w:instrText xml:space="preserve"> HYPERLINK "https://www.nongnu.org/lwip/2_0_x/group__ipaddr.html" \l "ga16ef96d6cde029029bbf47fee35fd67a" </w:instrText>
+      </w:r>
+      <w:r>
+        <w:fldChar w:fldCharType="separate"/>
+      </w:r>
+      <w:r>
+        <w:rPr>
+          <w:rStyle w:val="Hyperlink"/>
+          <w:rFonts w:ascii="FreeSans" w:eastAsia="Calibri" w:hAnsi="FreeSans"/>
+        </w:rPr>
+        <w:t>ip_addr_t</w:t>
+      </w:r>
+      <w:proofErr w:type="spellEnd"/>
+      <w:r>
+        <w:rPr>
+          <w:rStyle w:val="Hyperlink"/>
+          <w:rFonts w:ascii="FreeSans" w:eastAsia="Calibri" w:hAnsi="FreeSans"/>
+        </w:rPr>
+        <w:fldChar w:fldCharType="end"/>
+      </w:r>
+      <w:r>
+        <w:rPr>
+          <w:rStyle w:val="Hyperlink"/>
+          <w:rFonts w:ascii="FreeSans" w:eastAsia="Calibri" w:hAnsi="FreeSans"/>
+        </w:rPr>
+        <w:t> *</w:t>
+      </w:r>
+      <w:proofErr w:type="spellStart"/>
+      <w:r>
+        <w:rPr>
+          <w:rStyle w:val="Hyperlink"/>
+          <w:rFonts w:ascii="FreeSans" w:eastAsia="Calibri" w:hAnsi="FreeSans"/>
+        </w:rPr>
+        <w:t>ipaddr</w:t>
+      </w:r>
+      <w:proofErr w:type="spellEnd"/>
+      <w:r>
+        <w:rPr>
+          <w:rStyle w:val="Hyperlink"/>
+          <w:rFonts w:ascii="FreeSans" w:eastAsia="Calibri" w:hAnsi="FreeSans"/>
+        </w:rPr>
+        <w:t>, u16_t port, </w:t>
+      </w:r>
+      <w:proofErr w:type="spellStart"/>
+      <w:r>
+        <w:rPr>
+          <w:rStyle w:val="Hyperlink"/>
+          <w:rFonts w:ascii="FreeSans" w:eastAsia="Calibri" w:hAnsi="FreeSans"/>
+        </w:rPr>
+        <w:fldChar w:fldCharType="begin"/>
+      </w:r>
+      <w:r>
+        <w:rPr>
+          <w:rStyle w:val="Hyperlink"/>
+          <w:rFonts w:ascii="FreeSans" w:eastAsia="Calibri" w:hAnsi="FreeSans"/>
+        </w:rPr>
+        <w:instrText xml:space="preserve"> HYPERLINK "https://www.nongnu.org/lwip/2_0_x/tcp_8h.html" \l "a939867106bd492caf2d85852fb7f6ae8" </w:instrText>
+      </w:r>
+      <w:r>
+        <w:rPr>
+          <w:rStyle w:val="Hyperlink"/>
+          <w:rFonts w:ascii="FreeSans" w:eastAsia="Calibri" w:hAnsi="FreeSans"/>
+        </w:rPr>
+        <w:fldChar w:fldCharType="separate"/>
+      </w:r>
+      <w:r>
+        <w:rPr>
+          <w:rStyle w:val="Hyperlink"/>
+          <w:rFonts w:ascii="FreeSans" w:eastAsia="Calibri" w:hAnsi="FreeSans"/>
+        </w:rPr>
+        <w:t>tcp_connected_fn</w:t>
+      </w:r>
+      <w:proofErr w:type="spellEnd"/>
+      <w:r>
+        <w:rPr>
+          <w:rStyle w:val="Hyperlink"/>
+          <w:rFonts w:ascii="FreeSans" w:eastAsia="Calibri" w:hAnsi="FreeSans"/>
+        </w:rPr>
+        <w:fldChar w:fldCharType="end"/>
+      </w:r>
+      <w:r>
+        <w:rPr>
+          <w:rStyle w:val="Hyperlink"/>
+          <w:rFonts w:ascii="FreeSans" w:eastAsia="Calibri" w:hAnsi="FreeSans"/>
+        </w:rPr>
+        <w:t> connected)</w:t>
+      </w:r>
+      <w:r>
+        <w:rPr>
+          <w:rStyle w:val="Hyperlink"/>
+          <w:rFonts w:ascii="FreeSans" w:eastAsia="Calibri" w:hAnsi="FreeSans"/>
+        </w:rPr>
+        <w:t>;</w:t>
+      </w:r>
+    </w:p>
+    <w:p>
+      <w:pPr>
+        <w:tabs>
+          <w:tab w:val="left" w:pos="1553"/>
+        </w:tabs>
+        <w:spacing w:after="0" w:line="276" w:lineRule="auto"/>
+        <w:rPr>
+          <w:rFonts w:ascii="aakar" w:hAnsi="aakar"/>
+          <w:sz w:val="26"/>
+          <w:szCs w:val="26"/>
+        </w:rPr>
+      </w:pPr>
+    </w:p>
+    <w:p>
+      <w:pPr>
+        <w:tabs>
+          <w:tab w:val="left" w:pos="1553"/>
+        </w:tabs>
+        <w:spacing w:after="0" w:line="276" w:lineRule="auto"/>
+        <w:rPr>
+          <w:rFonts w:ascii="aakar" w:hAnsi="aakar"/>
+          <w:sz w:val="26"/>
+          <w:szCs w:val="26"/>
+        </w:rPr>
+      </w:pPr>
+      <w:r>
+        <w:rPr>
+          <w:rFonts w:ascii="aakar" w:hAnsi="aakar"/>
+          <w:sz w:val="26"/>
+          <w:szCs w:val="26"/>
+        </w:rPr>
+        <w:t xml:space="preserve">Connects to another host. The function given as the </w:t>
+      </w:r>
+      <w:r>
+        <w:rPr>
+          <w:rFonts w:ascii="aakar" w:hAnsi="aakar"/>
+          <w:sz w:val="26"/>
+          <w:szCs w:val="26"/>
+        </w:rPr>
+        <w:t>connected</w:t>
+      </w:r>
+      <w:r>
+        <w:rPr>
+          <w:rFonts w:ascii="aakar" w:hAnsi="aakar"/>
+          <w:sz w:val="26"/>
+          <w:szCs w:val="26"/>
+        </w:rPr>
+        <w:t xml:space="preserve"> argument will be called when the connection has been established.</w:t>
+      </w:r>
+      <w:r>
+        <w:rPr>
+          <w:rFonts w:ascii="aakar" w:hAnsi="aakar"/>
+          <w:sz w:val="26"/>
+          <w:szCs w:val="26"/>
+        </w:rPr>
+        <w:t xml:space="preserve"> </w:t>
+      </w:r>
+      <w:r>
+        <w:rPr>
+          <w:rFonts w:ascii="aakar" w:hAnsi="aakar"/>
+          <w:sz w:val="26"/>
+          <w:szCs w:val="26"/>
+        </w:rPr>
+        <w:t xml:space="preserve">Sets up the </w:t>
+      </w:r>
+      <w:proofErr w:type="spellStart"/>
+      <w:r>
+        <w:rPr>
+          <w:rFonts w:ascii="aakar" w:hAnsi="aakar"/>
+          <w:i/>
+          <w:iCs/>
+          <w:sz w:val="26"/>
+          <w:szCs w:val="26"/>
+        </w:rPr>
+        <w:t>pcb</w:t>
+      </w:r>
+      <w:proofErr w:type="spellEnd"/>
+      <w:r>
+        <w:rPr>
+          <w:rFonts w:ascii="aakar" w:hAnsi="aakar"/>
+          <w:sz w:val="26"/>
+          <w:szCs w:val="26"/>
+        </w:rPr>
+        <w:t xml:space="preserve"> to connect to the remote host and sends the initial </w:t>
+      </w:r>
+      <w:r>
+        <w:rPr>
+          <w:rFonts w:ascii="aakar" w:hAnsi="aakar"/>
+          <w:i/>
+          <w:iCs/>
+          <w:sz w:val="26"/>
+          <w:szCs w:val="26"/>
+        </w:rPr>
+        <w:t>SYN</w:t>
+      </w:r>
+      <w:r>
+        <w:rPr>
+          <w:rFonts w:ascii="aakar" w:hAnsi="aakar"/>
+          <w:sz w:val="26"/>
+          <w:szCs w:val="26"/>
+        </w:rPr>
+        <w:t xml:space="preserve"> segment which opens the connection.</w:t>
+      </w:r>
+    </w:p>
+    <w:p>
+      <w:pPr>
+        <w:tabs>
+          <w:tab w:val="left" w:pos="1553"/>
+        </w:tabs>
+        <w:spacing w:after="0" w:line="276" w:lineRule="auto"/>
+        <w:rPr>
+          <w:rFonts w:ascii="aakar" w:hAnsi="aakar"/>
+          <w:sz w:val="26"/>
+          <w:szCs w:val="26"/>
+        </w:rPr>
+      </w:pPr>
+      <w:r>
+        <w:rPr>
+          <w:rFonts w:ascii="aakar" w:hAnsi="aakar"/>
+          <w:sz w:val="26"/>
+          <w:szCs w:val="26"/>
+        </w:rPr>
+        <w:t>The </w:t>
+      </w:r>
+      <w:proofErr w:type="spellStart"/>
+      <w:r>
+        <w:rPr>
+          <w:rFonts w:ascii="aakar" w:hAnsi="aakar"/>
+          <w:sz w:val="26"/>
+          <w:szCs w:val="26"/>
+        </w:rPr>
+        <w:fldChar w:fldCharType="begin"/>
+      </w:r>
+      <w:r>
+        <w:rPr>
+          <w:rFonts w:ascii="aakar" w:hAnsi="aakar"/>
+          <w:sz w:val="26"/>
+          <w:szCs w:val="26"/>
+        </w:rPr>
+        <w:instrText xml:space="preserve"> HYPERLINK "https://www.nongnu.org/lwip/2_1_x/group__tcp__raw.html" \l "ga9a31deea4cadacd39f9485f37cfdd012" </w:instrText>
+      </w:r>
+      <w:r>
+        <w:rPr>
+          <w:rFonts w:ascii="aakar" w:hAnsi="aakar"/>
+          <w:sz w:val="26"/>
+          <w:szCs w:val="26"/>
+        </w:rPr>
+        <w:fldChar w:fldCharType="separate"/>
+      </w:r>
+      <w:r>
+        <w:rPr>
+          <w:rFonts w:ascii="aakar" w:hAnsi="aakar"/>
+          <w:i/>
+          <w:iCs/>
+          <w:sz w:val="26"/>
+          <w:szCs w:val="26"/>
+        </w:rPr>
+        <w:t>tcp_connect</w:t>
+      </w:r>
+      <w:proofErr w:type="spellEnd"/>
+      <w:r>
+        <w:rPr>
+          <w:rFonts w:ascii="aakar" w:hAnsi="aakar"/>
+          <w:sz w:val="26"/>
+          <w:szCs w:val="26"/>
+        </w:rPr>
+        <w:t>()</w:t>
+      </w:r>
+      <w:r>
+        <w:rPr>
+          <w:rFonts w:ascii="aakar" w:hAnsi="aakar"/>
+          <w:sz w:val="26"/>
+          <w:szCs w:val="26"/>
+        </w:rPr>
+        <w:fldChar w:fldCharType="end"/>
+      </w:r>
+      <w:r>
+        <w:rPr>
+          <w:rFonts w:ascii="aakar" w:hAnsi="aakar"/>
+          <w:sz w:val="26"/>
+          <w:szCs w:val="26"/>
+        </w:rPr>
+        <w:t> function returns immediately; it does not wait for the connection to be properly setup. Instead, it will call the function specified as the fourth argument (the "</w:t>
+      </w:r>
+      <w:r>
+        <w:rPr>
+          <w:rFonts w:ascii="aakar" w:hAnsi="aakar"/>
+          <w:i/>
+          <w:iCs/>
+          <w:sz w:val="26"/>
+          <w:szCs w:val="26"/>
+        </w:rPr>
+        <w:t>connected</w:t>
+      </w:r>
+      <w:r>
+        <w:rPr>
+          <w:rFonts w:ascii="aakar" w:hAnsi="aakar"/>
+          <w:sz w:val="26"/>
+          <w:szCs w:val="26"/>
+        </w:rPr>
+        <w:t>" argument) when the connection is established. If the connection could not be properly established, either because the other host refused the connection or because the other host didn't answer, the "</w:t>
+      </w:r>
+      <w:r>
+        <w:rPr>
+          <w:rFonts w:ascii="aakar" w:hAnsi="aakar"/>
+          <w:i/>
+          <w:iCs/>
+          <w:sz w:val="26"/>
+          <w:szCs w:val="26"/>
+        </w:rPr>
+        <w:t>err</w:t>
+      </w:r>
+      <w:r>
+        <w:rPr>
+          <w:rFonts w:ascii="aakar" w:hAnsi="aakar"/>
+          <w:sz w:val="26"/>
+          <w:szCs w:val="26"/>
+        </w:rPr>
+        <w:t xml:space="preserve">" callback function of this </w:t>
+      </w:r>
+      <w:proofErr w:type="spellStart"/>
+      <w:r>
+        <w:rPr>
+          <w:rFonts w:ascii="aakar" w:hAnsi="aakar"/>
+          <w:i/>
+          <w:iCs/>
+          <w:sz w:val="26"/>
+          <w:szCs w:val="26"/>
+        </w:rPr>
+        <w:t>pcb</w:t>
+      </w:r>
+      <w:proofErr w:type="spellEnd"/>
+      <w:r>
+        <w:rPr>
+          <w:rFonts w:ascii="aakar" w:hAnsi="aakar"/>
+          <w:sz w:val="26"/>
+          <w:szCs w:val="26"/>
+        </w:rPr>
+        <w:t xml:space="preserve"> (registered with </w:t>
+      </w:r>
+      <w:proofErr w:type="spellStart"/>
+      <w:r>
+        <w:rPr>
+          <w:rFonts w:ascii="aakar" w:hAnsi="aakar"/>
+          <w:i/>
+          <w:iCs/>
+          <w:sz w:val="26"/>
+          <w:szCs w:val="26"/>
+        </w:rPr>
+        <w:t>tcp_err</w:t>
+      </w:r>
+      <w:proofErr w:type="spellEnd"/>
+      <w:r>
+        <w:rPr>
+          <w:rFonts w:ascii="aakar" w:hAnsi="aakar"/>
+          <w:i/>
+          <w:iCs/>
+          <w:sz w:val="26"/>
+          <w:szCs w:val="26"/>
+        </w:rPr>
+        <w:t xml:space="preserve"> </w:t>
+      </w:r>
+      <w:r>
+        <w:rPr>
+          <w:rFonts w:ascii="aakar" w:hAnsi="aakar"/>
+          <w:sz w:val="26"/>
+          <w:szCs w:val="26"/>
+        </w:rPr>
+        <w:t>-see bellow</w:t>
+      </w:r>
+      <w:r>
+        <w:rPr>
+          <w:rFonts w:ascii="aakar" w:hAnsi="aakar"/>
+          <w:sz w:val="26"/>
+          <w:szCs w:val="26"/>
+        </w:rPr>
+        <w:t>) will be called.</w:t>
+      </w:r>
+    </w:p>
+    <w:p>
+      <w:pPr>
+        <w:tabs>
+          <w:tab w:val="left" w:pos="1553"/>
+        </w:tabs>
+        <w:spacing w:after="0" w:line="276" w:lineRule="auto"/>
+        <w:rPr>
+          <w:rFonts w:ascii="aakar" w:hAnsi="aakar"/>
+          <w:sz w:val="26"/>
+          <w:szCs w:val="26"/>
+        </w:rPr>
+      </w:pPr>
+    </w:p>
+    <w:p>
+      <w:pPr>
+        <w:tabs>
+          <w:tab w:val="left" w:pos="1553"/>
+        </w:tabs>
+        <w:spacing w:after="0" w:line="276" w:lineRule="auto"/>
+        <w:rPr>
+          <w:rFonts w:ascii="aakar" w:hAnsi="aakar"/>
+          <w:sz w:val="26"/>
+          <w:szCs w:val="26"/>
+        </w:rPr>
+      </w:pPr>
+    </w:p>
+    <w:p>
+      <w:pPr>
+        <w:tabs>
+          <w:tab w:val="left" w:pos="1553"/>
+        </w:tabs>
+        <w:spacing w:after="0" w:line="276" w:lineRule="auto"/>
+        <w:rPr>
+          <w:rStyle w:val="Hyperlink"/>
+          <w:rFonts w:ascii="FreeSans" w:eastAsia="Calibri" w:hAnsi="FreeSans"/>
+        </w:rPr>
+      </w:pPr>
+      <w:r>
+        <w:rPr>
+          <w:rStyle w:val="Hyperlink"/>
+          <w:rFonts w:ascii="FreeSans" w:eastAsia="Calibri" w:hAnsi="FreeSans"/>
+        </w:rPr>
+        <w:t xml:space="preserve">void </w:t>
+      </w:r>
+      <w:hyperlink r:id="rId9" w:anchor="gae1346c4e34d3bc7c01e1b47142ab3121" w:history="1">
+        <w:proofErr w:type="spellStart"/>
+        <w:r>
+          <w:rPr>
+            <w:rStyle w:val="Hyperlink"/>
+            <w:rFonts w:ascii="FreeSans" w:eastAsia="Calibri" w:hAnsi="FreeSans"/>
+          </w:rPr>
+          <w:t>tcp_err</w:t>
+        </w:r>
+        <w:proofErr w:type="spellEnd"/>
+      </w:hyperlink>
+      <w:r>
+        <w:rPr>
+          <w:rStyle w:val="Hyperlink"/>
+          <w:rFonts w:ascii="FreeSans" w:eastAsia="Calibri" w:hAnsi="FreeSans"/>
+        </w:rPr>
+        <w:t> (struct </w:t>
+      </w:r>
+      <w:proofErr w:type="spellStart"/>
+      <w:r>
+        <w:rPr>
+          <w:rStyle w:val="Hyperlink"/>
+          <w:rFonts w:ascii="FreeSans" w:eastAsia="Calibri" w:hAnsi="FreeSans"/>
+        </w:rPr>
+        <w:fldChar w:fldCharType="begin"/>
+      </w:r>
+      <w:r>
+        <w:rPr>
+          <w:rStyle w:val="Hyperlink"/>
+          <w:rFonts w:ascii="FreeSans" w:eastAsia="Calibri" w:hAnsi="FreeSans"/>
+        </w:rPr>
+        <w:instrText xml:space="preserve"> HYPERLINK "https://www.nongnu.org/lwip/2_1_x/structtcp__pcb.html" </w:instrText>
+      </w:r>
+      <w:r>
+        <w:rPr>
+          <w:rStyle w:val="Hyperlink"/>
+          <w:rFonts w:ascii="FreeSans" w:eastAsia="Calibri" w:hAnsi="FreeSans"/>
+        </w:rPr>
+        <w:fldChar w:fldCharType="separate"/>
+      </w:r>
+      <w:r>
+        <w:rPr>
+          <w:rStyle w:val="Hyperlink"/>
+          <w:rFonts w:ascii="FreeSans" w:eastAsia="Calibri" w:hAnsi="FreeSans"/>
+        </w:rPr>
+        <w:t>tcp_pcb</w:t>
+      </w:r>
+      <w:proofErr w:type="spellEnd"/>
+      <w:r>
+        <w:rPr>
+          <w:rStyle w:val="Hyperlink"/>
+          <w:rFonts w:ascii="FreeSans" w:eastAsia="Calibri" w:hAnsi="FreeSans"/>
+        </w:rPr>
+        <w:fldChar w:fldCharType="end"/>
+      </w:r>
+      <w:r>
+        <w:rPr>
+          <w:rStyle w:val="Hyperlink"/>
+          <w:rFonts w:ascii="FreeSans" w:eastAsia="Calibri" w:hAnsi="FreeSans"/>
+        </w:rPr>
+        <w:t> *</w:t>
+      </w:r>
+      <w:proofErr w:type="spellStart"/>
+      <w:r>
+        <w:rPr>
+          <w:rStyle w:val="Hyperlink"/>
+          <w:rFonts w:ascii="FreeSans" w:eastAsia="Calibri" w:hAnsi="FreeSans"/>
+        </w:rPr>
+        <w:t>pcb</w:t>
+      </w:r>
+      <w:proofErr w:type="spellEnd"/>
+      <w:r>
+        <w:rPr>
+          <w:rStyle w:val="Hyperlink"/>
+          <w:rFonts w:ascii="FreeSans" w:eastAsia="Calibri" w:hAnsi="FreeSans"/>
+        </w:rPr>
+        <w:t>, </w:t>
+      </w:r>
+      <w:proofErr w:type="spellStart"/>
+      <w:r>
+        <w:rPr>
+          <w:rStyle w:val="Hyperlink"/>
+          <w:rFonts w:ascii="FreeSans" w:eastAsia="Calibri" w:hAnsi="FreeSans"/>
+        </w:rPr>
+        <w:fldChar w:fldCharType="begin"/>
+      </w:r>
+      <w:r>
+        <w:rPr>
+          <w:rStyle w:val="Hyperlink"/>
+          <w:rFonts w:ascii="FreeSans" w:eastAsia="Calibri" w:hAnsi="FreeSans"/>
+        </w:rPr>
+        <w:instrText xml:space="preserve"> HYPERLINK "https://www.nongnu.org/lwip/2_1_x/tcp_8h.html" \l "a1b4f9e3551e575c0ef06d6daa7f06e55" </w:instrText>
+      </w:r>
+      <w:r>
+        <w:rPr>
+          <w:rStyle w:val="Hyperlink"/>
+          <w:rFonts w:ascii="FreeSans" w:eastAsia="Calibri" w:hAnsi="FreeSans"/>
+        </w:rPr>
+        <w:fldChar w:fldCharType="separate"/>
+      </w:r>
+      <w:r>
+        <w:rPr>
+          <w:rStyle w:val="Hyperlink"/>
+          <w:rFonts w:ascii="FreeSans" w:eastAsia="Calibri" w:hAnsi="FreeSans"/>
+        </w:rPr>
+        <w:t>tcp_err_fn</w:t>
+      </w:r>
+      <w:proofErr w:type="spellEnd"/>
+      <w:r>
+        <w:rPr>
+          <w:rStyle w:val="Hyperlink"/>
+          <w:rFonts w:ascii="FreeSans" w:eastAsia="Calibri" w:hAnsi="FreeSans"/>
+        </w:rPr>
+        <w:fldChar w:fldCharType="end"/>
+      </w:r>
+      <w:r>
+        <w:rPr>
+          <w:rStyle w:val="Hyperlink"/>
+          <w:rFonts w:ascii="FreeSans" w:eastAsia="Calibri" w:hAnsi="FreeSans"/>
+        </w:rPr>
+        <w:t> err)</w:t>
+      </w:r>
+    </w:p>
+    <w:p>
+      <w:pPr>
+        <w:tabs>
+          <w:tab w:val="left" w:pos="1553"/>
+        </w:tabs>
+        <w:spacing w:after="0" w:line="276" w:lineRule="auto"/>
+        <w:rPr>
+          <w:rStyle w:val="Hyperlink"/>
+          <w:rFonts w:ascii="FreeSans" w:eastAsia="Calibri" w:hAnsi="FreeSans"/>
+        </w:rPr>
+      </w:pPr>
+    </w:p>
+    <w:p>
+      <w:pPr>
+        <w:tabs>
+          <w:tab w:val="left" w:pos="1553"/>
+        </w:tabs>
+        <w:spacing w:after="0" w:line="276" w:lineRule="auto"/>
+        <w:rPr>
+          <w:rFonts w:ascii="aakar" w:hAnsi="aakar"/>
+          <w:sz w:val="26"/>
+          <w:szCs w:val="26"/>
+        </w:rPr>
+      </w:pPr>
+      <w:r>
+        <w:rPr>
+          <w:rFonts w:ascii="aakar" w:hAnsi="aakar"/>
+          <w:sz w:val="26"/>
+          <w:szCs w:val="26"/>
+        </w:rPr>
+        <w:t>Used to specify the function that should be called when a fatal error has occurred on the connection.</w:t>
+      </w:r>
+    </w:p>
+    <w:p>
+      <w:pPr>
+        <w:tabs>
+          <w:tab w:val="left" w:pos="1553"/>
+        </w:tabs>
+        <w:spacing w:after="0" w:line="276" w:lineRule="auto"/>
+        <w:rPr>
+          <w:rFonts w:ascii="aakar" w:hAnsi="aakar"/>
+          <w:sz w:val="26"/>
+          <w:szCs w:val="26"/>
+        </w:rPr>
+      </w:pPr>
+      <w:r>
+        <w:rPr>
+          <w:rFonts w:ascii="aakar" w:hAnsi="aakar"/>
+          <w:sz w:val="26"/>
+          <w:szCs w:val="26"/>
+        </w:rPr>
+        <w:t>If a connection is aborted because of an error, the application is alerted of this event by the err callback. Errors that might abort a connection are when there is a shortage of memory. The callback function to be called is set using the </w:t>
+      </w:r>
+      <w:proofErr w:type="spellStart"/>
+      <w:r>
+        <w:rPr>
+          <w:rFonts w:ascii="aakar" w:hAnsi="aakar"/>
+          <w:sz w:val="26"/>
+          <w:szCs w:val="26"/>
+        </w:rPr>
+        <w:fldChar w:fldCharType="begin"/>
+      </w:r>
+      <w:r>
+        <w:rPr>
+          <w:rFonts w:ascii="aakar" w:hAnsi="aakar"/>
+          <w:sz w:val="26"/>
+          <w:szCs w:val="26"/>
+        </w:rPr>
+        <w:instrText xml:space="preserve"> HYPERLINK "https://www.nongnu.org/lwip/2_1_x/group__tcp__raw.html" \l "gae1346c4e34d3bc7c01e1b47142ab3121" </w:instrText>
+      </w:r>
+      <w:r>
+        <w:rPr>
+          <w:rFonts w:ascii="aakar" w:hAnsi="aakar"/>
+          <w:sz w:val="26"/>
+          <w:szCs w:val="26"/>
+        </w:rPr>
+        <w:fldChar w:fldCharType="separate"/>
+      </w:r>
+      <w:r>
+        <w:rPr>
+          <w:rFonts w:ascii="aakar" w:hAnsi="aakar"/>
+          <w:i/>
+          <w:iCs/>
+          <w:sz w:val="26"/>
+          <w:szCs w:val="26"/>
+        </w:rPr>
+        <w:t>tcp_err</w:t>
+      </w:r>
+      <w:proofErr w:type="spellEnd"/>
+      <w:r>
+        <w:rPr>
+          <w:rFonts w:ascii="aakar" w:hAnsi="aakar"/>
+          <w:sz w:val="26"/>
+          <w:szCs w:val="26"/>
+        </w:rPr>
+        <w:t>()</w:t>
+      </w:r>
+      <w:r>
+        <w:rPr>
+          <w:rFonts w:ascii="aakar" w:hAnsi="aakar"/>
+          <w:sz w:val="26"/>
+          <w:szCs w:val="26"/>
+        </w:rPr>
+        <w:fldChar w:fldCharType="end"/>
+      </w:r>
+      <w:r>
+        <w:rPr>
+          <w:rFonts w:ascii="aakar" w:hAnsi="aakar"/>
+          <w:sz w:val="26"/>
+          <w:szCs w:val="26"/>
+        </w:rPr>
+        <w:t> function.</w:t>
+      </w:r>
+    </w:p>
+    <w:p>
+      <w:pPr>
+        <w:tabs>
+          <w:tab w:val="left" w:pos="1553"/>
+        </w:tabs>
+        <w:spacing w:after="0" w:line="276" w:lineRule="auto"/>
+        <w:rPr>
+          <w:rFonts w:ascii="aakar" w:hAnsi="aakar"/>
+          <w:sz w:val="26"/>
+          <w:szCs w:val="26"/>
+        </w:rPr>
+      </w:pPr>
+      <w:r>
+        <w:rPr>
+          <w:rFonts w:ascii="aakar" w:hAnsi="aakar"/>
+          <w:sz w:val="26"/>
+          <w:szCs w:val="26"/>
+        </w:rPr>
+        <w:t xml:space="preserve">The corresponding </w:t>
+      </w:r>
+      <w:proofErr w:type="spellStart"/>
+      <w:r>
+        <w:rPr>
+          <w:rFonts w:ascii="aakar" w:hAnsi="aakar"/>
+          <w:i/>
+          <w:iCs/>
+          <w:sz w:val="26"/>
+          <w:szCs w:val="26"/>
+        </w:rPr>
+        <w:t>pcb</w:t>
+      </w:r>
+      <w:proofErr w:type="spellEnd"/>
+      <w:r>
+        <w:rPr>
+          <w:rFonts w:ascii="aakar" w:hAnsi="aakar"/>
+          <w:sz w:val="26"/>
+          <w:szCs w:val="26"/>
+        </w:rPr>
+        <w:t xml:space="preserve"> is already freed when this callback is called!</w:t>
+      </w:r>
+    </w:p>
+    <w:p>
+      <w:pPr>
+        <w:tabs>
+          <w:tab w:val="left" w:pos="1553"/>
+        </w:tabs>
+        <w:spacing w:after="0" w:line="276" w:lineRule="auto"/>
+        <w:rPr>
+          <w:rStyle w:val="Hyperlink"/>
+          <w:rFonts w:ascii="FreeSans" w:eastAsia="Calibri" w:hAnsi="FreeSans"/>
+        </w:rPr>
+      </w:pPr>
+    </w:p>
+    <w:p>
+      <w:pPr>
+        <w:tabs>
+          <w:tab w:val="left" w:pos="1553"/>
+        </w:tabs>
+        <w:spacing w:after="0" w:line="276" w:lineRule="auto"/>
+        <w:rPr>
+          <w:rStyle w:val="Hyperlink"/>
+          <w:rFonts w:ascii="FreeSans" w:eastAsia="Calibri" w:hAnsi="FreeSans"/>
+        </w:rPr>
+      </w:pPr>
+    </w:p>
+    <w:p>
+      <w:pPr>
+        <w:tabs>
+          <w:tab w:val="left" w:pos="1553"/>
+        </w:tabs>
+        <w:spacing w:after="0" w:line="276" w:lineRule="auto"/>
+        <w:rPr>
+          <w:rStyle w:val="Hyperlink"/>
+          <w:rFonts w:ascii="FreeSans" w:eastAsia="Calibri" w:hAnsi="FreeSans"/>
+        </w:rPr>
+      </w:pPr>
+      <w:r>
+        <w:rPr>
+          <w:rStyle w:val="Hyperlink"/>
+          <w:rFonts w:ascii="FreeSans" w:eastAsia="Calibri" w:hAnsi="FreeSans"/>
+        </w:rPr>
+        <w:t xml:space="preserve">void </w:t>
+      </w:r>
+      <w:hyperlink r:id="rId10" w:anchor="ga1596332b93bb6249179f3b89f24bd808" w:history="1">
+        <w:proofErr w:type="spellStart"/>
+        <w:r>
+          <w:rPr>
+            <w:rStyle w:val="Hyperlink"/>
+            <w:rFonts w:ascii="FreeSans" w:eastAsia="Calibri" w:hAnsi="FreeSans"/>
+          </w:rPr>
+          <w:t>tcp_sent</w:t>
+        </w:r>
+        <w:proofErr w:type="spellEnd"/>
+      </w:hyperlink>
+      <w:r>
+        <w:rPr>
+          <w:rStyle w:val="Hyperlink"/>
+          <w:rFonts w:ascii="FreeSans" w:eastAsia="Calibri" w:hAnsi="FreeSans"/>
+        </w:rPr>
+        <w:t> (struct </w:t>
+      </w:r>
+      <w:proofErr w:type="spellStart"/>
+      <w:r>
+        <w:rPr>
+          <w:rStyle w:val="Hyperlink"/>
+          <w:rFonts w:ascii="FreeSans" w:eastAsia="Calibri" w:hAnsi="FreeSans"/>
+        </w:rPr>
+        <w:fldChar w:fldCharType="begin"/>
+      </w:r>
+      <w:r>
+        <w:rPr>
+          <w:rStyle w:val="Hyperlink"/>
+          <w:rFonts w:ascii="FreeSans" w:eastAsia="Calibri" w:hAnsi="FreeSans"/>
+        </w:rPr>
+        <w:instrText xml:space="preserve"> HYPERLINK "https://www.nongnu.org/lwip/2_1_x/structtcp__pcb.html" </w:instrText>
+      </w:r>
+      <w:r>
+        <w:rPr>
+          <w:rStyle w:val="Hyperlink"/>
+          <w:rFonts w:ascii="FreeSans" w:eastAsia="Calibri" w:hAnsi="FreeSans"/>
+        </w:rPr>
+        <w:fldChar w:fldCharType="separate"/>
+      </w:r>
+      <w:r>
+        <w:rPr>
+          <w:rStyle w:val="Hyperlink"/>
+          <w:rFonts w:ascii="FreeSans" w:eastAsia="Calibri" w:hAnsi="FreeSans"/>
+        </w:rPr>
+        <w:t>tcp_pcb</w:t>
+      </w:r>
+      <w:proofErr w:type="spellEnd"/>
+      <w:r>
+        <w:rPr>
+          <w:rStyle w:val="Hyperlink"/>
+          <w:rFonts w:ascii="FreeSans" w:eastAsia="Calibri" w:hAnsi="FreeSans"/>
+        </w:rPr>
+        <w:fldChar w:fldCharType="end"/>
+      </w:r>
+      <w:r>
+        <w:rPr>
+          <w:rStyle w:val="Hyperlink"/>
+          <w:rFonts w:ascii="FreeSans" w:eastAsia="Calibri" w:hAnsi="FreeSans"/>
+        </w:rPr>
+        <w:t> *</w:t>
+      </w:r>
+      <w:proofErr w:type="spellStart"/>
+      <w:r>
+        <w:rPr>
+          <w:rStyle w:val="Hyperlink"/>
+          <w:rFonts w:ascii="FreeSans" w:eastAsia="Calibri" w:hAnsi="FreeSans"/>
+        </w:rPr>
+        <w:t>pcb</w:t>
+      </w:r>
+      <w:proofErr w:type="spellEnd"/>
+      <w:r>
+        <w:rPr>
+          <w:rStyle w:val="Hyperlink"/>
+          <w:rFonts w:ascii="FreeSans" w:eastAsia="Calibri" w:hAnsi="FreeSans"/>
+        </w:rPr>
+        <w:t>, </w:t>
+      </w:r>
+      <w:proofErr w:type="spellStart"/>
+      <w:r>
+        <w:rPr>
+          <w:rStyle w:val="Hyperlink"/>
+          <w:rFonts w:ascii="FreeSans" w:eastAsia="Calibri" w:hAnsi="FreeSans"/>
+        </w:rPr>
+        <w:fldChar w:fldCharType="begin"/>
+      </w:r>
+      <w:r>
+        <w:rPr>
+          <w:rStyle w:val="Hyperlink"/>
+          <w:rFonts w:ascii="FreeSans" w:eastAsia="Calibri" w:hAnsi="FreeSans"/>
+        </w:rPr>
+        <w:instrText xml:space="preserve"> HYPERLINK "https://www.nongnu.org/lwip/2_1_x/tcp_8h.html" \l "aa60622ffaa099e97f66fb56e437fca18" </w:instrText>
+      </w:r>
+      <w:r>
+        <w:rPr>
+          <w:rStyle w:val="Hyperlink"/>
+          <w:rFonts w:ascii="FreeSans" w:eastAsia="Calibri" w:hAnsi="FreeSans"/>
+        </w:rPr>
+        <w:fldChar w:fldCharType="separate"/>
+      </w:r>
+      <w:r>
+        <w:rPr>
+          <w:rStyle w:val="Hyperlink"/>
+          <w:rFonts w:ascii="FreeSans" w:eastAsia="Calibri" w:hAnsi="FreeSans"/>
+        </w:rPr>
+        <w:t>tcp_sent_fn</w:t>
+      </w:r>
+      <w:proofErr w:type="spellEnd"/>
+      <w:r>
+        <w:rPr>
+          <w:rStyle w:val="Hyperlink"/>
+          <w:rFonts w:ascii="FreeSans" w:eastAsia="Calibri" w:hAnsi="FreeSans"/>
+        </w:rPr>
+        <w:fldChar w:fldCharType="end"/>
+      </w:r>
+      <w:r>
+        <w:rPr>
+          <w:rStyle w:val="Hyperlink"/>
+          <w:rFonts w:ascii="FreeSans" w:eastAsia="Calibri" w:hAnsi="FreeSans"/>
+        </w:rPr>
+        <w:t> sent)</w:t>
+      </w:r>
+      <w:r>
+        <w:rPr>
+          <w:rStyle w:val="Hyperlink"/>
+          <w:rFonts w:ascii="FreeSans" w:eastAsia="Calibri" w:hAnsi="FreeSans"/>
+        </w:rPr>
+        <w:t>;</w:t>
+      </w:r>
+    </w:p>
+    <w:p>
+      <w:pPr>
+        <w:tabs>
+          <w:tab w:val="left" w:pos="1553"/>
+        </w:tabs>
+        <w:spacing w:after="0" w:line="276" w:lineRule="auto"/>
+        <w:rPr>
+          <w:rStyle w:val="Hyperlink"/>
+          <w:rFonts w:ascii="FreeSans" w:eastAsia="Calibri" w:hAnsi="FreeSans"/>
+        </w:rPr>
+      </w:pPr>
+    </w:p>
+    <w:p>
+      <w:pPr>
+        <w:tabs>
+          <w:tab w:val="left" w:pos="1553"/>
+        </w:tabs>
+        <w:spacing w:after="0" w:line="276" w:lineRule="auto"/>
+        <w:rPr>
+          <w:rFonts w:ascii="aakar" w:hAnsi="aakar"/>
+          <w:sz w:val="26"/>
+          <w:szCs w:val="26"/>
+        </w:rPr>
+      </w:pPr>
+      <w:r>
+        <w:rPr>
+          <w:rFonts w:ascii="aakar" w:hAnsi="aakar"/>
+          <w:sz w:val="26"/>
+          <w:szCs w:val="26"/>
+        </w:rPr>
+        <w:t xml:space="preserve">Specifies the callback function that should be called when data has successfully been received (i.e., acknowledged) by the remote host. The </w:t>
+      </w:r>
+      <w:proofErr w:type="spellStart"/>
+      <w:r>
+        <w:rPr>
+          <w:rFonts w:ascii="aakar" w:hAnsi="aakar"/>
+          <w:i/>
+          <w:iCs/>
+          <w:sz w:val="26"/>
+          <w:szCs w:val="26"/>
+        </w:rPr>
+        <w:t>len</w:t>
+      </w:r>
+      <w:proofErr w:type="spellEnd"/>
+      <w:r>
+        <w:rPr>
+          <w:rFonts w:ascii="aakar" w:hAnsi="aakar"/>
+          <w:sz w:val="26"/>
+          <w:szCs w:val="26"/>
+        </w:rPr>
+        <w:t xml:space="preserve"> argument passed to the callback function gives the amount bytes that was acknowledged by the last acknowledgment.</w:t>
+      </w:r>
+    </w:p>
+    <w:p>
+      <w:pPr>
+        <w:tabs>
+          <w:tab w:val="left" w:pos="1553"/>
+        </w:tabs>
+        <w:spacing w:after="0" w:line="276" w:lineRule="auto"/>
+        <w:rPr>
+          <w:rStyle w:val="Hyperlink"/>
+          <w:rFonts w:ascii="FreeSans" w:eastAsia="Calibri" w:hAnsi="FreeSans"/>
+        </w:rPr>
+      </w:pPr>
+      <w:hyperlink r:id="rId11" w:anchor="gaf02d9da80fd66b4f986d2c53d7231ddb" w:history="1">
+        <w:proofErr w:type="spellStart"/>
+        <w:r>
+          <w:rPr>
+            <w:rStyle w:val="Hyperlink"/>
+            <w:rFonts w:ascii="FreeSans" w:eastAsia="Calibri" w:hAnsi="FreeSans"/>
+          </w:rPr>
+          <w:t>err_t</w:t>
+        </w:r>
+        <w:proofErr w:type="spellEnd"/>
+      </w:hyperlink>
+      <w:r>
+        <w:rPr>
+          <w:rStyle w:val="Hyperlink"/>
+          <w:rFonts w:ascii="FreeSans" w:eastAsia="Calibri" w:hAnsi="FreeSans"/>
+        </w:rPr>
+        <w:t> </w:t>
+      </w:r>
+      <w:proofErr w:type="spellStart"/>
+      <w:r>
+        <w:rPr>
+          <w:rStyle w:val="Hyperlink"/>
+          <w:rFonts w:ascii="FreeSans" w:eastAsia="Calibri" w:hAnsi="FreeSans"/>
+        </w:rPr>
+        <w:t>tcp_</w:t>
+      </w:r>
+      <w:proofErr w:type="gramStart"/>
+      <w:r>
+        <w:rPr>
+          <w:rStyle w:val="Hyperlink"/>
+          <w:rFonts w:ascii="FreeSans" w:eastAsia="Calibri" w:hAnsi="FreeSans"/>
+        </w:rPr>
+        <w:t>output</w:t>
+      </w:r>
+      <w:proofErr w:type="spellEnd"/>
+      <w:r>
+        <w:rPr>
+          <w:rStyle w:val="Hyperlink"/>
+          <w:rFonts w:ascii="FreeSans" w:eastAsia="Calibri" w:hAnsi="FreeSans"/>
+        </w:rPr>
+        <w:t>(</w:t>
+      </w:r>
+      <w:proofErr w:type="gramEnd"/>
+      <w:r>
+        <w:rPr>
+          <w:rStyle w:val="Hyperlink"/>
+          <w:rFonts w:ascii="FreeSans" w:eastAsia="Calibri" w:hAnsi="FreeSans"/>
+        </w:rPr>
+        <w:t>struct </w:t>
+      </w:r>
+      <w:proofErr w:type="spellStart"/>
+      <w:r>
+        <w:rPr>
+          <w:rStyle w:val="Hyperlink"/>
+          <w:rFonts w:ascii="FreeSans" w:eastAsia="Calibri" w:hAnsi="FreeSans"/>
+        </w:rPr>
+        <w:fldChar w:fldCharType="begin"/>
+      </w:r>
+      <w:r>
+        <w:rPr>
+          <w:rStyle w:val="Hyperlink"/>
+          <w:rFonts w:ascii="FreeSans" w:eastAsia="Calibri" w:hAnsi="FreeSans"/>
+        </w:rPr>
+        <w:instrText xml:space="preserve"> HYPERLINK "https://www.nongnu.org/lwip/2_1_x/structtcp__pcb.html" </w:instrText>
+      </w:r>
+      <w:r>
+        <w:rPr>
+          <w:rStyle w:val="Hyperlink"/>
+          <w:rFonts w:ascii="FreeSans" w:eastAsia="Calibri" w:hAnsi="FreeSans"/>
+        </w:rPr>
+        <w:fldChar w:fldCharType="separate"/>
+      </w:r>
+      <w:r>
+        <w:rPr>
+          <w:rStyle w:val="Hyperlink"/>
+          <w:rFonts w:ascii="FreeSans" w:eastAsia="Calibri" w:hAnsi="FreeSans"/>
+        </w:rPr>
+        <w:t>tcp_pcb</w:t>
+      </w:r>
+      <w:proofErr w:type="spellEnd"/>
+      <w:r>
+        <w:rPr>
+          <w:rStyle w:val="Hyperlink"/>
+          <w:rFonts w:ascii="FreeSans" w:eastAsia="Calibri" w:hAnsi="FreeSans"/>
+        </w:rPr>
+        <w:fldChar w:fldCharType="end"/>
+      </w:r>
+      <w:r>
+        <w:rPr>
+          <w:rStyle w:val="Hyperlink"/>
+          <w:rFonts w:ascii="FreeSans" w:eastAsia="Calibri" w:hAnsi="FreeSans"/>
+        </w:rPr>
+        <w:t> * </w:t>
+      </w:r>
+      <w:proofErr w:type="spellStart"/>
+      <w:r>
+        <w:rPr>
+          <w:rStyle w:val="Hyperlink"/>
+          <w:rFonts w:ascii="FreeSans" w:eastAsia="Calibri" w:hAnsi="FreeSans"/>
+        </w:rPr>
+        <w:t>pcb</w:t>
+      </w:r>
+      <w:proofErr w:type="spellEnd"/>
+      <w:r>
+        <w:rPr>
+          <w:rStyle w:val="Hyperlink"/>
+          <w:rFonts w:ascii="FreeSans" w:eastAsia="Calibri" w:hAnsi="FreeSans"/>
+        </w:rPr>
+        <w:t>)</w:t>
+      </w:r>
+      <w:r>
+        <w:rPr>
+          <w:rStyle w:val="Hyperlink"/>
+          <w:rFonts w:ascii="FreeSans" w:eastAsia="Calibri" w:hAnsi="FreeSans"/>
+        </w:rPr>
+        <w:t>;</w:t>
+      </w:r>
+    </w:p>
+    <w:p>
+      <w:pPr>
+        <w:tabs>
+          <w:tab w:val="left" w:pos="1553"/>
+        </w:tabs>
+        <w:spacing w:after="0" w:line="276" w:lineRule="auto"/>
+      </w:pPr>
+    </w:p>
+    <w:p>
+      <w:pPr>
+        <w:tabs>
+          <w:tab w:val="left" w:pos="1553"/>
+        </w:tabs>
+        <w:spacing w:after="0" w:line="276" w:lineRule="auto"/>
+        <w:rPr>
+          <w:rFonts w:ascii="aakar" w:hAnsi="aakar"/>
+          <w:sz w:val="26"/>
+          <w:szCs w:val="26"/>
+        </w:rPr>
+      </w:pPr>
+      <w:r>
+        <w:rPr>
+          <w:rFonts w:ascii="aakar" w:hAnsi="aakar"/>
+          <w:sz w:val="26"/>
+          <w:szCs w:val="26"/>
+        </w:rPr>
+        <w:t>Forces all enqueued data to be sent now.</w:t>
+      </w:r>
+      <w:r>
+        <w:rPr>
+          <w:rFonts w:ascii="aakar" w:hAnsi="aakar"/>
+          <w:sz w:val="26"/>
+          <w:szCs w:val="26"/>
+        </w:rPr>
+        <w:t xml:space="preserve"> Usually used after </w:t>
+      </w:r>
+      <w:proofErr w:type="spellStart"/>
+      <w:r>
+        <w:rPr>
+          <w:rFonts w:ascii="aakar" w:hAnsi="aakar"/>
+          <w:i/>
+          <w:iCs/>
+          <w:sz w:val="26"/>
+          <w:szCs w:val="26"/>
+        </w:rPr>
+        <w:t>tcp_write</w:t>
+      </w:r>
+      <w:proofErr w:type="spellEnd"/>
+      <w:r>
+        <w:rPr>
+          <w:rFonts w:ascii="aakar" w:hAnsi="aakar"/>
+          <w:sz w:val="26"/>
+          <w:szCs w:val="26"/>
+        </w:rPr>
+        <w:t xml:space="preserve"> commands.</w:t>
+      </w:r>
+    </w:p>
+    <w:p>
+      <w:pPr>
+        <w:tabs>
+          <w:tab w:val="left" w:pos="1553"/>
+        </w:tabs>
+        <w:spacing w:after="0" w:line="276" w:lineRule="auto"/>
+      </w:pPr>
+    </w:p>
+    <w:p>
+      <w:pPr>
+        <w:tabs>
+          <w:tab w:val="left" w:pos="1553"/>
+        </w:tabs>
+        <w:spacing w:after="0" w:line="276" w:lineRule="auto"/>
+        <w:rPr>
+          <w:rStyle w:val="Hyperlink"/>
+          <w:rFonts w:ascii="FreeSans" w:eastAsia="Calibri" w:hAnsi="FreeSans"/>
+        </w:rPr>
+      </w:pPr>
+      <w:hyperlink r:id="rId12" w:history="1">
+        <w:r>
+          <w:rPr>
+            <w:rStyle w:val="Hyperlink"/>
+            <w:rFonts w:ascii="FreeSans" w:eastAsia="Calibri" w:hAnsi="FreeSans"/>
+          </w:rPr>
+          <w:t>void </w:t>
+        </w:r>
+        <w:proofErr w:type="spellStart"/>
+        <w:r>
+          <w:rPr>
+            <w:rStyle w:val="Hyperlink"/>
+            <w:rFonts w:ascii="FreeSans" w:eastAsia="Calibri" w:hAnsi="FreeSans"/>
+          </w:rPr>
+          <w:t>tcp_recv</w:t>
+        </w:r>
+        <w:proofErr w:type="spellEnd"/>
+        <w:r>
+          <w:rPr>
+            <w:rStyle w:val="Hyperlink"/>
+            <w:rFonts w:ascii="FreeSans" w:eastAsia="Calibri" w:hAnsi="FreeSans"/>
+          </w:rPr>
+          <w:t xml:space="preserve"> (struct </w:t>
+        </w:r>
+        <w:proofErr w:type="spellStart"/>
+        <w:r>
+          <w:rPr>
+            <w:rStyle w:val="Hyperlink"/>
+            <w:rFonts w:ascii="FreeSans" w:eastAsia="Calibri" w:hAnsi="FreeSans"/>
+          </w:rPr>
+          <w:t>tcp_pcb</w:t>
+        </w:r>
+        <w:proofErr w:type="spellEnd"/>
+        <w:r>
+          <w:rPr>
+            <w:rStyle w:val="Hyperlink"/>
+            <w:rFonts w:ascii="FreeSans" w:eastAsia="Calibri" w:hAnsi="FreeSans"/>
+          </w:rPr>
+          <w:t xml:space="preserve"> *</w:t>
+        </w:r>
+        <w:proofErr w:type="spellStart"/>
+        <w:proofErr w:type="gramStart"/>
+        <w:r>
+          <w:rPr>
+            <w:rStyle w:val="Hyperlink"/>
+            <w:rFonts w:ascii="FreeSans" w:eastAsia="Calibri" w:hAnsi="FreeSans"/>
+            <w:i/>
+            <w:iCs/>
+          </w:rPr>
+          <w:t>pcb</w:t>
+        </w:r>
+        <w:proofErr w:type="spellEnd"/>
+        <w:r>
+          <w:rPr>
+            <w:rStyle w:val="Hyperlink"/>
+            <w:rFonts w:ascii="FreeSans" w:eastAsia="Calibri" w:hAnsi="FreeSans"/>
+          </w:rPr>
+          <w:t> ,</w:t>
+        </w:r>
+        <w:proofErr w:type="gramEnd"/>
+        <w:r>
+          <w:rPr>
+            <w:rStyle w:val="Hyperlink"/>
+            <w:rFonts w:ascii="FreeSans" w:eastAsia="Calibri" w:hAnsi="FreeSans"/>
+          </w:rPr>
+          <w:t xml:space="preserve"> </w:t>
+        </w:r>
+        <w:proofErr w:type="spellStart"/>
+        <w:r>
+          <w:rPr>
+            <w:rStyle w:val="Hyperlink"/>
+            <w:rFonts w:ascii="FreeSans" w:eastAsia="Calibri" w:hAnsi="FreeSans"/>
+          </w:rPr>
+          <w:t>err_t</w:t>
+        </w:r>
+        <w:proofErr w:type="spellEnd"/>
+        <w:r>
+          <w:rPr>
+            <w:rStyle w:val="Hyperlink"/>
+            <w:rFonts w:ascii="FreeSans" w:eastAsia="Calibri" w:hAnsi="FreeSans"/>
+          </w:rPr>
+          <w:t> </w:t>
+        </w:r>
+        <w:r>
+          <w:rPr>
+            <w:rStyle w:val="Hyperlink"/>
+            <w:rFonts w:ascii="FreeSans" w:eastAsia="Calibri" w:hAnsi="FreeSans"/>
+            <w:i/>
+            <w:iCs/>
+          </w:rPr>
+          <w:t>(*</w:t>
+        </w:r>
+        <w:proofErr w:type="spellStart"/>
+        <w:r>
+          <w:rPr>
+            <w:rStyle w:val="Hyperlink"/>
+            <w:rFonts w:ascii="FreeSans" w:eastAsia="Calibri" w:hAnsi="FreeSans"/>
+            <w:i/>
+            <w:iCs/>
+          </w:rPr>
+          <w:t>recv</w:t>
+        </w:r>
+        <w:proofErr w:type="spellEnd"/>
+        <w:r>
+          <w:rPr>
+            <w:rStyle w:val="Hyperlink"/>
+            <w:rFonts w:ascii="FreeSans" w:eastAsia="Calibri" w:hAnsi="FreeSans"/>
+            <w:i/>
+            <w:iCs/>
+          </w:rPr>
+          <w:t>)</w:t>
+        </w:r>
+        <w:r>
+          <w:rPr>
+            <w:rStyle w:val="Hyperlink"/>
+            <w:rFonts w:ascii="FreeSans" w:eastAsia="Calibri" w:hAnsi="FreeSans"/>
+          </w:rPr>
+          <w:t> (void *</w:t>
+        </w:r>
+        <w:proofErr w:type="spellStart"/>
+        <w:r>
+          <w:rPr>
+            <w:rStyle w:val="Hyperlink"/>
+            <w:rFonts w:ascii="FreeSans" w:eastAsia="Calibri" w:hAnsi="FreeSans"/>
+          </w:rPr>
+          <w:t>arg</w:t>
+        </w:r>
+        <w:proofErr w:type="spellEnd"/>
+        <w:r>
+          <w:rPr>
+            <w:rStyle w:val="Hyperlink"/>
+            <w:rFonts w:ascii="FreeSans" w:eastAsia="Calibri" w:hAnsi="FreeSans"/>
+          </w:rPr>
+          <w:t xml:space="preserve">, struct </w:t>
+        </w:r>
+        <w:proofErr w:type="spellStart"/>
+        <w:r>
+          <w:rPr>
+            <w:rStyle w:val="Hyperlink"/>
+            <w:rFonts w:ascii="FreeSans" w:eastAsia="Calibri" w:hAnsi="FreeSans"/>
+          </w:rPr>
+          <w:t>tcp_pcb</w:t>
+        </w:r>
+        <w:proofErr w:type="spellEnd"/>
+        <w:r>
+          <w:rPr>
+            <w:rStyle w:val="Hyperlink"/>
+            <w:rFonts w:ascii="FreeSans" w:eastAsia="Calibri" w:hAnsi="FreeSans"/>
+          </w:rPr>
+          <w:t xml:space="preserve"> *</w:t>
+        </w:r>
+        <w:proofErr w:type="spellStart"/>
+        <w:r>
+          <w:rPr>
+            <w:rStyle w:val="Hyperlink"/>
+            <w:rFonts w:ascii="FreeSans" w:eastAsia="Calibri" w:hAnsi="FreeSans"/>
+          </w:rPr>
+          <w:t>tpcb</w:t>
+        </w:r>
+        <w:proofErr w:type="spellEnd"/>
+        <w:r>
+          <w:rPr>
+            <w:rStyle w:val="Hyperlink"/>
+            <w:rFonts w:ascii="FreeSans" w:eastAsia="Calibri" w:hAnsi="FreeSans"/>
+          </w:rPr>
+          <w:t xml:space="preserve">, struct </w:t>
+        </w:r>
+        <w:proofErr w:type="spellStart"/>
+        <w:r>
+          <w:rPr>
+            <w:rStyle w:val="Hyperlink"/>
+            <w:rFonts w:ascii="FreeSans" w:eastAsia="Calibri" w:hAnsi="FreeSans"/>
+          </w:rPr>
+          <w:t>pbuf</w:t>
+        </w:r>
+        <w:proofErr w:type="spellEnd"/>
+        <w:r>
+          <w:rPr>
+            <w:rStyle w:val="Hyperlink"/>
+            <w:rFonts w:ascii="FreeSans" w:eastAsia="Calibri" w:hAnsi="FreeSans"/>
+          </w:rPr>
+          <w:t xml:space="preserve"> *p, </w:t>
+        </w:r>
+        <w:proofErr w:type="spellStart"/>
+        <w:r>
+          <w:rPr>
+            <w:rStyle w:val="Hyperlink"/>
+            <w:rFonts w:ascii="FreeSans" w:eastAsia="Calibri" w:hAnsi="FreeSans"/>
+          </w:rPr>
+          <w:t>err_t</w:t>
+        </w:r>
+        <w:proofErr w:type="spellEnd"/>
+        <w:r>
+          <w:rPr>
+            <w:rStyle w:val="Hyperlink"/>
+            <w:rFonts w:ascii="FreeSans" w:eastAsia="Calibri" w:hAnsi="FreeSans"/>
+          </w:rPr>
+          <w:t xml:space="preserve"> err) );</w:t>
+        </w:r>
+      </w:hyperlink>
+    </w:p>
+    <w:p>
+      <w:pPr>
+        <w:tabs>
+          <w:tab w:val="left" w:pos="1553"/>
+        </w:tabs>
+        <w:spacing w:after="0" w:line="276" w:lineRule="auto"/>
+        <w:rPr>
+          <w:rFonts w:ascii="Trebuchet MS" w:hAnsi="Trebuchet MS"/>
+          <w:color w:val="808080"/>
+          <w:sz w:val="20"/>
+          <w:szCs w:val="20"/>
+          <w:shd w:val="clear" w:color="auto" w:fill="FFFFFF"/>
+        </w:rPr>
+      </w:pPr>
+    </w:p>
+    <w:p>
+      <w:pPr>
+        <w:pStyle w:val="NormalWeb"/>
+        <w:rPr>
+          <w:rFonts w:ascii="aakar" w:eastAsiaTheme="minorHAnsi" w:hAnsi="aakar" w:cstheme="minorBidi"/>
+          <w:sz w:val="26"/>
+          <w:szCs w:val="26"/>
+          <w:lang w:eastAsia="en-US"/>
+        </w:rPr>
+      </w:pPr>
+      <w:r>
+        <w:rPr>
+          <w:rFonts w:ascii="aakar" w:eastAsiaTheme="minorHAnsi" w:hAnsi="aakar" w:cstheme="minorBidi"/>
+          <w:sz w:val="26"/>
+          <w:szCs w:val="26"/>
+          <w:lang w:eastAsia="en-US"/>
+        </w:rPr>
+        <w:t>Sets the callback function that will be called when new data arrives on the connection associated with </w:t>
+      </w:r>
+      <w:proofErr w:type="spellStart"/>
+      <w:r>
+        <w:rPr>
+          <w:rFonts w:ascii="aakar" w:eastAsiaTheme="minorHAnsi" w:hAnsi="aakar" w:cstheme="minorBidi"/>
+          <w:i/>
+          <w:iCs/>
+          <w:sz w:val="26"/>
+          <w:szCs w:val="26"/>
+          <w:lang w:eastAsia="en-US"/>
+        </w:rPr>
+        <w:t>pcb</w:t>
+      </w:r>
+      <w:proofErr w:type="spellEnd"/>
+      <w:r>
+        <w:rPr>
+          <w:rFonts w:ascii="aakar" w:eastAsiaTheme="minorHAnsi" w:hAnsi="aakar" w:cstheme="minorBidi"/>
+          <w:sz w:val="26"/>
+          <w:szCs w:val="26"/>
+          <w:lang w:eastAsia="en-US"/>
+        </w:rPr>
+        <w:t>. The callback function will be passed a NULL </w:t>
+      </w:r>
+      <w:proofErr w:type="spellStart"/>
+      <w:r>
+        <w:rPr>
+          <w:rFonts w:ascii="aakar" w:eastAsiaTheme="minorHAnsi" w:hAnsi="aakar" w:cstheme="minorBidi"/>
+          <w:i/>
+          <w:iCs/>
+          <w:sz w:val="26"/>
+          <w:szCs w:val="26"/>
+          <w:lang w:eastAsia="en-US"/>
+        </w:rPr>
+        <w:t>pbuf</w:t>
+      </w:r>
+      <w:proofErr w:type="spellEnd"/>
+      <w:r>
+        <w:rPr>
+          <w:rFonts w:ascii="aakar" w:eastAsiaTheme="minorHAnsi" w:hAnsi="aakar" w:cstheme="minorBidi"/>
+          <w:sz w:val="26"/>
+          <w:szCs w:val="26"/>
+          <w:lang w:eastAsia="en-US"/>
+        </w:rPr>
+        <w:t xml:space="preserve"> to indicate that the remote host has closed the connection.</w:t>
+      </w:r>
+    </w:p>
+    <w:p>
+      <w:pPr>
+        <w:tabs>
+          <w:tab w:val="left" w:pos="1553"/>
+        </w:tabs>
+        <w:spacing w:after="0" w:line="276" w:lineRule="auto"/>
+        <w:rPr>
+          <w:rFonts w:ascii="aakar" w:hAnsi="aakar"/>
+          <w:sz w:val="26"/>
+          <w:szCs w:val="26"/>
+        </w:rPr>
+      </w:pPr>
+    </w:p>
+    <w:p>
+      <w:pPr>
+        <w:pStyle w:val="Heading2"/>
+      </w:pPr>
+      <w:r>
+        <w:t>Socket API</w:t>
+      </w:r>
+    </w:p>
+    <w:p>
+      <w:pPr>
+        <w:spacing w:after="0" w:line="276" w:lineRule="auto"/>
+        <w:rPr>
+          <w:rFonts w:ascii="FreeSans" w:eastAsia="Calibri" w:hAnsi="FreeSans"/>
+          <w:color w:val="666666"/>
+          <w:sz w:val="20"/>
+          <w:szCs w:val="20"/>
+        </w:rPr>
+      </w:pPr>
+    </w:p>
+    <w:p>
+      <w:pPr>
+        <w:spacing w:after="0" w:line="276" w:lineRule="auto"/>
+        <w:rPr>
+          <w:rFonts w:ascii="Roboto" w:hAnsi="Roboto"/>
+          <w:color w:val="000000"/>
+          <w:sz w:val="26"/>
+          <w:szCs w:val="26"/>
+        </w:rPr>
+      </w:pPr>
+      <w:r>
+        <w:rPr>
+          <w:rFonts w:ascii="aakar" w:hAnsi="aakar"/>
+          <w:sz w:val="26"/>
+          <w:szCs w:val="26"/>
+        </w:rPr>
+        <w:t xml:space="preserve">The </w:t>
+      </w:r>
+      <w:proofErr w:type="spellStart"/>
+      <w:r>
+        <w:rPr>
+          <w:rFonts w:ascii="aakar" w:hAnsi="aakar"/>
+          <w:sz w:val="26"/>
+          <w:szCs w:val="26"/>
+        </w:rPr>
+        <w:t>lwIP</w:t>
+      </w:r>
+      <w:proofErr w:type="spellEnd"/>
+      <w:r>
+        <w:rPr>
+          <w:rFonts w:ascii="aakar" w:hAnsi="aakar"/>
+          <w:sz w:val="26"/>
+          <w:szCs w:val="26"/>
+        </w:rPr>
+        <w:t xml:space="preserve"> socket API provides a BSD socket-style API to programs.</w:t>
+      </w:r>
+      <w:r>
+        <w:rPr>
+          <w:rFonts w:ascii="Roboto" w:hAnsi="Roboto"/>
+          <w:color w:val="000000"/>
+          <w:sz w:val="26"/>
+          <w:szCs w:val="26"/>
+        </w:rPr>
+        <w:t> </w:t>
+      </w:r>
+    </w:p>
+    <w:p>
+      <w:pPr>
+        <w:spacing w:after="0" w:line="276" w:lineRule="auto"/>
+        <w:rPr>
+          <w:rFonts w:ascii="aakar" w:hAnsi="aakar"/>
+          <w:sz w:val="26"/>
+          <w:szCs w:val="26"/>
+        </w:rPr>
+      </w:pPr>
+      <w:r>
+        <w:rPr>
+          <w:rFonts w:ascii="aakar" w:hAnsi="aakar"/>
+          <w:sz w:val="26"/>
+          <w:szCs w:val="26"/>
+        </w:rPr>
+        <w:t>Applications using the Socket API with Xilinx adapters need to spawn a separate thread called </w:t>
+      </w:r>
+      <w:proofErr w:type="spellStart"/>
+      <w:r>
+        <w:rPr>
+          <w:rFonts w:ascii="aakar" w:hAnsi="aakar"/>
+        </w:rPr>
+        <w:t>xemacif_input_thread</w:t>
+      </w:r>
+      <w:proofErr w:type="spellEnd"/>
+      <w:r>
+        <w:rPr>
+          <w:rFonts w:ascii="aakar" w:hAnsi="aakar"/>
+          <w:sz w:val="26"/>
+          <w:szCs w:val="26"/>
+        </w:rPr>
+        <w:t>. This thread takes care of moving received packets from the interrupt handlers to the </w:t>
+      </w:r>
+      <w:proofErr w:type="spellStart"/>
+      <w:r>
+        <w:rPr>
+          <w:rFonts w:ascii="aakar" w:hAnsi="aakar"/>
+        </w:rPr>
+        <w:t>tcpip_thread</w:t>
+      </w:r>
+      <w:proofErr w:type="spellEnd"/>
+      <w:r>
+        <w:rPr>
+          <w:rFonts w:ascii="aakar" w:hAnsi="aakar"/>
+          <w:sz w:val="26"/>
+          <w:szCs w:val="26"/>
+        </w:rPr>
+        <w:t xml:space="preserve"> of the </w:t>
+      </w:r>
+      <w:proofErr w:type="spellStart"/>
+      <w:r>
+        <w:rPr>
+          <w:rFonts w:ascii="aakar" w:hAnsi="aakar"/>
+          <w:sz w:val="26"/>
+          <w:szCs w:val="26"/>
+        </w:rPr>
+        <w:t>lwIP</w:t>
+      </w:r>
+      <w:proofErr w:type="spellEnd"/>
+      <w:r>
+        <w:rPr>
+          <w:rFonts w:ascii="aakar" w:hAnsi="aakar"/>
+          <w:sz w:val="26"/>
+          <w:szCs w:val="26"/>
+        </w:rPr>
+        <w:t xml:space="preserve">. Application threads that use </w:t>
+      </w:r>
+      <w:proofErr w:type="spellStart"/>
+      <w:r>
+        <w:rPr>
+          <w:rFonts w:ascii="aakar" w:hAnsi="aakar"/>
+          <w:sz w:val="26"/>
+          <w:szCs w:val="26"/>
+        </w:rPr>
+        <w:t>lwIP</w:t>
+      </w:r>
+      <w:proofErr w:type="spellEnd"/>
+      <w:r>
+        <w:rPr>
+          <w:rFonts w:ascii="aakar" w:hAnsi="aakar"/>
+          <w:sz w:val="26"/>
+          <w:szCs w:val="26"/>
+        </w:rPr>
+        <w:t xml:space="preserve"> must be created using the </w:t>
+      </w:r>
+      <w:proofErr w:type="spellStart"/>
+      <w:r>
+        <w:rPr>
+          <w:rFonts w:ascii="aakar" w:hAnsi="aakar"/>
+          <w:sz w:val="26"/>
+          <w:szCs w:val="26"/>
+        </w:rPr>
+        <w:t>lwIP</w:t>
+      </w:r>
+      <w:proofErr w:type="spellEnd"/>
+      <w:r>
+        <w:rPr>
+          <w:rFonts w:ascii="aakar" w:hAnsi="aakar"/>
+          <w:sz w:val="26"/>
+          <w:szCs w:val="26"/>
+        </w:rPr>
+        <w:t> </w:t>
+      </w:r>
+      <w:proofErr w:type="spellStart"/>
+      <w:r>
+        <w:rPr>
+          <w:rFonts w:ascii="aakar" w:hAnsi="aakar"/>
+        </w:rPr>
+        <w:t>sys_thread_new</w:t>
+      </w:r>
+      <w:proofErr w:type="spellEnd"/>
+      <w:r>
+        <w:rPr>
+          <w:rFonts w:ascii="aakar" w:hAnsi="aakar"/>
+          <w:sz w:val="26"/>
+          <w:szCs w:val="26"/>
+        </w:rPr>
+        <w:t xml:space="preserve"> API. Internally, this function makes use of the appropriate thread or task creation routines provided by </w:t>
+      </w:r>
+      <w:proofErr w:type="spellStart"/>
+      <w:r>
+        <w:rPr>
+          <w:rFonts w:ascii="aakar" w:hAnsi="aakar"/>
+          <w:sz w:val="26"/>
+          <w:szCs w:val="26"/>
+        </w:rPr>
+        <w:t>XilKernel</w:t>
+      </w:r>
+      <w:proofErr w:type="spellEnd"/>
+      <w:r>
+        <w:rPr>
+          <w:rFonts w:ascii="aakar" w:hAnsi="aakar"/>
+          <w:sz w:val="26"/>
+          <w:szCs w:val="26"/>
+        </w:rPr>
+        <w:t xml:space="preserve"> or </w:t>
+      </w:r>
+      <w:proofErr w:type="spellStart"/>
+      <w:r>
+        <w:rPr>
+          <w:rFonts w:ascii="aakar" w:hAnsi="aakar"/>
+          <w:sz w:val="26"/>
+          <w:szCs w:val="26"/>
+        </w:rPr>
+        <w:t>FreeRTOS</w:t>
+      </w:r>
+      <w:proofErr w:type="spellEnd"/>
+      <w:r>
+        <w:rPr>
+          <w:rFonts w:ascii="aakar" w:hAnsi="aakar"/>
+          <w:sz w:val="26"/>
+          <w:szCs w:val="26"/>
+        </w:rPr>
+        <w:t>.</w:t>
+      </w:r>
+    </w:p>
+    <w:p>
+      <w:pPr>
+        <w:spacing w:after="0" w:line="276" w:lineRule="auto"/>
+        <w:rPr>
+          <w:rFonts w:ascii="Roboto" w:hAnsi="Roboto"/>
+          <w:color w:val="000000"/>
+          <w:sz w:val="26"/>
+          <w:szCs w:val="26"/>
+        </w:rPr>
+      </w:pPr>
+    </w:p>
+    <w:p>
+      <w:pPr>
+        <w:spacing w:after="0" w:line="276" w:lineRule="auto"/>
+        <w:rPr>
+          <w:rFonts w:ascii="Roboto" w:hAnsi="Roboto"/>
+          <w:color w:val="000000"/>
+          <w:sz w:val="26"/>
+          <w:szCs w:val="26"/>
+        </w:rPr>
+      </w:pPr>
     </w:p>
     <w:p>
       <w:pPr>
@@ -26241,15 +28581,7 @@
           <w:sz w:val="26"/>
           <w:szCs w:val="26"/>
         </w:rPr>
-        <w:t>“</w:t>
-      </w:r>
-      <w:r>
-        <w:rPr>
-          <w:rFonts w:ascii="aakar" w:hAnsi="aakar"/>
-          <w:sz w:val="26"/>
-          <w:szCs w:val="26"/>
-        </w:rPr>
-        <w:t xml:space="preserve">Design and Implementation of the </w:t>
+        <w:t xml:space="preserve">“Design and Implementation of the </w:t>
       </w:r>
       <w:proofErr w:type="spellStart"/>
       <w:r>
@@ -26267,23 +28599,7 @@
           <w:sz w:val="26"/>
           <w:szCs w:val="26"/>
         </w:rPr>
-        <w:t xml:space="preserve"> </w:t>
-      </w:r>
-      <w:r>
-        <w:rPr>
-          <w:rFonts w:ascii="aakar" w:hAnsi="aakar"/>
-          <w:sz w:val="26"/>
-          <w:szCs w:val="26"/>
-        </w:rPr>
-        <w:t>TCP/IP Stack</w:t>
-      </w:r>
-      <w:r>
-        <w:rPr>
-          <w:rFonts w:ascii="aakar" w:hAnsi="aakar"/>
-          <w:sz w:val="26"/>
-          <w:szCs w:val="26"/>
-        </w:rPr>
-        <w:t xml:space="preserve">”, Adam </w:t>
+        <w:t xml:space="preserve"> TCP/IP Stack”, Adam </w:t>
       </w:r>
       <w:proofErr w:type="spellStart"/>
       <w:r>
@@ -26306,6 +28622,11 @@
     </w:p>
     <w:p>
       <w:pPr>
+        <w:pStyle w:val="ListParagraph"/>
+        <w:numPr>
+          <w:ilvl w:val="0"/>
+          <w:numId w:val="23"/>
+        </w:numPr>
         <w:suppressAutoHyphens w:val="0"/>
         <w:autoSpaceDE w:val="0"/>
         <w:autoSpaceDN w:val="0"/>
@@ -26315,6 +28636,116 @@
           <w:rFonts w:ascii="aakar" w:hAnsi="aakar"/>
           <w:sz w:val="26"/>
           <w:szCs w:val="26"/>
+        </w:rPr>
+      </w:pPr>
+      <w:hyperlink r:id="rId13" w:history="1">
+        <w:r>
+          <w:rPr>
+            <w:rStyle w:val="Hyperlink"/>
+            <w:rFonts w:ascii="aakar" w:hAnsi="aakar"/>
+            <w:sz w:val="26"/>
+            <w:szCs w:val="26"/>
+          </w:rPr>
+          <w:t>https://docs.xilinx.com/r/2021.2-English/oslib_rm/LwIP-2.1.1-Library-v1.6</w:t>
+        </w:r>
+      </w:hyperlink>
+    </w:p>
+    <w:p>
+      <w:pPr>
+        <w:pStyle w:val="ListParagraph"/>
+        <w:numPr>
+          <w:ilvl w:val="0"/>
+          <w:numId w:val="23"/>
+        </w:numPr>
+        <w:suppressAutoHyphens w:val="0"/>
+        <w:autoSpaceDE w:val="0"/>
+        <w:autoSpaceDN w:val="0"/>
+        <w:adjustRightInd w:val="0"/>
+        <w:spacing w:after="0" w:line="240" w:lineRule="auto"/>
+        <w:rPr>
+          <w:rFonts w:ascii="aakar" w:hAnsi="aakar"/>
+          <w:sz w:val="26"/>
+          <w:szCs w:val="26"/>
+        </w:rPr>
+      </w:pPr>
+    </w:p>
+    <w:p>
+      <w:pPr>
+        <w:suppressAutoHyphens w:val="0"/>
+        <w:autoSpaceDE w:val="0"/>
+        <w:autoSpaceDN w:val="0"/>
+        <w:adjustRightInd w:val="0"/>
+        <w:spacing w:after="0" w:line="240" w:lineRule="auto"/>
+        <w:rPr>
+          <w:rFonts w:ascii="aakar" w:hAnsi="aakar"/>
+          <w:sz w:val="26"/>
+          <w:szCs w:val="26"/>
+        </w:rPr>
+      </w:pPr>
+    </w:p>
+    <w:p>
+      <w:pPr>
+        <w:spacing w:after="0" w:line="276" w:lineRule="auto"/>
+        <w:rPr>
+          <w:rFonts w:ascii="FreeSans" w:eastAsia="Calibri" w:hAnsi="FreeSans"/>
+          <w:color w:val="666666"/>
+          <w:sz w:val="20"/>
+          <w:szCs w:val="20"/>
+        </w:rPr>
+      </w:pPr>
+    </w:p>
+    <w:p>
+      <w:pPr>
+        <w:spacing w:after="0" w:line="276" w:lineRule="auto"/>
+        <w:rPr>
+          <w:rFonts w:ascii="FreeSans" w:eastAsia="Calibri" w:hAnsi="FreeSans"/>
+          <w:color w:val="666666"/>
+          <w:sz w:val="20"/>
+          <w:szCs w:val="20"/>
+        </w:rPr>
+      </w:pPr>
+    </w:p>
+    <w:p>
+      <w:pPr>
+        <w:spacing w:after="0" w:line="276" w:lineRule="auto"/>
+        <w:rPr>
+          <w:rFonts w:ascii="FreeSans" w:eastAsia="Calibri" w:hAnsi="FreeSans"/>
+          <w:color w:val="666666"/>
+          <w:sz w:val="20"/>
+          <w:szCs w:val="20"/>
+        </w:rPr>
+      </w:pPr>
+    </w:p>
+    <w:p>
+      <w:pPr>
+        <w:spacing w:after="0" w:line="276" w:lineRule="auto"/>
+        <w:rPr>
+          <w:rFonts w:ascii="FreeSans" w:eastAsia="Calibri" w:hAnsi="FreeSans"/>
+          <w:color w:val="666666"/>
+          <w:sz w:val="20"/>
+          <w:szCs w:val="20"/>
+        </w:rPr>
+      </w:pPr>
+    </w:p>
+    <w:p>
+      <w:pPr>
+        <w:spacing w:after="0" w:line="276" w:lineRule="auto"/>
+        <w:rPr>
+          <w:rFonts w:ascii="FreeSans" w:eastAsia="Calibri" w:hAnsi="FreeSans"/>
+          <w:color w:val="666666"/>
+          <w:sz w:val="20"/>
+          <w:szCs w:val="20"/>
+        </w:rPr>
+      </w:pPr>
+    </w:p>
+    <w:p>
+      <w:pPr>
+        <w:spacing w:after="0" w:line="276" w:lineRule="auto"/>
+        <w:rPr>
+          <w:rFonts w:ascii="FreeSans" w:eastAsia="Calibri" w:hAnsi="FreeSans"/>
+          <w:color w:val="666666"/>
+          <w:sz w:val="20"/>
+          <w:szCs w:val="20"/>
         </w:rPr>
       </w:pPr>
     </w:p>
@@ -29090,6 +31521,9 @@
   </w:num>
   <w:num w:numId="23" w16cid:durableId="728041978">
     <w:abstractNumId w:val="19"/>
+  </w:num>
+  <w:num w:numId="24" w16cid:durableId="2013528988">
+    <w:abstractNumId w:val="10"/>
   </w:num>
 </w:numbering>
 </file>
@@ -29689,9 +32123,72 @@
       <w:ind w:left="567" w:right="567"/>
     </w:pPr>
   </w:style>
-  <w:style w:type="numbering" w:customStyle="1" w:styleId="Numbering123">
-    <w:name w:val="Numbering 123"/>
+  <w:style w:type="character" w:styleId="Hyperlink">
+    <w:name w:val="Hyperlink"/>
+    <w:basedOn w:val="DefaultParagraphFont"/>
+    <w:uiPriority w:val="99"/>
+    <w:unhideWhenUsed/>
+    <w:rsid w:val="005178D5"/>
+    <w:rPr>
+      <w:color w:val="0563C1" w:themeColor="hyperlink"/>
+      <w:u w:val="single"/>
+    </w:rPr>
+  </w:style>
+  <w:style w:type="character" w:styleId="UnresolvedMention">
+    <w:name w:val="Unresolved Mention"/>
+    <w:basedOn w:val="DefaultParagraphFont"/>
+    <w:uiPriority w:val="99"/>
+    <w:semiHidden/>
+    <w:unhideWhenUsed/>
+    <w:rsid w:val="005178D5"/>
+    <w:rPr>
+      <w:color w:val="605E5C"/>
+      <w:shd w:val="clear" w:color="auto" w:fill="E1DFDD"/>
+    </w:rPr>
+  </w:style>
+  <w:style w:type="paragraph" w:customStyle="1" w:styleId="p">
+    <w:name w:val="p"/>
+    <w:basedOn w:val="Normal"/>
+    <w:rsid w:val="00C867B4"/>
+    <w:pPr>
+      <w:suppressAutoHyphens w:val="0"/>
+      <w:spacing w:before="100" w:beforeAutospacing="1" w:after="100" w:afterAutospacing="1" w:line="240" w:lineRule="auto"/>
+    </w:pPr>
+    <w:rPr>
+      <w:rFonts w:ascii="Times New Roman" w:eastAsia="Times New Roman" w:hAnsi="Times New Roman" w:cs="Times New Roman"/>
+      <w:sz w:val="24"/>
+      <w:szCs w:val="24"/>
+      <w:lang w:eastAsia="en-CA"/>
+    </w:rPr>
+  </w:style>
+  <w:style w:type="character" w:styleId="Emphasis">
+    <w:name w:val="Emphasis"/>
+    <w:basedOn w:val="DefaultParagraphFont"/>
+    <w:uiPriority w:val="20"/>
     <w:qFormat/>
+    <w:rsid w:val="006A4969"/>
+    <w:rPr>
+      <w:i/>
+      <w:iCs/>
+    </w:rPr>
+  </w:style>
+  <w:style w:type="paragraph" w:styleId="NormalWeb">
+    <w:name w:val="Normal (Web)"/>
+    <w:basedOn w:val="Normal"/>
+    <w:uiPriority w:val="99"/>
+    <w:semiHidden/>
+    <w:unhideWhenUsed/>
+    <w:rsid w:val="00305404"/>
+    <w:pPr>
+      <w:suppressAutoHyphens w:val="0"/>
+      <w:spacing w:before="100" w:beforeAutospacing="1" w:after="100" w:afterAutospacing="1" w:line="240" w:lineRule="auto"/>
+    </w:pPr>
+    <w:rPr>
+      <w:rFonts w:ascii="Times New Roman" w:eastAsia="Times New Roman" w:hAnsi="Times New Roman" w:cs="Times New Roman"/>
+      <w:sz w:val="24"/>
+      <w:szCs w:val="24"/>
+      <w:lang w:eastAsia="en-CA"/>
+    </w:rPr>
   </w:style>
 </w:styles>
 </file>
